--- a/Syed Nameer Ali_Resume.docx
+++ b/Syed Nameer Ali_Resume.docx
@@ -1,10 +1,11 @@
 
 <file path=word/document.xml><?xml version="1.0" encoding="utf-8"?>
-<w:document xmlns:wpc="http://schemas.microsoft.com/office/word/2010/wordprocessingCanvas" xmlns:cx="http://schemas.microsoft.com/office/drawing/2014/chartex" xmlns:cx1="http://schemas.microsoft.com/office/drawing/2015/9/8/chartex" xmlns:cx2="http://schemas.microsoft.com/office/drawing/2015/10/21/chartex" xmlns:cx3="http://schemas.microsoft.com/office/drawing/2016/5/9/chartex" xmlns:cx4="http://schemas.microsoft.com/office/drawing/2016/5/10/chartex" xmlns:cx5="http://schemas.microsoft.com/office/drawing/2016/5/11/chartex" xmlns:cx6="http://schemas.microsoft.com/office/drawing/2016/5/12/chartex" xmlns:cx7="http://schemas.microsoft.com/office/drawing/2016/5/13/chartex" xmlns:cx8="http://schemas.microsoft.com/office/drawing/2016/5/14/chartex" xmlns:mc="http://schemas.openxmlformats.org/markup-compatibility/2006" xmlns:aink="http://schemas.microsoft.com/office/drawing/2016/ink" xmlns:am3d="http://schemas.microsoft.com/office/drawing/2017/model3d" xmlns:o="urn:schemas-microsoft-com:office:office" xmlns:r="http://schemas.openxmlformats.org/officeDocument/2006/relationships" xmlns:m="http://schemas.openxmlformats.org/officeDocument/2006/math" xmlns:v="urn:schemas-microsoft-com:vml" xmlns:wp14="http://schemas.microsoft.com/office/word/2010/wordprocessingDrawing" xmlns:wp="http://schemas.openxmlformats.org/drawingml/2006/wordprocessingDrawing" xmlns:w10="urn:schemas-microsoft-com:office:word" xmlns:w="http://schemas.openxmlformats.org/wordprocessingml/2006/main" xmlns:w14="http://schemas.microsoft.com/office/word/2010/wordml" xmlns:w15="http://schemas.microsoft.com/office/word/2012/wordml" xmlns:w16cex="http://schemas.microsoft.com/office/word/2018/wordml/cex" xmlns:w16cid="http://schemas.microsoft.com/office/word/2016/wordml/cid" xmlns:w16="http://schemas.microsoft.com/office/word/2018/wordml" xmlns:w16sdtdh="http://schemas.microsoft.com/office/word/2020/wordml/sdtdatahash" xmlns:w16se="http://schemas.microsoft.com/office/word/2015/wordml/symex" xmlns:wpg="http://schemas.microsoft.com/office/word/2010/wordprocessingGroup" xmlns:wpi="http://schemas.microsoft.com/office/word/2010/wordprocessingInk" xmlns:wne="http://schemas.microsoft.com/office/word/2006/wordml" xmlns:wps="http://schemas.microsoft.com/office/word/2010/wordprocessingShape" mc:Ignorable="w14 w15 w16se w16cid w16 w16cex w16sdtdh wp14">
+<w:document xmlns:wpc="http://schemas.microsoft.com/office/word/2010/wordprocessingCanvas" xmlns:cx="http://schemas.microsoft.com/office/drawing/2014/chartex" xmlns:cx1="http://schemas.microsoft.com/office/drawing/2015/9/8/chartex" xmlns:cx2="http://schemas.microsoft.com/office/drawing/2015/10/21/chartex" xmlns:cx3="http://schemas.microsoft.com/office/drawing/2016/5/9/chartex" xmlns:cx4="http://schemas.microsoft.com/office/drawing/2016/5/10/chartex" xmlns:cx5="http://schemas.microsoft.com/office/drawing/2016/5/11/chartex" xmlns:cx6="http://schemas.microsoft.com/office/drawing/2016/5/12/chartex" xmlns:cx7="http://schemas.microsoft.com/office/drawing/2016/5/13/chartex" xmlns:cx8="http://schemas.microsoft.com/office/drawing/2016/5/14/chartex" xmlns:mc="http://schemas.openxmlformats.org/markup-compatibility/2006" xmlns:aink="http://schemas.microsoft.com/office/drawing/2016/ink" xmlns:am3d="http://schemas.microsoft.com/office/drawing/2017/model3d" xmlns:o="urn:schemas-microsoft-com:office:office" xmlns:oel="http://schemas.microsoft.com/office/2019/extlst" xmlns:r="http://schemas.openxmlformats.org/officeDocument/2006/relationships" xmlns:m="http://schemas.openxmlformats.org/officeDocument/2006/math" xmlns:v="urn:schemas-microsoft-com:vml" xmlns:wp14="http://schemas.microsoft.com/office/word/2010/wordprocessingDrawing" xmlns:wp="http://schemas.openxmlformats.org/drawingml/2006/wordprocessingDrawing" xmlns:w10="urn:schemas-microsoft-com:office:word" xmlns:w="http://schemas.openxmlformats.org/wordprocessingml/2006/main" xmlns:w14="http://schemas.microsoft.com/office/word/2010/wordml" xmlns:w15="http://schemas.microsoft.com/office/word/2012/wordml" xmlns:w16cex="http://schemas.microsoft.com/office/word/2018/wordml/cex" xmlns:w16cid="http://schemas.microsoft.com/office/word/2016/wordml/cid" xmlns:w16="http://schemas.microsoft.com/office/word/2018/wordml" xmlns:w16du="http://schemas.microsoft.com/office/word/2023/wordml/word16du" xmlns:w16sdtdh="http://schemas.microsoft.com/office/word/2020/wordml/sdtdatahash" xmlns:w16se="http://schemas.microsoft.com/office/word/2015/wordml/symex" xmlns:wpg="http://schemas.microsoft.com/office/word/2010/wordprocessingGroup" xmlns:wpi="http://schemas.microsoft.com/office/word/2010/wordprocessingInk" xmlns:wne="http://schemas.microsoft.com/office/word/2006/wordml" xmlns:wps="http://schemas.microsoft.com/office/word/2010/wordprocessingShape" mc:Ignorable="w14 w15 w16se w16cid w16 w16cex w16sdtdh wp14">
   <w:body>
     <w:p>
       <w:pPr>
         <w:pStyle w:val="Title"/>
+        <w:ind w:left="3888"/>
       </w:pPr>
       <w:r>
         <w:t>SYED NAMEER</w:t>
@@ -22,26 +23,54 @@
         <w:spacing w:line="240" w:lineRule="auto"/>
         <w:ind w:right="3757"/>
         <w:jc w:val="center"/>
+        <w:rPr>
+          <w:sz w:val="18"/>
+          <w:szCs w:val="18"/>
+        </w:rPr>
       </w:pPr>
       <w:r>
         <w:t xml:space="preserve">                                                                         </w:t>
       </w:r>
       <w:r>
+        <w:rPr>
+          <w:sz w:val="18"/>
+          <w:szCs w:val="18"/>
+        </w:rPr>
         <w:t>Cell: 03</w:t>
       </w:r>
       <w:r>
+        <w:rPr>
+          <w:sz w:val="18"/>
+          <w:szCs w:val="18"/>
+        </w:rPr>
         <w:t>3</w:t>
       </w:r>
       <w:r>
+        <w:rPr>
+          <w:sz w:val="18"/>
+          <w:szCs w:val="18"/>
+        </w:rPr>
         <w:t>5-2929504</w:t>
       </w:r>
       <w:r>
+        <w:rPr>
+          <w:sz w:val="18"/>
+          <w:szCs w:val="18"/>
+        </w:rPr>
         <w:t>, Res: 021-3</w:t>
       </w:r>
       <w:r>
+        <w:rPr>
+          <w:sz w:val="18"/>
+          <w:szCs w:val="18"/>
+        </w:rPr>
         <w:t>33</w:t>
       </w:r>
       <w:r>
+        <w:rPr>
+          <w:sz w:val="18"/>
+          <w:szCs w:val="18"/>
+        </w:rPr>
         <w:t>28453</w:t>
       </w:r>
     </w:p>
@@ -49,93 +78,89 @@
       <w:pPr>
         <w:jc w:val="center"/>
         <w:rPr>
-          <w:sz w:val="20"/>
-          <w:szCs w:val="20"/>
-        </w:rPr>
-      </w:pPr>
-      <w:r>
-        <w:rPr>
-          <w:sz w:val="20"/>
+          <w:sz w:val="18"/>
+          <w:szCs w:val="18"/>
+        </w:rPr>
+      </w:pPr>
+      <w:r>
+        <w:rPr>
+          <w:sz w:val="18"/>
+          <w:szCs w:val="18"/>
         </w:rPr>
         <w:t>E-mail:</w:t>
       </w:r>
       <w:r>
         <w:rPr>
-          <w:sz w:val="20"/>
+          <w:sz w:val="18"/>
+          <w:szCs w:val="18"/>
         </w:rPr>
         <w:t xml:space="preserve"> </w:t>
       </w:r>
-      <w:hyperlink r:id="rId6" w:history="1">
+      <w:hyperlink r:id="rId8" w:history="1">
         <w:r>
           <w:rPr>
             <w:rStyle w:val="Hyperlink"/>
-            <w:sz w:val="20"/>
+            <w:sz w:val="18"/>
+            <w:szCs w:val="18"/>
           </w:rPr>
           <w:t>s.nameer18606@gmail.com</w:t>
         </w:r>
       </w:hyperlink>
       <w:r>
         <w:rPr>
-          <w:sz w:val="20"/>
+          <w:sz w:val="18"/>
+          <w:szCs w:val="18"/>
         </w:rPr>
         <w:t xml:space="preserve"> </w:t>
       </w:r>
       <w:r>
         <w:rPr>
-          <w:sz w:val="20"/>
+          <w:sz w:val="18"/>
+          <w:szCs w:val="18"/>
         </w:rPr>
         <w:t xml:space="preserve">                                                                                                           </w:t>
       </w:r>
       <w:r>
         <w:rPr>
-          <w:sz w:val="20"/>
+          <w:sz w:val="18"/>
+          <w:szCs w:val="18"/>
         </w:rPr>
         <w:t xml:space="preserve">                                                                                                                                                  </w:t>
       </w:r>
       <w:r>
         <w:rPr>
-          <w:sz w:val="20"/>
+          <w:sz w:val="18"/>
+          <w:szCs w:val="18"/>
         </w:rPr>
         <w:t xml:space="preserve"> </w:t>
       </w:r>
       <w:r>
         <w:rPr>
-          <w:sz w:val="20"/>
+          <w:sz w:val="18"/>
+          <w:szCs w:val="18"/>
         </w:rPr>
         <w:t xml:space="preserve">   </w:t>
       </w:r>
       <w:r>
         <w:rPr>
-          <w:sz w:val="20"/>
+          <w:sz w:val="18"/>
+          <w:szCs w:val="18"/>
         </w:rPr>
         <w:t xml:space="preserve">             </w:t>
       </w:r>
       <w:r>
         <w:rPr>
-          <w:sz w:val="20"/>
-        </w:rPr>
-        <w:t>LinkedIn</w:t>
-      </w:r>
-      <w:r>
-        <w:rPr>
-          <w:sz w:val="20"/>
-          <w:szCs w:val="20"/>
-        </w:rPr>
-        <w:t>:</w:t>
-      </w:r>
-      <w:r>
-        <w:rPr>
-          <w:sz w:val="20"/>
-          <w:szCs w:val="20"/>
-        </w:rPr>
-        <w:t xml:space="preserve"> </w:t>
-      </w:r>
-      <w:hyperlink r:id="rId7" w:history="1">
+          <w:sz w:val="18"/>
+          <w:szCs w:val="18"/>
+        </w:rPr>
+        <w:t xml:space="preserve">LinkedIn: </w:t>
+      </w:r>
+      <w:hyperlink r:id="rId9" w:history="1">
         <w:r>
           <w:rPr>
             <w:rStyle w:val="Hyperlink"/>
-            <w:sz w:val="20"/>
-            <w:szCs w:val="20"/>
+            <w:sz w:val="18"/>
+            <w:szCs w:val="18"/>
           </w:rPr>
           <w:t>https://www.linkedin.com/in/syednameerali/</w:t>
         </w:r>
@@ -145,29 +170,24 @@
       <w:pPr>
         <w:jc w:val="center"/>
         <w:rPr>
-          <w:sz w:val="20"/>
-          <w:szCs w:val="20"/>
-        </w:rPr>
-      </w:pPr>
-      <w:r>
-        <w:rPr>
-          <w:sz w:val="20"/>
-        </w:rPr>
-        <w:t>GitHub</w:t>
-      </w:r>
-      <w:r>
-        <w:rPr>
-          <w:sz w:val="20"/>
-          <w:szCs w:val="20"/>
-        </w:rPr>
-        <w:t xml:space="preserve">: </w:t>
-      </w:r>
-      <w:hyperlink r:id="rId8" w:history="1">
+          <w:rStyle w:val="Hyperlink"/>
+          <w:sz w:val="18"/>
+          <w:szCs w:val="18"/>
+        </w:rPr>
+      </w:pPr>
+      <w:r>
+        <w:rPr>
+          <w:sz w:val="18"/>
+          <w:szCs w:val="18"/>
+        </w:rPr>
+        <w:t xml:space="preserve">GitHub: </w:t>
+      </w:r>
+      <w:hyperlink r:id="rId10" w:history="1">
         <w:r>
           <w:rPr>
             <w:rStyle w:val="Hyperlink"/>
-            <w:sz w:val="20"/>
-            <w:szCs w:val="20"/>
+            <w:sz w:val="18"/>
+            <w:szCs w:val="18"/>
           </w:rPr>
           <w:t>https://github.com/NameerAli</w:t>
         </w:r>
@@ -175,130 +195,10 @@
     </w:p>
     <w:p>
       <w:pPr>
-        <w:pStyle w:val="Heading2"/>
-        <w:tabs>
-          <w:tab w:val="left" w:pos="851"/>
-          <w:tab w:val="left" w:pos="852"/>
-        </w:tabs>
-        <w:ind w:left="0" w:firstLine="0"/>
-        <w:rPr>
-          <w:sz w:val="19"/>
-        </w:rPr>
-      </w:pPr>
-      <w:r>
-        <w:rPr>
-          <w:noProof/>
-        </w:rPr>
-        <mc:AlternateContent>
-          <mc:Choice Requires="wps">
-            <w:drawing>
-              <wp:anchor distT="0" distB="0" distL="0" distR="0" simplePos="0" relativeHeight="487595008" behindDoc="1" locked="0" layoutInCell="1" allowOverlap="1" wp14:anchorId="5A3C585F" wp14:editId="58172CEC">
-                <wp:simplePos x="0" y="0"/>
-                <wp:positionH relativeFrom="page">
-                  <wp:posOffset>267970</wp:posOffset>
-                </wp:positionH>
-                <wp:positionV relativeFrom="paragraph">
-                  <wp:posOffset>164465</wp:posOffset>
-                </wp:positionV>
-                <wp:extent cx="7242175" cy="6350"/>
-                <wp:effectExtent l="0" t="0" r="0" b="0"/>
-                <wp:wrapTopAndBottom/>
-                <wp:docPr id="6" name="Rectangle 5"/>
-                <wp:cNvGraphicFramePr>
-                  <a:graphicFrameLocks xmlns:a="http://schemas.openxmlformats.org/drawingml/2006/main"/>
-                </wp:cNvGraphicFramePr>
-                <a:graphic xmlns:a="http://schemas.openxmlformats.org/drawingml/2006/main">
-                  <a:graphicData uri="http://schemas.microsoft.com/office/word/2010/wordprocessingShape">
-                    <wps:wsp>
-                      <wps:cNvSpPr>
-                        <a:spLocks/>
-                      </wps:cNvSpPr>
-                      <wps:spPr bwMode="auto">
-                        <a:xfrm>
-                          <a:off x="0" y="0"/>
-                          <a:ext cx="7242175" cy="6350"/>
-                        </a:xfrm>
-                        <a:prstGeom prst="rect">
-                          <a:avLst/>
-                        </a:prstGeom>
-                        <a:solidFill>
-                          <a:srgbClr val="000000"/>
-                        </a:solidFill>
-                        <a:ln>
-                          <a:noFill/>
-                        </a:ln>
-                        <a:extLst>
-                          <a:ext uri="{91240B29-F687-4F45-9708-019B960494DF}">
-                            <a14:hiddenLine xmlns:a14="http://schemas.microsoft.com/office/drawing/2010/main" w="9525">
-                              <a:solidFill>
-                                <a:srgbClr val="000000"/>
-                              </a:solidFill>
-                              <a:miter lim="800000"/>
-                              <a:headEnd/>
-                              <a:tailEnd/>
-                            </a14:hiddenLine>
-                          </a:ext>
-                        </a:extLst>
-                      </wps:spPr>
-                      <wps:bodyPr rot="0" vert="horz" wrap="square" lIns="91440" tIns="45720" rIns="91440" bIns="45720" anchor="t" anchorCtr="0" upright="1">
-                        <a:noAutofit/>
-                      </wps:bodyPr>
-                    </wps:wsp>
-                  </a:graphicData>
-                </a:graphic>
-                <wp14:sizeRelH relativeFrom="page">
-                  <wp14:pctWidth>0</wp14:pctWidth>
-                </wp14:sizeRelH>
-                <wp14:sizeRelV relativeFrom="page">
-                  <wp14:pctHeight>0</wp14:pctHeight>
-                </wp14:sizeRelV>
-              </wp:anchor>
-            </w:drawing>
-          </mc:Choice>
-          <mc:Fallback>
-            <w:pict>
-              <v:rect w14:anchorId="4E339FDF" id="Rectangle 5" o:spid="_x0000_s1026" style="position:absolute;margin-left:21.1pt;margin-top:12.95pt;width:570.25pt;height:.5pt;z-index:-15721472;visibility:visible;mso-wrap-style:square;mso-width-percent:0;mso-height-percent:0;mso-wrap-distance-left:0;mso-wrap-distance-top:0;mso-wrap-distance-right:0;mso-wrap-distance-bottom:0;mso-position-horizontal:absolute;mso-position-horizontal-relative:page;mso-position-vertical:absolute;mso-position-vertical-relative:text;mso-width-percent:0;mso-height-percent:0;mso-width-relative:page;mso-height-relative:page;v-text-anchor:top" o:gfxdata="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" fillcolor="black" stroked="f">
-                <v:path arrowok="t"/>
-                <w10:wrap type="topAndBottom" anchorx="page"/>
-              </v:rect>
-            </w:pict>
-          </mc:Fallback>
-        </mc:AlternateContent>
-      </w:r>
-    </w:p>
-    <w:p>
-      <w:pPr>
-        <w:pStyle w:val="Heading1"/>
-        <w:spacing w:line="225" w:lineRule="exact"/>
-        <w:ind w:left="0"/>
-      </w:pPr>
-      <w:r>
-        <w:t xml:space="preserve">  Objective</w:t>
-      </w:r>
-    </w:p>
-    <w:p>
-      <w:pPr>
-        <w:pStyle w:val="Heading2"/>
-        <w:tabs>
-          <w:tab w:val="left" w:pos="851"/>
-          <w:tab w:val="left" w:pos="852"/>
-        </w:tabs>
-        <w:jc w:val="left"/>
-      </w:pPr>
-      <w:r>
-        <w:t xml:space="preserve">       </w:t>
-      </w:r>
-      <w:r>
-        <w:t>Collaborative computer science student. Seeking a challenging role as a Data Scientist intern. Adept at working effectively in fast paced, deadline driven settings that demand strong organizational and analytical skills.</w:t>
-      </w:r>
-    </w:p>
-    <w:p>
-      <w:pPr>
-        <w:pStyle w:val="BodyText"/>
-        <w:spacing w:before="6"/>
-        <w:rPr>
-          <w:i w:val="0"/>
-          <w:sz w:val="21"/>
+        <w:jc w:val="center"/>
+        <w:rPr>
+          <w:sz w:val="18"/>
+          <w:szCs w:val="18"/>
         </w:rPr>
       </w:pPr>
       <w:r>
@@ -393,6 +293,8 @@
       <w:r>
         <w:rPr>
           <w:b/>
+          <w:sz w:val="20"/>
+          <w:szCs w:val="20"/>
         </w:rPr>
         <w:t>Education</w:t>
       </w:r>
@@ -404,78 +306,110 @@
         </w:tabs>
         <w:ind w:left="131"/>
         <w:rPr>
-          <w:sz w:val="20"/>
-        </w:rPr>
-      </w:pPr>
-      <w:r>
-        <w:rPr>
-          <w:sz w:val="20"/>
+          <w:sz w:val="18"/>
+          <w:szCs w:val="20"/>
+        </w:rPr>
+      </w:pPr>
+      <w:r>
+        <w:rPr>
+          <w:sz w:val="18"/>
+          <w:szCs w:val="20"/>
         </w:rPr>
         <w:t xml:space="preserve">Institute </w:t>
       </w:r>
       <w:r>
         <w:rPr>
           <w:spacing w:val="-3"/>
-          <w:sz w:val="20"/>
+          <w:sz w:val="18"/>
+          <w:szCs w:val="20"/>
         </w:rPr>
         <w:t xml:space="preserve">of </w:t>
       </w:r>
       <w:r>
         <w:rPr>
-          <w:sz w:val="20"/>
+          <w:sz w:val="18"/>
+          <w:szCs w:val="20"/>
         </w:rPr>
         <w:t>Business Administration</w:t>
       </w:r>
       <w:r>
         <w:rPr>
           <w:spacing w:val="-7"/>
-          <w:sz w:val="20"/>
+          <w:sz w:val="18"/>
+          <w:szCs w:val="20"/>
         </w:rPr>
         <w:t xml:space="preserve"> </w:t>
       </w:r>
       <w:r>
         <w:rPr>
-          <w:sz w:val="20"/>
+          <w:sz w:val="18"/>
+          <w:szCs w:val="20"/>
         </w:rPr>
         <w:t>(IBA),</w:t>
       </w:r>
       <w:r>
         <w:rPr>
           <w:spacing w:val="5"/>
-          <w:sz w:val="20"/>
+          <w:sz w:val="18"/>
+          <w:szCs w:val="20"/>
         </w:rPr>
         <w:t xml:space="preserve"> </w:t>
       </w:r>
       <w:r>
         <w:rPr>
-          <w:sz w:val="20"/>
+          <w:sz w:val="18"/>
+          <w:szCs w:val="20"/>
         </w:rPr>
         <w:t>Karachi</w:t>
       </w:r>
       <w:r>
         <w:rPr>
-          <w:sz w:val="20"/>
+          <w:sz w:val="18"/>
+          <w:szCs w:val="20"/>
         </w:rPr>
         <w:t>.</w:t>
       </w:r>
       <w:r>
         <w:rPr>
-          <w:sz w:val="20"/>
+          <w:sz w:val="18"/>
+          <w:szCs w:val="20"/>
         </w:rPr>
         <w:tab/>
+      </w:r>
+      <w:r>
+        <w:rPr>
+          <w:sz w:val="18"/>
+          <w:szCs w:val="20"/>
+        </w:rPr>
+        <w:t xml:space="preserve">  </w:t>
+      </w:r>
+      <w:r>
+        <w:rPr>
+          <w:sz w:val="18"/>
+          <w:szCs w:val="20"/>
+        </w:rPr>
         <w:t>201</w:t>
       </w:r>
       <w:r>
         <w:rPr>
-          <w:sz w:val="20"/>
+          <w:sz w:val="18"/>
+          <w:szCs w:val="20"/>
         </w:rPr>
         <w:t>9</w:t>
       </w:r>
       <w:r>
         <w:rPr>
-          <w:sz w:val="20"/>
-        </w:rPr>
-        <w:t xml:space="preserve"> - Present</w:t>
+          <w:sz w:val="18"/>
+          <w:szCs w:val="20"/>
+        </w:rPr>
+        <w:t xml:space="preserve"> - </w:t>
+      </w:r>
+      <w:r>
+        <w:rPr>
+          <w:sz w:val="18"/>
+          <w:szCs w:val="20"/>
+        </w:rPr>
+        <w:t>2023</w:t>
       </w:r>
     </w:p>
     <w:p>
@@ -484,36 +418,39 @@
         <w:ind w:left="386"/>
         <w:rPr>
           <w:i w:val="0"/>
+          <w:sz w:val="18"/>
+          <w:szCs w:val="18"/>
         </w:rPr>
       </w:pPr>
       <w:r>
         <w:rPr>
           <w:i w:val="0"/>
-        </w:rPr>
-        <w:t>6</w:t>
+          <w:sz w:val="18"/>
+          <w:szCs w:val="18"/>
+        </w:rPr>
+        <w:t>Graduating</w:t>
       </w:r>
       <w:r>
         <w:rPr>
           <w:i w:val="0"/>
-          <w:vertAlign w:val="superscript"/>
-        </w:rPr>
-        <w:t>th</w:t>
+          <w:sz w:val="18"/>
+          <w:szCs w:val="18"/>
+        </w:rPr>
+        <w:t xml:space="preserve"> student of Bachelor </w:t>
       </w:r>
       <w:r>
         <w:rPr>
           <w:i w:val="0"/>
-        </w:rPr>
-        <w:t xml:space="preserve"> Semester student of Bachelor </w:t>
+          <w:sz w:val="18"/>
+          <w:szCs w:val="18"/>
+        </w:rPr>
+        <w:t xml:space="preserve">of </w:t>
       </w:r>
       <w:r>
         <w:rPr>
           <w:i w:val="0"/>
-        </w:rPr>
-        <w:t xml:space="preserve">of </w:t>
-      </w:r>
-      <w:r>
-        <w:rPr>
-          <w:i w:val="0"/>
+          <w:sz w:val="18"/>
+          <w:szCs w:val="18"/>
         </w:rPr>
         <w:t>Computer Sciences.</w:t>
       </w:r>
@@ -526,47 +463,137 @@
         </w:tabs>
         <w:spacing w:before="231" w:line="240" w:lineRule="auto"/>
         <w:ind w:left="131" w:firstLine="0"/>
-      </w:pPr>
-      <w:proofErr w:type="spellStart"/>
-      <w:r>
+        <w:rPr>
+          <w:sz w:val="18"/>
+          <w:szCs w:val="18"/>
+        </w:rPr>
+      </w:pPr>
+      <w:r>
+        <w:rPr>
+          <w:sz w:val="18"/>
+          <w:szCs w:val="18"/>
+        </w:rPr>
         <w:t>Dehli</w:t>
       </w:r>
-      <w:proofErr w:type="spellEnd"/>
-      <w:r>
+      <w:r>
+        <w:rPr>
+          <w:sz w:val="18"/>
+          <w:szCs w:val="18"/>
+        </w:rPr>
         <w:t xml:space="preserve"> Govt.</w:t>
       </w:r>
       <w:r>
+        <w:rPr>
+          <w:sz w:val="18"/>
+          <w:szCs w:val="18"/>
+        </w:rPr>
         <w:t xml:space="preserve"> College</w:t>
       </w:r>
       <w:r>
+        <w:rPr>
+          <w:sz w:val="18"/>
+          <w:szCs w:val="18"/>
+        </w:rPr>
         <w:t>,</w:t>
       </w:r>
       <w:r>
         <w:rPr>
           <w:spacing w:val="1"/>
+          <w:sz w:val="18"/>
+          <w:szCs w:val="18"/>
         </w:rPr>
         <w:t xml:space="preserve"> </w:t>
       </w:r>
       <w:r>
+        <w:rPr>
+          <w:sz w:val="18"/>
+          <w:szCs w:val="18"/>
+        </w:rPr>
         <w:t>Karachi</w:t>
       </w:r>
       <w:r>
+        <w:rPr>
+          <w:sz w:val="18"/>
+          <w:szCs w:val="18"/>
+        </w:rPr>
         <w:t>.</w:t>
       </w:r>
       <w:r>
+        <w:rPr>
+          <w:sz w:val="18"/>
+          <w:szCs w:val="18"/>
+        </w:rPr>
         <w:tab/>
-        <w:t>2016 -</w:t>
+      </w:r>
+      <w:r>
+        <w:rPr>
+          <w:sz w:val="18"/>
+          <w:szCs w:val="18"/>
+        </w:rPr>
+        <w:t xml:space="preserve">       </w:t>
+      </w:r>
+      <w:r>
+        <w:rPr>
+          <w:sz w:val="18"/>
+          <w:szCs w:val="18"/>
+        </w:rPr>
+        <w:t xml:space="preserve">             </w:t>
+      </w:r>
+      <w:r>
+        <w:rPr>
+          <w:sz w:val="18"/>
+          <w:szCs w:val="18"/>
+        </w:rPr>
+        <w:t xml:space="preserve"> </w:t>
+      </w:r>
+      <w:r>
+        <w:rPr>
+          <w:sz w:val="18"/>
+          <w:szCs w:val="18"/>
+        </w:rPr>
+        <w:t xml:space="preserve">   </w:t>
+      </w:r>
+      <w:r>
+        <w:rPr>
+          <w:sz w:val="18"/>
+          <w:szCs w:val="18"/>
+        </w:rPr>
+        <w:t>201</w:t>
+      </w:r>
+      <w:r>
+        <w:rPr>
+          <w:sz w:val="18"/>
+          <w:szCs w:val="18"/>
+        </w:rPr>
+        <w:t>5</w:t>
+      </w:r>
+      <w:r>
+        <w:rPr>
+          <w:sz w:val="18"/>
+          <w:szCs w:val="18"/>
+        </w:rPr>
+        <w:t xml:space="preserve"> -</w:t>
       </w:r>
       <w:r>
         <w:rPr>
           <w:spacing w:val="2"/>
+          <w:sz w:val="18"/>
+          <w:szCs w:val="18"/>
         </w:rPr>
         <w:t xml:space="preserve"> </w:t>
       </w:r>
       <w:r>
+        <w:rPr>
+          <w:sz w:val="18"/>
+          <w:szCs w:val="18"/>
+        </w:rPr>
         <w:t>201</w:t>
       </w:r>
       <w:r>
+        <w:rPr>
+          <w:sz w:val="18"/>
+          <w:szCs w:val="18"/>
+        </w:rPr>
         <w:t>7</w:t>
       </w:r>
     </w:p>
@@ -576,54 +603,17 @@
         <w:ind w:left="386"/>
         <w:rPr>
           <w:i w:val="0"/>
+          <w:sz w:val="18"/>
+          <w:szCs w:val="18"/>
         </w:rPr>
       </w:pPr>
       <w:r>
         <w:rPr>
           <w:i w:val="0"/>
+          <w:sz w:val="18"/>
+          <w:szCs w:val="18"/>
         </w:rPr>
         <w:t>Intermediate in Pre-Engineering.</w:t>
-      </w:r>
-    </w:p>
-    <w:p>
-      <w:pPr>
-        <w:pStyle w:val="Heading2"/>
-        <w:tabs>
-          <w:tab w:val="right" w:pos="9024"/>
-        </w:tabs>
-        <w:spacing w:before="232" w:line="240" w:lineRule="auto"/>
-        <w:ind w:left="131" w:firstLine="0"/>
-      </w:pPr>
-      <w:r>
-        <w:t>The Educational World</w:t>
-      </w:r>
-      <w:r>
-        <w:t xml:space="preserve"> School</w:t>
-      </w:r>
-      <w:r>
-        <w:t>, Karachi.</w:t>
-      </w:r>
-      <w:r>
-        <w:tab/>
-        <w:t>200</w:t>
-      </w:r>
-      <w:r>
-        <w:t>2</w:t>
-      </w:r>
-      <w:r>
-        <w:t xml:space="preserve"> -</w:t>
-      </w:r>
-      <w:r>
-        <w:rPr>
-          <w:spacing w:val="2"/>
-        </w:rPr>
-        <w:t xml:space="preserve"> </w:t>
-      </w:r>
-      <w:r>
-        <w:t>201</w:t>
-      </w:r>
-      <w:r>
-        <w:t>5</w:t>
       </w:r>
     </w:p>
     <w:p>
@@ -632,21 +622,8 @@
         <w:ind w:left="386"/>
         <w:rPr>
           <w:i w:val="0"/>
-        </w:rPr>
-      </w:pPr>
-      <w:r>
-        <w:rPr>
-          <w:i w:val="0"/>
-        </w:rPr>
-        <w:t>Matriculation in General Science.</w:t>
-      </w:r>
-    </w:p>
-    <w:p>
-      <w:pPr>
-        <w:pStyle w:val="BodyText"/>
-        <w:spacing w:before="8"/>
-        <w:rPr>
-          <w:sz w:val="19"/>
+          <w:sz w:val="18"/>
+          <w:szCs w:val="18"/>
         </w:rPr>
       </w:pPr>
       <w:r>
@@ -815,44 +792,24 @@
       <w:pPr>
         <w:pStyle w:val="Heading1"/>
         <w:spacing w:line="220" w:lineRule="exact"/>
-      </w:pPr>
-      <w:r>
-        <w:t>Internship</w:t>
-      </w:r>
-      <w:r>
-        <w:t xml:space="preserve"> Experience</w:t>
-      </w:r>
-      <w:r>
-        <w:t xml:space="preserve"> </w:t>
-      </w:r>
-    </w:p>
-    <w:p>
-      <w:pPr>
-        <w:pStyle w:val="Heading1"/>
-        <w:spacing w:line="220" w:lineRule="exact"/>
-      </w:pPr>
-      <w:proofErr w:type="spellStart"/>
-      <w:r>
         <w:rPr>
           <w:sz w:val="20"/>
           <w:szCs w:val="20"/>
         </w:rPr>
-        <w:t>Afiniti</w:t>
-      </w:r>
-      <w:proofErr w:type="spellEnd"/>
+      </w:pPr>
       <w:r>
         <w:rPr>
           <w:sz w:val="20"/>
           <w:szCs w:val="20"/>
         </w:rPr>
-        <w:t xml:space="preserve"> – </w:t>
+        <w:t>Internship</w:t>
       </w:r>
       <w:r>
         <w:rPr>
           <w:sz w:val="20"/>
           <w:szCs w:val="20"/>
         </w:rPr>
-        <w:t>Quality Assurance Intern</w:t>
+        <w:t xml:space="preserve"> Experience</w:t>
       </w:r>
       <w:r>
         <w:rPr>
@@ -861,140 +818,264 @@
         </w:rPr>
         <w:t xml:space="preserve"> </w:t>
       </w:r>
-      <w:r>
-        <w:t xml:space="preserve">                                                                                                                 </w:t>
-      </w:r>
-      <w:r>
-        <w:rPr>
-          <w:sz w:val="20"/>
-          <w:szCs w:val="20"/>
-        </w:rPr>
-        <w:t>June 2020 – July 2020</w:t>
-      </w:r>
-    </w:p>
-    <w:p>
-      <w:pPr>
-        <w:pStyle w:val="Heading1"/>
+    </w:p>
+    <w:p>
+      <w:pPr>
+        <w:pStyle w:val="Heading2"/>
+        <w:tabs>
+          <w:tab w:val="left" w:pos="491"/>
+          <w:tab w:val="left" w:pos="492"/>
+          <w:tab w:val="left" w:pos="7333"/>
+        </w:tabs>
+        <w:rPr>
+          <w:b/>
+        </w:rPr>
+      </w:pPr>
+      <w:r>
+        <w:rPr>
+          <w:b/>
+          <w:sz w:val="18"/>
+          <w:szCs w:val="18"/>
+        </w:rPr>
+        <w:t xml:space="preserve">Folio3 Pvt. LTD </w:t>
+      </w:r>
+      <w:r>
+        <w:rPr>
+          <w:b/>
+          <w:sz w:val="18"/>
+          <w:szCs w:val="18"/>
+        </w:rPr>
+        <w:t xml:space="preserve">– </w:t>
+      </w:r>
+      <w:r>
+        <w:rPr>
+          <w:b/>
+          <w:sz w:val="18"/>
+          <w:szCs w:val="18"/>
+        </w:rPr>
+        <w:t>AI</w:t>
+      </w:r>
+      <w:r>
+        <w:rPr>
+          <w:b/>
+          <w:sz w:val="18"/>
+          <w:szCs w:val="18"/>
+        </w:rPr>
+        <w:t xml:space="preserve"> Intern</w:t>
+      </w:r>
+      <w:r>
+        <w:rPr>
+          <w:b/>
+        </w:rPr>
+        <w:t xml:space="preserve">                                                                                                           </w:t>
+      </w:r>
+      <w:r>
+        <w:rPr>
+          <w:b/>
+        </w:rPr>
+        <w:t xml:space="preserve">          </w:t>
+      </w:r>
+      <w:r>
+        <w:rPr>
+          <w:b/>
+        </w:rPr>
+        <w:t xml:space="preserve"> </w:t>
+      </w:r>
+      <w:r>
+        <w:rPr>
+          <w:b/>
+        </w:rPr>
+        <w:t xml:space="preserve">                      </w:t>
+      </w:r>
+      <w:r>
+        <w:rPr>
+          <w:b/>
+        </w:rPr>
+        <w:t xml:space="preserve">    </w:t>
+      </w:r>
+      <w:r>
+        <w:rPr>
+          <w:b/>
+          <w:sz w:val="18"/>
+          <w:szCs w:val="18"/>
+        </w:rPr>
+        <w:t>July</w:t>
+      </w:r>
+      <w:r>
+        <w:rPr>
+          <w:b/>
+          <w:sz w:val="18"/>
+          <w:szCs w:val="18"/>
+        </w:rPr>
+        <w:t xml:space="preserve"> 202</w:t>
+      </w:r>
+      <w:r>
+        <w:rPr>
+          <w:b/>
+          <w:sz w:val="18"/>
+          <w:szCs w:val="18"/>
+        </w:rPr>
+        <w:t>2</w:t>
+      </w:r>
+      <w:r>
+        <w:rPr>
+          <w:b/>
+          <w:sz w:val="18"/>
+          <w:szCs w:val="18"/>
+        </w:rPr>
+        <w:t xml:space="preserve"> – </w:t>
+      </w:r>
+      <w:r>
+        <w:rPr>
+          <w:b/>
+          <w:sz w:val="18"/>
+          <w:szCs w:val="18"/>
+        </w:rPr>
+        <w:t>August 2022</w:t>
+      </w:r>
+      <w:r>
+        <w:rPr>
+          <w:b/>
+          <w:sz w:val="18"/>
+          <w:szCs w:val="18"/>
+        </w:rPr>
+        <w:t xml:space="preserve"> </w:t>
+      </w:r>
+    </w:p>
+    <w:p>
+      <w:pPr>
+        <w:pStyle w:val="Heading2"/>
         <w:numPr>
           <w:ilvl w:val="0"/>
-          <w:numId w:val="13"/>
+          <w:numId w:val="11"/>
         </w:numPr>
-        <w:spacing w:line="220" w:lineRule="exact"/>
-        <w:rPr>
-          <w:b w:val="0"/>
-          <w:sz w:val="20"/>
-          <w:szCs w:val="20"/>
-        </w:rPr>
-      </w:pPr>
-      <w:r>
-        <w:rPr>
-          <w:b w:val="0"/>
-          <w:sz w:val="20"/>
-          <w:szCs w:val="20"/>
-        </w:rPr>
-        <w:t xml:space="preserve">Performed user acceptance testing </w:t>
-      </w:r>
-      <w:proofErr w:type="gramStart"/>
-      <w:r>
-        <w:rPr>
-          <w:b w:val="0"/>
-          <w:sz w:val="20"/>
-          <w:szCs w:val="20"/>
-        </w:rPr>
-        <w:t>in order to</w:t>
-      </w:r>
-      <w:proofErr w:type="gramEnd"/>
-      <w:r>
-        <w:rPr>
-          <w:b w:val="0"/>
-          <w:sz w:val="20"/>
-          <w:szCs w:val="20"/>
-        </w:rPr>
-        <w:t xml:space="preserve"> check the stability and integrity of a system which will be used by </w:t>
-      </w:r>
-    </w:p>
-    <w:p>
-      <w:pPr>
-        <w:pStyle w:val="Heading1"/>
-        <w:spacing w:line="220" w:lineRule="exact"/>
-        <w:ind w:left="491"/>
-        <w:rPr>
-          <w:sz w:val="20"/>
-          <w:szCs w:val="20"/>
-        </w:rPr>
-      </w:pPr>
-      <w:r>
-        <w:rPr>
-          <w:b w:val="0"/>
-          <w:sz w:val="20"/>
-          <w:szCs w:val="20"/>
-        </w:rPr>
-        <w:t xml:space="preserve">       customer service agents</w:t>
-      </w:r>
-      <w:r>
-        <w:rPr>
-          <w:b w:val="0"/>
-          <w:sz w:val="20"/>
-          <w:szCs w:val="20"/>
-        </w:rPr>
-        <w:t>.</w:t>
-      </w:r>
-    </w:p>
-    <w:p>
-      <w:pPr>
-        <w:pStyle w:val="Heading1"/>
+        <w:tabs>
+          <w:tab w:val="left" w:pos="491"/>
+          <w:tab w:val="left" w:pos="492"/>
+          <w:tab w:val="left" w:pos="7333"/>
+        </w:tabs>
+        <w:rPr>
+          <w:bCs/>
+          <w:sz w:val="16"/>
+          <w:szCs w:val="16"/>
+        </w:rPr>
+      </w:pPr>
+      <w:r>
+        <w:rPr>
+          <w:sz w:val="18"/>
+          <w:szCs w:val="18"/>
+        </w:rPr>
+        <w:t xml:space="preserve">  </w:t>
+      </w:r>
+      <w:r>
+        <w:rPr>
+          <w:sz w:val="18"/>
+          <w:szCs w:val="18"/>
+        </w:rPr>
+        <w:t>Acquired hands-on experience in Machine Learning pipelines, including data preprocessing, feature selection, and model evaluation, as well as different domains of AI, such as computer vision and natural language processing (NLP).</w:t>
+      </w:r>
+    </w:p>
+    <w:p>
+      <w:pPr>
+        <w:pStyle w:val="Heading2"/>
         <w:numPr>
           <w:ilvl w:val="0"/>
-          <w:numId w:val="13"/>
+          <w:numId w:val="11"/>
         </w:numPr>
-        <w:spacing w:line="220" w:lineRule="exact"/>
-        <w:rPr>
-          <w:sz w:val="20"/>
-          <w:szCs w:val="20"/>
-        </w:rPr>
-      </w:pPr>
-      <w:r>
-        <w:rPr>
-          <w:b w:val="0"/>
-          <w:sz w:val="20"/>
-          <w:szCs w:val="20"/>
-        </w:rPr>
-        <w:t>Identified the issues/bugs within the system and reported them to developers</w:t>
-      </w:r>
-      <w:r>
-        <w:rPr>
-          <w:b w:val="0"/>
-          <w:sz w:val="20"/>
-          <w:szCs w:val="20"/>
-        </w:rPr>
-        <w:t>.</w:t>
-      </w:r>
-    </w:p>
-    <w:p>
-      <w:pPr>
-        <w:pStyle w:val="BodyText"/>
-        <w:spacing w:before="9"/>
-        <w:rPr>
-          <w:b/>
-          <w:i w:val="0"/>
-          <w:sz w:val="22"/>
-        </w:rPr>
-      </w:pPr>
-      <w:r>
-        <w:rPr>
-          <w:i w:val="0"/>
+        <w:tabs>
+          <w:tab w:val="left" w:pos="491"/>
+          <w:tab w:val="left" w:pos="492"/>
+          <w:tab w:val="left" w:pos="7333"/>
+        </w:tabs>
+        <w:rPr>
+          <w:bCs/>
+          <w:sz w:val="16"/>
+          <w:szCs w:val="16"/>
+        </w:rPr>
+      </w:pPr>
+      <w:r>
+        <w:rPr>
+          <w:sz w:val="18"/>
+          <w:szCs w:val="18"/>
+        </w:rPr>
+        <w:t xml:space="preserve">  </w:t>
+      </w:r>
+      <w:r>
+        <w:rPr>
+          <w:sz w:val="18"/>
+          <w:szCs w:val="18"/>
+        </w:rPr>
+        <w:t>Developed a number plate detection system using computer vision, demonstrating practical application of ML and AI knowledge.</w:t>
+      </w:r>
+    </w:p>
+    <w:p>
+      <w:pPr>
+        <w:pStyle w:val="Heading2"/>
+        <w:tabs>
+          <w:tab w:val="left" w:pos="491"/>
+          <w:tab w:val="left" w:pos="492"/>
+          <w:tab w:val="left" w:pos="7333"/>
+        </w:tabs>
+        <w:rPr>
+          <w:b/>
+        </w:rPr>
+      </w:pPr>
+      <w:r>
+        <w:rPr>
+          <w:b/>
+          <w:sz w:val="18"/>
+          <w:szCs w:val="18"/>
+        </w:rPr>
+        <w:t xml:space="preserve">Siddiq Memon Foundation – Social Intern                                                                                                                      </w:t>
+      </w:r>
+      <w:r>
+        <w:rPr>
+          <w:b/>
+          <w:sz w:val="18"/>
+          <w:szCs w:val="18"/>
+        </w:rPr>
+        <w:t xml:space="preserve">                  </w:t>
+      </w:r>
+      <w:r>
+        <w:rPr>
+          <w:b/>
+          <w:sz w:val="18"/>
+          <w:szCs w:val="18"/>
+        </w:rPr>
+        <w:t>March 2022 – June 2022</w:t>
+      </w:r>
+    </w:p>
+    <w:p>
+      <w:pPr>
+        <w:pStyle w:val="Heading2"/>
+        <w:numPr>
+          <w:ilvl w:val="0"/>
+          <w:numId w:val="11"/>
+        </w:numPr>
+        <w:tabs>
+          <w:tab w:val="left" w:pos="491"/>
+          <w:tab w:val="left" w:pos="492"/>
+          <w:tab w:val="left" w:pos="7333"/>
+        </w:tabs>
+        <w:rPr>
+          <w:bCs/>
+        </w:rPr>
+      </w:pPr>
+      <w:r>
+        <w:rPr>
+          <w:i/>
           <w:noProof/>
         </w:rPr>
         <mc:AlternateContent>
           <mc:Choice Requires="wps">
             <w:drawing>
-              <wp:anchor distT="0" distB="0" distL="0" distR="0" simplePos="0" relativeHeight="487592960" behindDoc="1" locked="0" layoutInCell="1" allowOverlap="1" wp14:anchorId="7CC6F4A3" wp14:editId="2A459E0B">
+              <wp:anchor distT="0" distB="0" distL="0" distR="0" simplePos="0" relativeHeight="487592960" behindDoc="1" locked="0" layoutInCell="1" allowOverlap="1" wp14:anchorId="7CC6F4A3" wp14:editId="09B73FFB">
                 <wp:simplePos x="0" y="0"/>
                 <wp:positionH relativeFrom="page">
-                  <wp:posOffset>272415</wp:posOffset>
+                  <wp:posOffset>291465</wp:posOffset>
                 </wp:positionH>
                 <wp:positionV relativeFrom="paragraph">
-                  <wp:posOffset>154940</wp:posOffset>
+                  <wp:posOffset>342265</wp:posOffset>
                 </wp:positionV>
                 <wp:extent cx="7242175" cy="6350"/>
                 <wp:effectExtent l="0" t="0" r="0" b="0"/>
@@ -1053,7 +1134,7 @@
           </mc:Choice>
           <mc:Fallback>
             <w:pict>
-              <v:rect w14:anchorId="5A311C6F" id="Rectangle 4" o:spid="_x0000_s1026" style="position:absolute;margin-left:21.45pt;margin-top:12.2pt;width:570.25pt;height:.5pt;z-index:-15723520;visibility:visible;mso-wrap-style:square;mso-width-percent:0;mso-height-percent:0;mso-wrap-distance-left:0;mso-wrap-distance-top:0;mso-wrap-distance-right:0;mso-wrap-distance-bottom:0;mso-position-horizontal:absolute;mso-position-horizontal-relative:page;mso-position-vertical:absolute;mso-position-vertical-relative:text;mso-width-percent:0;mso-height-percent:0;mso-width-relative:page;mso-height-relative:page;v-text-anchor:top" o:gfxdata="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" fillcolor="black" stroked="f">
+              <v:rect w14:anchorId="71B32207" id="Rectangle 4" o:spid="_x0000_s1026" style="position:absolute;margin-left:22.95pt;margin-top:26.95pt;width:570.25pt;height:.5pt;z-index:-15723520;visibility:visible;mso-wrap-style:square;mso-width-percent:0;mso-height-percent:0;mso-wrap-distance-left:0;mso-wrap-distance-top:0;mso-wrap-distance-right:0;mso-wrap-distance-bottom:0;mso-position-horizontal:absolute;mso-position-horizontal-relative:page;mso-position-vertical:absolute;mso-position-vertical-relative:text;mso-width-percent:0;mso-height-percent:0;mso-width-relative:page;mso-height-relative:page;v-text-anchor:top" o:gfxdata="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" fillcolor="black" stroked="f">
                 <v:path arrowok="t"/>
                 <w10:wrap type="topAndBottom" anchorx="page"/>
               </v:rect>
@@ -1063,17 +1144,50 @@
       </w:r>
       <w:r>
         <w:rPr>
+          <w:bCs/>
+        </w:rPr>
+        <w:t xml:space="preserve">  </w:t>
+      </w:r>
+      <w:r>
+        <w:rPr>
+          <w:bCs/>
+          <w:sz w:val="18"/>
+          <w:szCs w:val="18"/>
+        </w:rPr>
+        <w:t>Responsible for the social media engagement and content on the Instagram page for the organization, leading to an increased follower count of 70% in two months.</w:t>
+      </w:r>
+    </w:p>
+    <w:p>
+      <w:pPr>
+        <w:pStyle w:val="BodyText"/>
+        <w:spacing w:before="9"/>
+        <w:rPr>
           <w:b/>
           <w:i w:val="0"/>
           <w:sz w:val="22"/>
         </w:rPr>
-        <w:t xml:space="preserve">  </w:t>
-      </w:r>
+      </w:pPr>
       <w:r>
         <w:rPr>
           <w:b/>
           <w:i w:val="0"/>
           <w:sz w:val="22"/>
+        </w:rPr>
+        <w:t xml:space="preserve"> </w:t>
+      </w:r>
+      <w:r>
+        <w:rPr>
+          <w:b/>
+          <w:i w:val="0"/>
+          <w:sz w:val="22"/>
+        </w:rPr>
+        <w:t xml:space="preserve"> </w:t>
+      </w:r>
+      <w:r>
+        <w:rPr>
+          <w:b/>
+          <w:i w:val="0"/>
+          <w:szCs w:val="18"/>
         </w:rPr>
         <w:t>Certifications</w:t>
       </w:r>
@@ -1088,26 +1202,34 @@
         <w:spacing w:before="9"/>
         <w:rPr>
           <w:i w:val="0"/>
+          <w:sz w:val="18"/>
+          <w:szCs w:val="18"/>
         </w:rPr>
       </w:pPr>
       <w:r>
         <w:rPr>
           <w:b/>
           <w:i w:val="0"/>
-        </w:rPr>
-        <w:t xml:space="preserve">Coursera: </w:t>
+          <w:sz w:val="18"/>
+          <w:szCs w:val="18"/>
+        </w:rPr>
+        <w:t>Datacamp</w:t>
       </w:r>
       <w:r>
         <w:rPr>
           <w:i w:val="0"/>
-        </w:rPr>
-        <w:t>AI for Everyone by Deep Learing.AI</w:t>
+          <w:sz w:val="18"/>
+          <w:szCs w:val="18"/>
+        </w:rPr>
+        <w:t>: Introduction to SQL, Introduction to Python, Intermediate Python</w:t>
       </w:r>
       <w:r>
         <w:rPr>
           <w:i w:val="0"/>
-        </w:rPr>
-        <w:t>.</w:t>
+          <w:sz w:val="18"/>
+          <w:szCs w:val="18"/>
+        </w:rPr>
+        <w:t>, Introduction to Data Science in Python.</w:t>
       </w:r>
     </w:p>
     <w:p>
@@ -1120,45 +1242,48 @@
         <w:spacing w:before="9"/>
         <w:rPr>
           <w:i w:val="0"/>
-        </w:rPr>
-      </w:pPr>
-      <w:proofErr w:type="spellStart"/>
+          <w:sz w:val="18"/>
+          <w:szCs w:val="18"/>
+        </w:rPr>
+      </w:pPr>
       <w:r>
         <w:rPr>
           <w:b/>
           <w:i w:val="0"/>
-        </w:rPr>
-        <w:t>Netacad</w:t>
-      </w:r>
-      <w:proofErr w:type="spellEnd"/>
-      <w:r>
-        <w:rPr>
-          <w:b/>
+          <w:sz w:val="18"/>
+          <w:szCs w:val="18"/>
+        </w:rPr>
+        <w:t xml:space="preserve">Coursera: </w:t>
+      </w:r>
+      <w:r>
+        <w:rPr>
           <w:i w:val="0"/>
-        </w:rPr>
-        <w:t>:</w:t>
+          <w:sz w:val="18"/>
+          <w:szCs w:val="18"/>
+        </w:rPr>
+        <w:t xml:space="preserve">AI for Everyone by Deep </w:t>
       </w:r>
       <w:r>
         <w:rPr>
           <w:i w:val="0"/>
-        </w:rPr>
-        <w:t xml:space="preserve"> </w:t>
+          <w:sz w:val="18"/>
+          <w:szCs w:val="18"/>
+        </w:rPr>
+        <w:t>Learning</w:t>
       </w:r>
       <w:r>
         <w:rPr>
           <w:i w:val="0"/>
-        </w:rPr>
-        <w:t>CISCO-</w:t>
+          <w:sz w:val="18"/>
+          <w:szCs w:val="18"/>
+        </w:rPr>
+        <w:t>.AI</w:t>
       </w:r>
       <w:r>
         <w:rPr>
           <w:i w:val="0"/>
-        </w:rPr>
-        <w:t>CCNA: Introduction to Networking</w:t>
-      </w:r>
-      <w:r>
-        <w:rPr>
-          <w:i w:val="0"/>
+          <w:sz w:val="18"/>
+          <w:szCs w:val="18"/>
         </w:rPr>
         <w:t>.</w:t>
       </w:r>
@@ -1173,32 +1298,57 @@
         <w:spacing w:before="9"/>
         <w:rPr>
           <w:i w:val="0"/>
-        </w:rPr>
-      </w:pPr>
-      <w:proofErr w:type="spellStart"/>
+          <w:sz w:val="18"/>
+          <w:szCs w:val="18"/>
+        </w:rPr>
+      </w:pPr>
       <w:r>
         <w:rPr>
           <w:b/>
           <w:i w:val="0"/>
-        </w:rPr>
-        <w:t>Datacamp</w:t>
-      </w:r>
-      <w:proofErr w:type="spellEnd"/>
-      <w:r>
-        <w:rPr>
+          <w:sz w:val="18"/>
+          <w:szCs w:val="18"/>
+        </w:rPr>
+        <w:t>Netacad</w:t>
+      </w:r>
+      <w:r>
+        <w:rPr>
+          <w:b/>
           <w:i w:val="0"/>
-        </w:rPr>
-        <w:t xml:space="preserve">: </w:t>
+          <w:sz w:val="18"/>
+          <w:szCs w:val="18"/>
+        </w:rPr>
+        <w:t>:</w:t>
       </w:r>
       <w:r>
         <w:rPr>
           <w:i w:val="0"/>
-        </w:rPr>
-        <w:t>Introduction to SQL</w:t>
+          <w:sz w:val="18"/>
+          <w:szCs w:val="18"/>
+        </w:rPr>
+        <w:t xml:space="preserve"> </w:t>
       </w:r>
       <w:r>
         <w:rPr>
           <w:i w:val="0"/>
+          <w:sz w:val="18"/>
+          <w:szCs w:val="18"/>
+        </w:rPr>
+        <w:t>CISCO-</w:t>
+      </w:r>
+      <w:r>
+        <w:rPr>
+          <w:i w:val="0"/>
+          <w:sz w:val="18"/>
+          <w:szCs w:val="18"/>
+        </w:rPr>
+        <w:t>CCNA: Introduction to Networking</w:t>
+      </w:r>
+      <w:r>
+        <w:rPr>
+          <w:i w:val="0"/>
+          <w:sz w:val="18"/>
+          <w:szCs w:val="18"/>
         </w:rPr>
         <w:t>.</w:t>
       </w:r>
@@ -1209,24 +1359,27 @@
         <w:spacing w:before="9"/>
         <w:rPr>
           <w:i w:val="0"/>
-          <w:sz w:val="18"/>
+          <w:sz w:val="16"/>
+          <w:szCs w:val="18"/>
         </w:rPr>
       </w:pPr>
       <w:r>
         <w:rPr>
           <w:i w:val="0"/>
           <w:noProof/>
+          <w:sz w:val="18"/>
+          <w:szCs w:val="18"/>
         </w:rPr>
         <mc:AlternateContent>
           <mc:Choice Requires="wps">
             <w:drawing>
-              <wp:anchor distT="0" distB="0" distL="0" distR="0" simplePos="0" relativeHeight="251660800" behindDoc="1" locked="0" layoutInCell="1" allowOverlap="1" wp14:anchorId="485232AC" wp14:editId="146ED903">
+              <wp:anchor distT="0" distB="0" distL="0" distR="0" simplePos="0" relativeHeight="251660800" behindDoc="1" locked="0" layoutInCell="1" allowOverlap="1" wp14:anchorId="485232AC" wp14:editId="6EFBD174">
                 <wp:simplePos x="0" y="0"/>
-                <wp:positionH relativeFrom="page">
-                  <wp:posOffset>267970</wp:posOffset>
+                <wp:positionH relativeFrom="margin">
+                  <wp:posOffset>79375</wp:posOffset>
                 </wp:positionH>
                 <wp:positionV relativeFrom="paragraph">
-                  <wp:posOffset>161925</wp:posOffset>
+                  <wp:posOffset>142875</wp:posOffset>
                 </wp:positionV>
                 <wp:extent cx="7242175" cy="6350"/>
                 <wp:effectExtent l="0" t="0" r="0" b="0"/>
@@ -1285,9 +1438,9 @@
           </mc:Choice>
           <mc:Fallback>
             <w:pict>
-              <v:rect w14:anchorId="54940F00" id="Rectangle 4" o:spid="_x0000_s1026" style="position:absolute;margin-left:21.1pt;margin-top:12.75pt;width:570.25pt;height:.5pt;z-index:-251655680;visibility:visible;mso-wrap-style:square;mso-width-percent:0;mso-height-percent:0;mso-wrap-distance-left:0;mso-wrap-distance-top:0;mso-wrap-distance-right:0;mso-wrap-distance-bottom:0;mso-position-horizontal:absolute;mso-position-horizontal-relative:page;mso-position-vertical:absolute;mso-position-vertical-relative:text;mso-width-percent:0;mso-height-percent:0;mso-width-relative:page;mso-height-relative:page;v-text-anchor:top" o:gfxdata="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" fillcolor="black" stroked="f">
+              <v:rect w14:anchorId="66135E09" id="Rectangle 4" o:spid="_x0000_s1026" style="position:absolute;margin-left:6.25pt;margin-top:11.25pt;width:570.25pt;height:.5pt;z-index:-251655680;visibility:visible;mso-wrap-style:square;mso-width-percent:0;mso-height-percent:0;mso-wrap-distance-left:0;mso-wrap-distance-top:0;mso-wrap-distance-right:0;mso-wrap-distance-bottom:0;mso-position-horizontal:absolute;mso-position-horizontal-relative:margin;mso-position-vertical:absolute;mso-position-vertical-relative:text;mso-width-percent:0;mso-height-percent:0;mso-width-relative:page;mso-height-relative:page;v-text-anchor:top" o:gfxdata="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" fillcolor="black" stroked="f">
                 <v:path arrowok="t"/>
-                <w10:wrap type="topAndBottom" anchorx="page"/>
+                <w10:wrap type="topAndBottom" anchorx="margin"/>
               </v:rect>
             </w:pict>
           </mc:Fallback>
@@ -1298,9 +1451,19 @@
       <w:pPr>
         <w:pStyle w:val="Heading1"/>
         <w:spacing w:line="220" w:lineRule="exact"/>
-      </w:pPr>
-      <w:r>
-        <w:t xml:space="preserve">Projects </w:t>
+        <w:rPr>
+          <w:color w:val="FF0000"/>
+        </w:rPr>
+      </w:pPr>
+      <w:r>
+        <w:rPr>
+          <w:sz w:val="20"/>
+          <w:szCs w:val="20"/>
+        </w:rPr>
+        <w:t>Projects</w:t>
+      </w:r>
+      <w:r>
+        <w:t xml:space="preserve"> </w:t>
       </w:r>
       <w:r>
         <w:rPr>
@@ -1317,53 +1480,51 @@
           <w:tab w:val="left" w:pos="492"/>
           <w:tab w:val="left" w:pos="7333"/>
         </w:tabs>
-        <w:rPr>
-          <w:b/>
-        </w:rPr>
-      </w:pPr>
-      <w:proofErr w:type="spellStart"/>
-      <w:r>
-        <w:rPr>
-          <w:b/>
-        </w:rPr>
-        <w:t>JavaTex</w:t>
-      </w:r>
-      <w:proofErr w:type="spellEnd"/>
-      <w:r>
-        <w:rPr>
-          <w:b/>
-        </w:rPr>
-        <w:t xml:space="preserve"> – </w:t>
-      </w:r>
-      <w:r>
-        <w:rPr>
-          <w:b/>
-        </w:rPr>
-        <w:t>A desktop utility for latex users</w:t>
-      </w:r>
-      <w:r>
-        <w:rPr>
-          <w:b/>
-        </w:rPr>
-        <w:t xml:space="preserve">        </w:t>
-      </w:r>
-      <w:r>
-        <w:rPr>
-          <w:b/>
-        </w:rPr>
-        <w:t xml:space="preserve">                                                                                                </w:t>
-      </w:r>
-      <w:r>
-        <w:rPr>
-          <w:b/>
-        </w:rPr>
-        <w:t xml:space="preserve">                                     </w:t>
-      </w:r>
-      <w:r>
-        <w:rPr>
-          <w:b/>
-        </w:rPr>
-        <w:t xml:space="preserve">   </w:t>
+        <w:ind w:left="0" w:firstLine="0"/>
+        <w:rPr>
+          <w:sz w:val="18"/>
+          <w:szCs w:val="18"/>
+        </w:rPr>
+      </w:pPr>
+      <w:r>
+        <w:rPr>
+          <w:b/>
+          <w:sz w:val="18"/>
+          <w:szCs w:val="18"/>
+        </w:rPr>
+        <w:t xml:space="preserve">   Human Resource Management System</w:t>
+      </w:r>
+      <w:r>
+        <w:rPr>
+          <w:b/>
+          <w:sz w:val="18"/>
+          <w:szCs w:val="18"/>
+        </w:rPr>
+        <w:t xml:space="preserve"> </w:t>
+      </w:r>
+      <w:r>
+        <w:rPr>
+          <w:b/>
+          <w:sz w:val="18"/>
+          <w:szCs w:val="18"/>
+        </w:rPr>
+        <w:t>– Final</w:t>
+      </w:r>
+      <w:r>
+        <w:rPr>
+          <w:b/>
+          <w:sz w:val="18"/>
+          <w:szCs w:val="18"/>
+        </w:rPr>
+        <w:t xml:space="preserve"> Year </w:t>
+      </w:r>
+      <w:r>
+        <w:rPr>
+          <w:b/>
+          <w:sz w:val="18"/>
+          <w:szCs w:val="18"/>
+        </w:rPr>
+        <w:t xml:space="preserve">Project </w:t>
       </w:r>
     </w:p>
     <w:p>
@@ -1378,12 +1539,31 @@
           <w:tab w:val="left" w:pos="492"/>
           <w:tab w:val="left" w:pos="7333"/>
         </w:tabs>
-      </w:pPr>
-      <w:r>
-        <w:t>Designed a simple java utility application to ease the use of latex for beginners</w:t>
-      </w:r>
-      <w:r>
-        <w:t xml:space="preserve">. </w:t>
+        <w:rPr>
+          <w:sz w:val="16"/>
+          <w:szCs w:val="16"/>
+        </w:rPr>
+      </w:pPr>
+      <w:r>
+        <w:rPr>
+          <w:sz w:val="18"/>
+          <w:szCs w:val="18"/>
+        </w:rPr>
+        <w:t xml:space="preserve">   Develop</w:t>
+      </w:r>
+      <w:r>
+        <w:rPr>
+          <w:sz w:val="18"/>
+          <w:szCs w:val="18"/>
+        </w:rPr>
+        <w:t>ing</w:t>
+      </w:r>
+      <w:r>
+        <w:rPr>
+          <w:sz w:val="18"/>
+          <w:szCs w:val="18"/>
+        </w:rPr>
+        <w:t xml:space="preserve"> a HRMS system with a resume parsing feature and an automated testing system using NLP algorithms.</w:t>
       </w:r>
     </w:p>
     <w:p>
@@ -1398,15 +1578,363 @@
           <w:tab w:val="left" w:pos="492"/>
           <w:tab w:val="left" w:pos="7333"/>
         </w:tabs>
-      </w:pPr>
-      <w:r>
-        <w:t>Acquired 91.</w:t>
-      </w:r>
-      <w:r>
-        <w:t>207% of accuracy against the highest 91.486</w:t>
-      </w:r>
-      <w:r>
-        <w:t>%.</w:t>
+        <w:rPr>
+          <w:sz w:val="18"/>
+          <w:szCs w:val="18"/>
+        </w:rPr>
+      </w:pPr>
+      <w:r>
+        <w:rPr>
+          <w:sz w:val="18"/>
+          <w:szCs w:val="18"/>
+        </w:rPr>
+        <w:t xml:space="preserve">   </w:t>
+      </w:r>
+      <w:r>
+        <w:rPr>
+          <w:sz w:val="18"/>
+          <w:szCs w:val="18"/>
+        </w:rPr>
+        <w:t>The project aims to o</w:t>
+      </w:r>
+      <w:r>
+        <w:rPr>
+          <w:sz w:val="18"/>
+          <w:szCs w:val="18"/>
+        </w:rPr>
+        <w:t>ptimize hiring process by improving candidate pool quality and diversity, while reducing time and effort required</w:t>
+      </w:r>
+      <w:r>
+        <w:t>.</w:t>
+      </w:r>
+    </w:p>
+    <w:p>
+      <w:pPr>
+        <w:pStyle w:val="Heading2"/>
+        <w:tabs>
+          <w:tab w:val="left" w:pos="491"/>
+          <w:tab w:val="left" w:pos="492"/>
+          <w:tab w:val="left" w:pos="7333"/>
+        </w:tabs>
+        <w:ind w:left="0" w:firstLine="0"/>
+        <w:rPr>
+          <w:sz w:val="18"/>
+          <w:szCs w:val="18"/>
+        </w:rPr>
+      </w:pPr>
+      <w:r>
+        <w:rPr>
+          <w:b/>
+          <w:sz w:val="18"/>
+          <w:szCs w:val="18"/>
+        </w:rPr>
+        <w:t xml:space="preserve">   </w:t>
+      </w:r>
+      <w:r>
+        <w:rPr>
+          <w:b/>
+          <w:sz w:val="18"/>
+          <w:szCs w:val="18"/>
+        </w:rPr>
+        <w:t xml:space="preserve">Number Plate Detection System </w:t>
+      </w:r>
+      <w:r>
+        <w:rPr>
+          <w:b/>
+          <w:sz w:val="18"/>
+          <w:szCs w:val="18"/>
+        </w:rPr>
+        <w:t>– Folio3</w:t>
+      </w:r>
+      <w:r>
+        <w:rPr>
+          <w:b/>
+          <w:sz w:val="18"/>
+          <w:szCs w:val="18"/>
+        </w:rPr>
+        <w:t xml:space="preserve">                                                                                                                                               </w:t>
+      </w:r>
+    </w:p>
+    <w:p>
+      <w:pPr>
+        <w:pStyle w:val="Heading2"/>
+        <w:numPr>
+          <w:ilvl w:val="0"/>
+          <w:numId w:val="9"/>
+        </w:numPr>
+        <w:tabs>
+          <w:tab w:val="left" w:pos="491"/>
+          <w:tab w:val="left" w:pos="492"/>
+          <w:tab w:val="left" w:pos="7333"/>
+        </w:tabs>
+        <w:rPr>
+          <w:sz w:val="18"/>
+          <w:szCs w:val="18"/>
+        </w:rPr>
+      </w:pPr>
+      <w:r>
+        <w:rPr>
+          <w:sz w:val="18"/>
+          <w:szCs w:val="18"/>
+        </w:rPr>
+        <w:t xml:space="preserve">   The project aims to detect number plate of a vehicle in an image or video and extract the number plate text using Optical Character Recognition (OCR). </w:t>
+      </w:r>
+    </w:p>
+    <w:p>
+      <w:pPr>
+        <w:pStyle w:val="Heading2"/>
+        <w:numPr>
+          <w:ilvl w:val="0"/>
+          <w:numId w:val="9"/>
+        </w:numPr>
+        <w:tabs>
+          <w:tab w:val="left" w:pos="491"/>
+          <w:tab w:val="left" w:pos="492"/>
+          <w:tab w:val="left" w:pos="7333"/>
+        </w:tabs>
+        <w:rPr>
+          <w:sz w:val="18"/>
+          <w:szCs w:val="18"/>
+        </w:rPr>
+      </w:pPr>
+      <w:r>
+        <w:rPr>
+          <w:sz w:val="18"/>
+          <w:szCs w:val="18"/>
+        </w:rPr>
+        <w:t xml:space="preserve">   Used yolov5</w:t>
+      </w:r>
+      <w:r>
+        <w:rPr>
+          <w:sz w:val="18"/>
+          <w:szCs w:val="18"/>
+        </w:rPr>
+        <w:t xml:space="preserve"> for </w:t>
+      </w:r>
+      <w:r>
+        <w:rPr>
+          <w:sz w:val="18"/>
+          <w:szCs w:val="18"/>
+        </w:rPr>
+        <w:t xml:space="preserve">number plate </w:t>
+      </w:r>
+      <w:r>
+        <w:rPr>
+          <w:sz w:val="18"/>
+          <w:szCs w:val="18"/>
+        </w:rPr>
+        <w:t>detection</w:t>
+      </w:r>
+      <w:r>
+        <w:rPr>
+          <w:sz w:val="18"/>
+          <w:szCs w:val="18"/>
+        </w:rPr>
+        <w:t>, EasyOCR and a Custom OCR model for text recognition.</w:t>
+      </w:r>
+    </w:p>
+    <w:p>
+      <w:pPr>
+        <w:pStyle w:val="Heading2"/>
+        <w:tabs>
+          <w:tab w:val="left" w:pos="491"/>
+          <w:tab w:val="left" w:pos="492"/>
+          <w:tab w:val="left" w:pos="7333"/>
+        </w:tabs>
+        <w:ind w:left="0" w:firstLine="0"/>
+        <w:rPr>
+          <w:b/>
+        </w:rPr>
+      </w:pPr>
+      <w:r>
+        <w:rPr>
+          <w:b/>
+        </w:rPr>
+        <w:t xml:space="preserve">   </w:t>
+      </w:r>
+      <w:r>
+        <w:rPr>
+          <w:b/>
+          <w:sz w:val="18"/>
+          <w:szCs w:val="18"/>
+        </w:rPr>
+        <w:t xml:space="preserve">Kaggle – Pakistan’s Largest E-Commerce Dataset                                                                                                                                                </w:t>
+      </w:r>
+    </w:p>
+    <w:p>
+      <w:pPr>
+        <w:pStyle w:val="Heading2"/>
+        <w:numPr>
+          <w:ilvl w:val="0"/>
+          <w:numId w:val="9"/>
+        </w:numPr>
+        <w:tabs>
+          <w:tab w:val="left" w:pos="491"/>
+          <w:tab w:val="left" w:pos="492"/>
+          <w:tab w:val="left" w:pos="7333"/>
+        </w:tabs>
+        <w:rPr>
+          <w:sz w:val="18"/>
+          <w:szCs w:val="18"/>
+        </w:rPr>
+      </w:pPr>
+      <w:r>
+        <w:rPr>
+          <w:sz w:val="18"/>
+          <w:szCs w:val="18"/>
+        </w:rPr>
+        <w:t xml:space="preserve">   Analyzed best-selling categories in terms of the year, revenue, quantity, and payment methods. </w:t>
+      </w:r>
+    </w:p>
+    <w:p>
+      <w:pPr>
+        <w:pStyle w:val="Heading2"/>
+        <w:numPr>
+          <w:ilvl w:val="0"/>
+          <w:numId w:val="9"/>
+        </w:numPr>
+        <w:tabs>
+          <w:tab w:val="left" w:pos="491"/>
+          <w:tab w:val="left" w:pos="492"/>
+          <w:tab w:val="left" w:pos="7333"/>
+        </w:tabs>
+        <w:rPr>
+          <w:sz w:val="18"/>
+          <w:szCs w:val="18"/>
+        </w:rPr>
+      </w:pPr>
+      <w:r>
+        <w:rPr>
+          <w:sz w:val="18"/>
+          <w:szCs w:val="18"/>
+        </w:rPr>
+        <w:t xml:space="preserve">   Used </w:t>
+      </w:r>
+      <w:r>
+        <w:rPr>
+          <w:sz w:val="18"/>
+          <w:szCs w:val="18"/>
+        </w:rPr>
+        <w:t>N</w:t>
+      </w:r>
+      <w:r>
+        <w:rPr>
+          <w:sz w:val="18"/>
+          <w:szCs w:val="18"/>
+        </w:rPr>
+        <w:t xml:space="preserve">umPy, </w:t>
+      </w:r>
+      <w:r>
+        <w:rPr>
+          <w:sz w:val="18"/>
+          <w:szCs w:val="18"/>
+        </w:rPr>
+        <w:t xml:space="preserve">and </w:t>
+      </w:r>
+      <w:r>
+        <w:rPr>
+          <w:sz w:val="18"/>
+          <w:szCs w:val="18"/>
+        </w:rPr>
+        <w:t xml:space="preserve">Pandas for data handling and Matplotlib, seaborn, </w:t>
+      </w:r>
+      <w:r>
+        <w:rPr>
+          <w:sz w:val="18"/>
+          <w:szCs w:val="18"/>
+        </w:rPr>
+        <w:t xml:space="preserve">and </w:t>
+      </w:r>
+      <w:r>
+        <w:rPr>
+          <w:sz w:val="18"/>
+          <w:szCs w:val="18"/>
+        </w:rPr>
+        <w:t>plotly</w:t>
+      </w:r>
+      <w:r>
+        <w:rPr>
+          <w:sz w:val="18"/>
+          <w:szCs w:val="18"/>
+        </w:rPr>
+        <w:t xml:space="preserve"> for data visualization</w:t>
+      </w:r>
+      <w:r>
+        <w:rPr>
+          <w:sz w:val="18"/>
+          <w:szCs w:val="18"/>
+        </w:rPr>
+        <w:t>.</w:t>
+      </w:r>
+    </w:p>
+    <w:p>
+      <w:pPr>
+        <w:pStyle w:val="Heading2"/>
+        <w:tabs>
+          <w:tab w:val="left" w:pos="491"/>
+          <w:tab w:val="left" w:pos="492"/>
+          <w:tab w:val="left" w:pos="7333"/>
+        </w:tabs>
+        <w:ind w:left="0" w:firstLine="0"/>
+        <w:rPr>
+          <w:sz w:val="18"/>
+          <w:szCs w:val="18"/>
+        </w:rPr>
+      </w:pPr>
+      <w:r>
+        <w:rPr>
+          <w:b/>
+          <w:sz w:val="18"/>
+          <w:szCs w:val="18"/>
+        </w:rPr>
+        <w:t xml:space="preserve">   JavaTex – A desktop utility for latex users                                                                                                                                                </w:t>
+      </w:r>
+    </w:p>
+    <w:p>
+      <w:pPr>
+        <w:pStyle w:val="Heading2"/>
+        <w:numPr>
+          <w:ilvl w:val="0"/>
+          <w:numId w:val="9"/>
+        </w:numPr>
+        <w:tabs>
+          <w:tab w:val="left" w:pos="491"/>
+          <w:tab w:val="left" w:pos="492"/>
+          <w:tab w:val="left" w:pos="7333"/>
+        </w:tabs>
+        <w:rPr>
+          <w:sz w:val="18"/>
+          <w:szCs w:val="18"/>
+        </w:rPr>
+      </w:pPr>
+      <w:r>
+        <w:rPr>
+          <w:sz w:val="18"/>
+          <w:szCs w:val="18"/>
+        </w:rPr>
+        <w:t xml:space="preserve">   </w:t>
+      </w:r>
+      <w:r>
+        <w:rPr>
+          <w:sz w:val="18"/>
+          <w:szCs w:val="18"/>
+        </w:rPr>
+        <w:t>Developed</w:t>
+      </w:r>
+      <w:r>
+        <w:rPr>
+          <w:i/>
+          <w:sz w:val="18"/>
+          <w:szCs w:val="18"/>
+        </w:rPr>
+        <w:t xml:space="preserve"> </w:t>
+      </w:r>
+      <w:r>
+        <w:rPr>
+          <w:sz w:val="18"/>
+          <w:szCs w:val="18"/>
+        </w:rPr>
+        <w:t xml:space="preserve">a simple java utility application to ease the use of latex for beginners. </w:t>
       </w:r>
     </w:p>
     <w:p>
@@ -1416,27 +1944,422 @@
           <w:tab w:val="left" w:pos="491"/>
           <w:tab w:val="left" w:pos="492"/>
         </w:tabs>
-        <w:rPr>
-          <w:b/>
-        </w:rPr>
-      </w:pPr>
-      <w:r>
-        <w:rPr>
-          <w:b/>
-        </w:rPr>
-        <w:t>Socket Programming</w:t>
-      </w:r>
-      <w:r>
-        <w:rPr>
-          <w:b/>
+        <w:spacing w:before="1" w:line="240" w:lineRule="auto"/>
+        <w:ind w:left="0" w:firstLine="0"/>
+        <w:rPr>
+          <w:b/>
+          <w:sz w:val="18"/>
+          <w:szCs w:val="18"/>
+        </w:rPr>
+      </w:pPr>
+      <w:r>
+        <w:rPr>
+          <w:b/>
+          <w:sz w:val="18"/>
+          <w:szCs w:val="18"/>
         </w:rPr>
         <w:t xml:space="preserve"> </w:t>
       </w:r>
       <w:r>
         <w:rPr>
           <w:b/>
-        </w:rPr>
-        <w:t xml:space="preserve">– TCP/UDP Messaging Application                                                                           </w:t>
+          <w:sz w:val="18"/>
+          <w:szCs w:val="18"/>
+        </w:rPr>
+        <w:t xml:space="preserve">  Hospify – A B2B health web application software</w:t>
+      </w:r>
+    </w:p>
+    <w:p>
+      <w:pPr>
+        <w:pStyle w:val="BodyText"/>
+        <w:numPr>
+          <w:ilvl w:val="0"/>
+          <w:numId w:val="9"/>
+        </w:numPr>
+        <w:rPr>
+          <w:i w:val="0"/>
+          <w:sz w:val="18"/>
+          <w:szCs w:val="18"/>
+        </w:rPr>
+      </w:pPr>
+      <w:r>
+        <w:rPr>
+          <w:i w:val="0"/>
+          <w:sz w:val="18"/>
+          <w:szCs w:val="18"/>
+        </w:rPr>
+        <w:t>Developed</w:t>
+      </w:r>
+      <w:r>
+        <w:rPr>
+          <w:i w:val="0"/>
+          <w:sz w:val="18"/>
+          <w:szCs w:val="18"/>
+        </w:rPr>
+        <w:t xml:space="preserve"> </w:t>
+      </w:r>
+      <w:r>
+        <w:rPr>
+          <w:i w:val="0"/>
+          <w:sz w:val="18"/>
+          <w:szCs w:val="18"/>
+        </w:rPr>
+        <w:t>a web app</w:t>
+      </w:r>
+      <w:r>
+        <w:rPr>
+          <w:i w:val="0"/>
+          <w:sz w:val="18"/>
+          <w:szCs w:val="18"/>
+        </w:rPr>
+        <w:t xml:space="preserve"> using MERN stack</w:t>
+      </w:r>
+      <w:r>
+        <w:rPr>
+          <w:i w:val="0"/>
+          <w:sz w:val="18"/>
+          <w:szCs w:val="18"/>
+        </w:rPr>
+        <w:t xml:space="preserve"> that helps healthcare providers to improve patient care and streamline administrative tasks, typically accessed by healthcare professionals and staff.</w:t>
+      </w:r>
+    </w:p>
+    <w:p>
+      <w:pPr>
+        <w:pStyle w:val="Heading2"/>
+        <w:tabs>
+          <w:tab w:val="left" w:pos="491"/>
+          <w:tab w:val="left" w:pos="492"/>
+          <w:tab w:val="left" w:pos="7333"/>
+        </w:tabs>
+        <w:ind w:left="0" w:firstLine="0"/>
+        <w:rPr>
+          <w:sz w:val="18"/>
+          <w:szCs w:val="18"/>
+        </w:rPr>
+      </w:pPr>
+      <w:r>
+        <w:rPr>
+          <w:b/>
+          <w:sz w:val="18"/>
+          <w:szCs w:val="18"/>
+        </w:rPr>
+        <w:t xml:space="preserve"> </w:t>
+      </w:r>
+      <w:r>
+        <w:rPr>
+          <w:b/>
+          <w:sz w:val="18"/>
+          <w:szCs w:val="18"/>
+        </w:rPr>
+        <w:t xml:space="preserve"> </w:t>
+      </w:r>
+      <w:r>
+        <w:rPr>
+          <w:b/>
+          <w:sz w:val="18"/>
+          <w:szCs w:val="18"/>
+        </w:rPr>
+        <w:t xml:space="preserve"> </w:t>
+      </w:r>
+      <w:r>
+        <w:rPr>
+          <w:b/>
+          <w:sz w:val="18"/>
+          <w:szCs w:val="18"/>
+        </w:rPr>
+        <w:t xml:space="preserve">Boids </w:t>
+      </w:r>
+      <w:r>
+        <w:rPr>
+          <w:b/>
+          <w:sz w:val="18"/>
+          <w:szCs w:val="18"/>
+        </w:rPr>
+        <w:t xml:space="preserve">– </w:t>
+      </w:r>
+      <w:r>
+        <w:rPr>
+          <w:b/>
+          <w:sz w:val="18"/>
+          <w:szCs w:val="18"/>
+        </w:rPr>
+        <w:t>Flock Simulation</w:t>
+      </w:r>
+    </w:p>
+    <w:p>
+      <w:pPr>
+        <w:pStyle w:val="Heading2"/>
+        <w:numPr>
+          <w:ilvl w:val="0"/>
+          <w:numId w:val="9"/>
+        </w:numPr>
+        <w:tabs>
+          <w:tab w:val="left" w:pos="491"/>
+          <w:tab w:val="left" w:pos="492"/>
+          <w:tab w:val="left" w:pos="7333"/>
+        </w:tabs>
+        <w:rPr>
+          <w:sz w:val="18"/>
+          <w:szCs w:val="18"/>
+        </w:rPr>
+      </w:pPr>
+      <w:r>
+        <w:rPr>
+          <w:sz w:val="18"/>
+          <w:szCs w:val="18"/>
+        </w:rPr>
+        <w:t xml:space="preserve">   </w:t>
+      </w:r>
+      <w:r>
+        <w:rPr>
+          <w:sz w:val="18"/>
+          <w:szCs w:val="18"/>
+        </w:rPr>
+        <w:t xml:space="preserve">Designed and developed a boids flock simulation using JavaScript, showcasing skills in </w:t>
+      </w:r>
+      <w:r>
+        <w:rPr>
+          <w:sz w:val="18"/>
+          <w:szCs w:val="18"/>
+        </w:rPr>
+        <w:t xml:space="preserve">OOP </w:t>
+      </w:r>
+      <w:r>
+        <w:rPr>
+          <w:sz w:val="18"/>
+          <w:szCs w:val="18"/>
+        </w:rPr>
+        <w:t>and algorithms for real-time simulation.</w:t>
+      </w:r>
+    </w:p>
+    <w:p>
+      <w:pPr>
+        <w:pStyle w:val="Heading2"/>
+        <w:numPr>
+          <w:ilvl w:val="0"/>
+          <w:numId w:val="9"/>
+        </w:numPr>
+        <w:tabs>
+          <w:tab w:val="left" w:pos="491"/>
+          <w:tab w:val="left" w:pos="492"/>
+          <w:tab w:val="left" w:pos="7333"/>
+        </w:tabs>
+        <w:rPr>
+          <w:sz w:val="18"/>
+          <w:szCs w:val="18"/>
+        </w:rPr>
+      </w:pPr>
+      <w:r>
+        <w:rPr>
+          <w:sz w:val="18"/>
+          <w:szCs w:val="18"/>
+        </w:rPr>
+        <w:t xml:space="preserve">   Utilized separation, alignment, and cohesion concepts to create realistic flocking behavior in a JavaScript simulation of birds, fish, or other animals.</w:t>
+      </w:r>
+    </w:p>
+    <w:p>
+      <w:pPr>
+        <w:pStyle w:val="Heading2"/>
+        <w:tabs>
+          <w:tab w:val="left" w:pos="491"/>
+          <w:tab w:val="left" w:pos="492"/>
+          <w:tab w:val="left" w:pos="7333"/>
+        </w:tabs>
+        <w:rPr>
+          <w:sz w:val="18"/>
+          <w:szCs w:val="18"/>
+        </w:rPr>
+      </w:pPr>
+      <w:r>
+        <w:rPr>
+          <w:b/>
+          <w:sz w:val="18"/>
+          <w:szCs w:val="18"/>
+        </w:rPr>
+        <w:t xml:space="preserve">GameEmulator </w:t>
+      </w:r>
+      <w:r>
+        <w:rPr>
+          <w:b/>
+          <w:sz w:val="18"/>
+          <w:szCs w:val="18"/>
+        </w:rPr>
+        <w:t xml:space="preserve">– Game Application </w:t>
+      </w:r>
+      <w:r>
+        <w:rPr>
+          <w:b/>
+          <w:sz w:val="18"/>
+          <w:szCs w:val="18"/>
+        </w:rPr>
+        <w:t xml:space="preserve">                                                                                                                                                </w:t>
+      </w:r>
+    </w:p>
+    <w:p>
+      <w:pPr>
+        <w:pStyle w:val="Heading2"/>
+        <w:numPr>
+          <w:ilvl w:val="0"/>
+          <w:numId w:val="9"/>
+        </w:numPr>
+        <w:tabs>
+          <w:tab w:val="left" w:pos="491"/>
+          <w:tab w:val="left" w:pos="492"/>
+          <w:tab w:val="left" w:pos="7333"/>
+        </w:tabs>
+        <w:rPr>
+          <w:sz w:val="18"/>
+          <w:szCs w:val="18"/>
+        </w:rPr>
+      </w:pPr>
+      <w:r>
+        <w:rPr>
+          <w:sz w:val="18"/>
+          <w:szCs w:val="18"/>
+        </w:rPr>
+        <w:t xml:space="preserve">   Designed a </w:t>
+      </w:r>
+      <w:r>
+        <w:rPr>
+          <w:sz w:val="18"/>
+          <w:szCs w:val="18"/>
+        </w:rPr>
+        <w:t xml:space="preserve">java-based game emulator </w:t>
+      </w:r>
+      <w:r>
+        <w:rPr>
+          <w:sz w:val="18"/>
+          <w:szCs w:val="18"/>
+        </w:rPr>
+        <w:t>with games like Connect 4, Scrabble, and Tic Tac Toe</w:t>
+      </w:r>
+      <w:r>
+        <w:rPr>
+          <w:sz w:val="18"/>
+          <w:szCs w:val="18"/>
+        </w:rPr>
+        <w:t>.</w:t>
+      </w:r>
+      <w:r>
+        <w:rPr>
+          <w:sz w:val="18"/>
+          <w:szCs w:val="18"/>
+        </w:rPr>
+        <w:t xml:space="preserve">     </w:t>
+      </w:r>
+    </w:p>
+    <w:p>
+      <w:pPr>
+        <w:pStyle w:val="Heading2"/>
+        <w:numPr>
+          <w:ilvl w:val="0"/>
+          <w:numId w:val="9"/>
+        </w:numPr>
+        <w:tabs>
+          <w:tab w:val="left" w:pos="491"/>
+          <w:tab w:val="left" w:pos="492"/>
+          <w:tab w:val="left" w:pos="7333"/>
+        </w:tabs>
+        <w:rPr>
+          <w:sz w:val="18"/>
+          <w:szCs w:val="18"/>
+        </w:rPr>
+      </w:pPr>
+      <w:r>
+        <w:rPr>
+          <w:sz w:val="18"/>
+          <w:szCs w:val="18"/>
+        </w:rPr>
+        <w:t xml:space="preserve"> </w:t>
+      </w:r>
+      <w:r>
+        <w:rPr>
+          <w:sz w:val="18"/>
+          <w:szCs w:val="18"/>
+        </w:rPr>
+        <w:t xml:space="preserve">  </w:t>
+      </w:r>
+      <w:r>
+        <w:rPr>
+          <w:sz w:val="18"/>
+          <w:szCs w:val="18"/>
+        </w:rPr>
+        <w:t xml:space="preserve">Implemented all concepts of OOP, with </w:t>
+      </w:r>
+      <w:r>
+        <w:rPr>
+          <w:sz w:val="18"/>
+          <w:szCs w:val="18"/>
+        </w:rPr>
+        <w:t xml:space="preserve">Microsoft </w:t>
+      </w:r>
+      <w:r>
+        <w:rPr>
+          <w:sz w:val="18"/>
+          <w:szCs w:val="18"/>
+        </w:rPr>
+        <w:t xml:space="preserve">access database and UI using </w:t>
+      </w:r>
+      <w:r>
+        <w:rPr>
+          <w:sz w:val="18"/>
+          <w:szCs w:val="18"/>
+        </w:rPr>
+        <w:t>Java Swing and JavaFX.</w:t>
+      </w:r>
+    </w:p>
+    <w:p>
+      <w:pPr>
+        <w:pStyle w:val="Heading2"/>
+        <w:tabs>
+          <w:tab w:val="left" w:pos="491"/>
+          <w:tab w:val="left" w:pos="492"/>
+        </w:tabs>
+        <w:ind w:left="0" w:firstLine="0"/>
+        <w:rPr>
+          <w:b/>
+          <w:sz w:val="18"/>
+          <w:szCs w:val="18"/>
+        </w:rPr>
+      </w:pPr>
+      <w:r>
+        <w:rPr>
+          <w:sz w:val="18"/>
+          <w:szCs w:val="18"/>
+        </w:rPr>
+        <w:t xml:space="preserve">   </w:t>
+      </w:r>
+      <w:r>
+        <w:rPr>
+          <w:b/>
+          <w:sz w:val="18"/>
+          <w:szCs w:val="18"/>
+        </w:rPr>
+        <w:t>ZFoneBook</w:t>
+      </w:r>
+      <w:r>
+        <w:rPr>
+          <w:b/>
+          <w:sz w:val="18"/>
+          <w:szCs w:val="18"/>
+        </w:rPr>
+        <w:t xml:space="preserve"> – </w:t>
+      </w:r>
+      <w:r>
+        <w:rPr>
+          <w:b/>
+          <w:sz w:val="18"/>
+          <w:szCs w:val="18"/>
+        </w:rPr>
+        <w:t>A phonebook</w:t>
+      </w:r>
+      <w:r>
+        <w:rPr>
+          <w:b/>
+          <w:sz w:val="18"/>
+          <w:szCs w:val="18"/>
+        </w:rPr>
+        <w:t xml:space="preserve"> Application                                                                         </w:t>
       </w:r>
     </w:p>
     <w:p>
@@ -1450,23 +2373,37 @@
           <w:tab w:val="left" w:pos="491"/>
           <w:tab w:val="left" w:pos="492"/>
         </w:tabs>
-      </w:pPr>
-      <w:r>
-        <w:t>Designed a</w:t>
-      </w:r>
-      <w:r>
-        <w:t xml:space="preserve"> </w:t>
-      </w:r>
-      <w:r>
-        <w:t>messaging application using TCP/</w:t>
-      </w:r>
-      <w:r>
-        <w:t>UDP</w:t>
-      </w:r>
-      <w:r>
-        <w:t xml:space="preserve"> protocol</w:t>
-      </w:r>
-      <w:r>
+        <w:rPr>
+          <w:sz w:val="18"/>
+          <w:szCs w:val="18"/>
+        </w:rPr>
+      </w:pPr>
+      <w:r>
+        <w:rPr>
+          <w:sz w:val="18"/>
+          <w:szCs w:val="18"/>
+        </w:rPr>
+        <w:t xml:space="preserve">   </w:t>
+      </w:r>
+      <w:r>
+        <w:rPr>
+          <w:sz w:val="18"/>
+          <w:szCs w:val="18"/>
+        </w:rPr>
+        <w:t xml:space="preserve">Designed </w:t>
+      </w:r>
+      <w:r>
+        <w:rPr>
+          <w:sz w:val="18"/>
+          <w:szCs w:val="18"/>
+        </w:rPr>
+        <w:t>a simple phone book application to represent linked list data structure</w:t>
+      </w:r>
+      <w:r>
+        <w:rPr>
+          <w:sz w:val="18"/>
+          <w:szCs w:val="18"/>
+        </w:rPr>
         <w:t>.</w:t>
       </w:r>
     </w:p>
@@ -1481,9 +2418,59 @@
           <w:tab w:val="left" w:pos="491"/>
           <w:tab w:val="left" w:pos="492"/>
         </w:tabs>
-      </w:pPr>
-      <w:r>
-        <w:t>The application is eligible to be used as daily messaging application.</w:t>
+        <w:rPr>
+          <w:sz w:val="18"/>
+          <w:szCs w:val="18"/>
+        </w:rPr>
+      </w:pPr>
+      <w:r>
+        <w:rPr>
+          <w:sz w:val="18"/>
+          <w:szCs w:val="18"/>
+        </w:rPr>
+        <w:t xml:space="preserve">   </w:t>
+      </w:r>
+      <w:r>
+        <w:rPr>
+          <w:sz w:val="18"/>
+          <w:szCs w:val="18"/>
+        </w:rPr>
+        <w:t xml:space="preserve">The application is </w:t>
+      </w:r>
+      <w:r>
+        <w:rPr>
+          <w:sz w:val="18"/>
+          <w:szCs w:val="18"/>
+        </w:rPr>
+        <w:t xml:space="preserve">built on java with </w:t>
+      </w:r>
+      <w:r>
+        <w:rPr>
+          <w:sz w:val="18"/>
+          <w:szCs w:val="18"/>
+        </w:rPr>
+        <w:t>its interface</w:t>
+      </w:r>
+      <w:r>
+        <w:rPr>
+          <w:sz w:val="18"/>
+          <w:szCs w:val="18"/>
+        </w:rPr>
+        <w:t xml:space="preserve"> on </w:t>
+      </w:r>
+      <w:r>
+        <w:rPr>
+          <w:sz w:val="18"/>
+          <w:szCs w:val="18"/>
+        </w:rPr>
+        <w:t>JavaFX</w:t>
+      </w:r>
+      <w:r>
+        <w:rPr>
+          <w:sz w:val="18"/>
+          <w:szCs w:val="18"/>
+        </w:rPr>
+        <w:t>.</w:t>
       </w:r>
     </w:p>
     <w:p>
@@ -1493,104 +2480,190 @@
           <w:tab w:val="left" w:pos="491"/>
           <w:tab w:val="left" w:pos="492"/>
         </w:tabs>
-        <w:spacing w:before="1" w:line="240" w:lineRule="auto"/>
-        <w:rPr>
-          <w:b/>
-        </w:rPr>
-      </w:pPr>
-      <w:r>
-        <w:rPr>
-          <w:b/>
-        </w:rPr>
-        <w:t>Automation with python</w:t>
-      </w:r>
-      <w:r>
-        <w:rPr>
-          <w:b/>
-        </w:rPr>
-        <w:t xml:space="preserve"> – </w:t>
-      </w:r>
-      <w:r>
-        <w:rPr>
-          <w:b/>
-        </w:rPr>
-        <w:t>Email BOT</w:t>
-      </w:r>
-      <w:r>
-        <w:t xml:space="preserve">              </w:t>
-      </w:r>
-    </w:p>
-    <w:p>
-      <w:pPr>
-        <w:pStyle w:val="BodyText"/>
+        <w:ind w:left="0" w:firstLine="0"/>
+        <w:rPr>
+          <w:b/>
+          <w:sz w:val="18"/>
+          <w:szCs w:val="18"/>
+        </w:rPr>
+      </w:pPr>
+      <w:r>
+        <w:rPr>
+          <w:sz w:val="18"/>
+          <w:szCs w:val="18"/>
+        </w:rPr>
+        <w:t xml:space="preserve"> </w:t>
+      </w:r>
+      <w:r>
+        <w:rPr>
+          <w:sz w:val="18"/>
+          <w:szCs w:val="18"/>
+        </w:rPr>
+        <w:t xml:space="preserve"> </w:t>
+      </w:r>
+      <w:r>
+        <w:rPr>
+          <w:sz w:val="18"/>
+          <w:szCs w:val="18"/>
+        </w:rPr>
+        <w:t xml:space="preserve"> </w:t>
+      </w:r>
+      <w:r>
+        <w:rPr>
+          <w:b/>
+          <w:sz w:val="18"/>
+          <w:szCs w:val="18"/>
+        </w:rPr>
+        <w:t>Socket Programming</w:t>
+      </w:r>
+      <w:r>
+        <w:rPr>
+          <w:b/>
+          <w:sz w:val="18"/>
+          <w:szCs w:val="18"/>
+        </w:rPr>
+        <w:t xml:space="preserve"> </w:t>
+      </w:r>
+      <w:r>
+        <w:rPr>
+          <w:b/>
+          <w:sz w:val="18"/>
+          <w:szCs w:val="18"/>
+        </w:rPr>
+        <w:t xml:space="preserve">– TCP/UDP Messaging Application                                                                           </w:t>
+      </w:r>
+    </w:p>
+    <w:p>
+      <w:pPr>
+        <w:pStyle w:val="Heading2"/>
         <w:numPr>
           <w:ilvl w:val="0"/>
           <w:numId w:val="9"/>
         </w:numPr>
-        <w:rPr>
-          <w:i w:val="0"/>
-        </w:rPr>
-      </w:pPr>
-      <w:r>
-        <w:rPr>
-          <w:i w:val="0"/>
-        </w:rPr>
-        <w:t>Designed a script</w:t>
-      </w:r>
-      <w:r>
-        <w:rPr>
-          <w:i w:val="0"/>
-        </w:rPr>
-        <w:t xml:space="preserve"> with python to send automated greetings/thanking emails</w:t>
-      </w:r>
-      <w:r>
-        <w:rPr>
-          <w:i w:val="0"/>
+        <w:tabs>
+          <w:tab w:val="left" w:pos="491"/>
+          <w:tab w:val="left" w:pos="492"/>
+        </w:tabs>
+        <w:rPr>
+          <w:sz w:val="18"/>
+          <w:szCs w:val="18"/>
+        </w:rPr>
+      </w:pPr>
+      <w:r>
+        <w:rPr>
+          <w:sz w:val="18"/>
+          <w:szCs w:val="18"/>
+        </w:rPr>
+        <w:t xml:space="preserve">   </w:t>
+      </w:r>
+      <w:r>
+        <w:rPr>
+          <w:sz w:val="18"/>
+          <w:szCs w:val="18"/>
+        </w:rPr>
+        <w:t>Designed a</w:t>
+      </w:r>
+      <w:r>
+        <w:rPr>
+          <w:sz w:val="18"/>
+          <w:szCs w:val="18"/>
+        </w:rPr>
+        <w:t xml:space="preserve"> </w:t>
+      </w:r>
+      <w:r>
+        <w:rPr>
+          <w:sz w:val="18"/>
+          <w:szCs w:val="18"/>
+        </w:rPr>
+        <w:t>messaging application using TCP/</w:t>
+      </w:r>
+      <w:r>
+        <w:rPr>
+          <w:sz w:val="18"/>
+          <w:szCs w:val="18"/>
+        </w:rPr>
+        <w:t>UDP</w:t>
+      </w:r>
+      <w:r>
+        <w:rPr>
+          <w:sz w:val="18"/>
+          <w:szCs w:val="18"/>
+        </w:rPr>
+        <w:t xml:space="preserve"> protocol</w:t>
+      </w:r>
+      <w:r>
+        <w:rPr>
+          <w:sz w:val="18"/>
+          <w:szCs w:val="18"/>
         </w:rPr>
         <w:t>.</w:t>
       </w:r>
     </w:p>
     <w:p>
       <w:pPr>
-        <w:pStyle w:val="BodyText"/>
+        <w:pStyle w:val="Heading2"/>
         <w:numPr>
           <w:ilvl w:val="0"/>
           <w:numId w:val="9"/>
         </w:numPr>
-        <w:rPr>
-          <w:i w:val="0"/>
-        </w:rPr>
-      </w:pPr>
-      <w:r>
-        <w:rPr>
-          <w:i w:val="0"/>
-        </w:rPr>
-        <w:t>Used SMTP library to connect it with different email platforms.</w:t>
-      </w:r>
-    </w:p>
-    <w:p>
-      <w:pPr>
-        <w:pStyle w:val="BodyText"/>
-        <w:rPr>
-          <w:i w:val="0"/>
-          <w:sz w:val="17"/>
-        </w:rPr>
-      </w:pPr>
-      <w:r>
-        <w:rPr>
-          <w:i w:val="0"/>
+        <w:tabs>
+          <w:tab w:val="left" w:pos="491"/>
+          <w:tab w:val="left" w:pos="492"/>
+        </w:tabs>
+        <w:rPr>
+          <w:sz w:val="18"/>
+          <w:szCs w:val="18"/>
+        </w:rPr>
+      </w:pPr>
+      <w:r>
+        <w:rPr>
+          <w:sz w:val="18"/>
+          <w:szCs w:val="18"/>
+        </w:rPr>
+        <w:t xml:space="preserve">   </w:t>
+      </w:r>
+      <w:r>
+        <w:rPr>
+          <w:sz w:val="18"/>
+          <w:szCs w:val="18"/>
+        </w:rPr>
+        <w:t xml:space="preserve">The application is eligible to be used as </w:t>
+      </w:r>
+      <w:r>
+        <w:rPr>
+          <w:sz w:val="18"/>
+          <w:szCs w:val="18"/>
+        </w:rPr>
+        <w:t xml:space="preserve">a </w:t>
+      </w:r>
+      <w:r>
+        <w:rPr>
+          <w:sz w:val="18"/>
+          <w:szCs w:val="18"/>
+        </w:rPr>
+        <w:t>daily messaging application.</w:t>
+      </w:r>
+    </w:p>
+    <w:p>
+      <w:pPr>
+        <w:pStyle w:val="Heading1"/>
+        <w:ind w:left="0"/>
+      </w:pPr>
+      <w:r>
+        <w:rPr>
+          <w:i/>
           <w:noProof/>
         </w:rPr>
         <mc:AlternateContent>
           <mc:Choice Requires="wps">
             <w:drawing>
-              <wp:anchor distT="0" distB="0" distL="0" distR="0" simplePos="0" relativeHeight="487590400" behindDoc="1" locked="0" layoutInCell="1" allowOverlap="1" wp14:anchorId="7B880A79" wp14:editId="2D06C19D">
+              <wp:anchor distT="0" distB="0" distL="0" distR="0" simplePos="0" relativeHeight="487590400" behindDoc="1" locked="0" layoutInCell="1" allowOverlap="1" wp14:anchorId="7B880A79" wp14:editId="6DF1DB49">
                 <wp:simplePos x="0" y="0"/>
-                <wp:positionH relativeFrom="page">
-                  <wp:posOffset>267970</wp:posOffset>
+                <wp:positionH relativeFrom="margin">
+                  <wp:align>center</wp:align>
                 </wp:positionH>
                 <wp:positionV relativeFrom="paragraph">
-                  <wp:posOffset>149225</wp:posOffset>
+                  <wp:posOffset>120650</wp:posOffset>
                 </wp:positionV>
                 <wp:extent cx="7242175" cy="6350"/>
                 <wp:effectExtent l="0" t="0" r="0" b="0"/>
@@ -1649,20 +2722,26 @@
           </mc:Choice>
           <mc:Fallback>
             <w:pict>
-              <v:rect w14:anchorId="1641A521" id="Rectangle 3" o:spid="_x0000_s1026" style="position:absolute;margin-left:21.1pt;margin-top:11.75pt;width:570.25pt;height:.5pt;z-index:-15726080;visibility:visible;mso-wrap-style:square;mso-width-percent:0;mso-height-percent:0;mso-wrap-distance-left:0;mso-wrap-distance-top:0;mso-wrap-distance-right:0;mso-wrap-distance-bottom:0;mso-position-horizontal:absolute;mso-position-horizontal-relative:page;mso-position-vertical:absolute;mso-position-vertical-relative:text;mso-width-percent:0;mso-height-percent:0;mso-width-relative:page;mso-height-relative:page;v-text-anchor:top" o:gfxdata="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" fillcolor="black" stroked="f">
+              <v:rect w14:anchorId="3DBD5D1C" id="Rectangle 3" o:spid="_x0000_s1026" style="position:absolute;margin-left:0;margin-top:9.5pt;width:570.25pt;height:.5pt;z-index:-15726080;visibility:visible;mso-wrap-style:square;mso-width-percent:0;mso-height-percent:0;mso-wrap-distance-left:0;mso-wrap-distance-top:0;mso-wrap-distance-right:0;mso-wrap-distance-bottom:0;mso-position-horizontal:center;mso-position-horizontal-relative:margin;mso-position-vertical:absolute;mso-position-vertical-relative:text;mso-width-percent:0;mso-height-percent:0;mso-width-relative:page;mso-height-relative:page;v-text-anchor:top" o:gfxdata="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" fillcolor="black" stroked="f">
                 <v:path arrowok="t"/>
-                <w10:wrap type="topAndBottom" anchorx="page"/>
+                <w10:wrap type="topAndBottom" anchorx="margin"/>
               </v:rect>
             </w:pict>
           </mc:Fallback>
         </mc:AlternateContent>
       </w:r>
-    </w:p>
-    <w:p>
-      <w:pPr>
-        <w:pStyle w:val="Heading1"/>
-      </w:pPr>
-      <w:r>
+      <w:r>
+        <w:rPr>
+          <w:sz w:val="20"/>
+          <w:szCs w:val="20"/>
+        </w:rPr>
+        <w:t xml:space="preserve">  </w:t>
+      </w:r>
+      <w:r>
+        <w:rPr>
+          <w:sz w:val="20"/>
+          <w:szCs w:val="20"/>
+        </w:rPr>
         <w:t>Skills</w:t>
       </w:r>
     </w:p>
@@ -1678,16 +2757,72 @@
           <w:tab w:val="left" w:pos="492"/>
         </w:tabs>
         <w:spacing w:line="240" w:lineRule="auto"/>
+        <w:rPr>
+          <w:sz w:val="18"/>
+          <w:szCs w:val="18"/>
+        </w:rPr>
       </w:pPr>
       <w:r>
         <w:rPr>
           <w:b/>
           <w:bCs/>
-        </w:rPr>
-        <w:t>Language:</w:t>
-      </w:r>
-      <w:r>
-        <w:t xml:space="preserve"> Java, python, C, SQL.</w:t>
+          <w:sz w:val="18"/>
+          <w:szCs w:val="18"/>
+        </w:rPr>
+        <w:t>Language</w:t>
+      </w:r>
+      <w:r>
+        <w:rPr>
+          <w:b/>
+          <w:bCs/>
+          <w:sz w:val="18"/>
+          <w:szCs w:val="18"/>
+        </w:rPr>
+        <w:t>s</w:t>
+      </w:r>
+      <w:r>
+        <w:rPr>
+          <w:b/>
+          <w:bCs/>
+          <w:sz w:val="18"/>
+          <w:szCs w:val="18"/>
+        </w:rPr>
+        <w:t>:</w:t>
+      </w:r>
+      <w:r>
+        <w:rPr>
+          <w:sz w:val="18"/>
+          <w:szCs w:val="18"/>
+        </w:rPr>
+        <w:t xml:space="preserve"> Java, </w:t>
+      </w:r>
+      <w:r>
+        <w:rPr>
+          <w:sz w:val="18"/>
+          <w:szCs w:val="18"/>
+        </w:rPr>
+        <w:t>P</w:t>
+      </w:r>
+      <w:r>
+        <w:rPr>
+          <w:sz w:val="18"/>
+          <w:szCs w:val="18"/>
+        </w:rPr>
+        <w:t>ython, C, SQL</w:t>
+      </w:r>
+      <w:r>
+        <w:rPr>
+          <w:sz w:val="18"/>
+          <w:szCs w:val="18"/>
+        </w:rPr>
+        <w:t>, LaTeX</w:t>
+      </w:r>
+      <w:r>
+        <w:rPr>
+          <w:sz w:val="18"/>
+          <w:szCs w:val="18"/>
+        </w:rPr>
+        <w:t>.</w:t>
       </w:r>
     </w:p>
     <w:p>
@@ -1702,11 +2837,17 @@
           <w:tab w:val="left" w:pos="492"/>
         </w:tabs>
         <w:spacing w:line="240" w:lineRule="auto"/>
+        <w:rPr>
+          <w:sz w:val="18"/>
+          <w:szCs w:val="18"/>
+        </w:rPr>
       </w:pPr>
       <w:r>
         <w:rPr>
           <w:b/>
           <w:bCs/>
+          <w:sz w:val="18"/>
+          <w:szCs w:val="18"/>
         </w:rPr>
         <w:t>Libraries</w:t>
       </w:r>
@@ -1714,6 +2855,8 @@
         <w:rPr>
           <w:b/>
           <w:bCs/>
+          <w:sz w:val="18"/>
+          <w:szCs w:val="18"/>
         </w:rPr>
         <w:t>/Framework</w:t>
       </w:r>
@@ -1721,18 +2864,52 @@
         <w:rPr>
           <w:b/>
           <w:bCs/>
-        </w:rPr>
-        <w:t>:</w:t>
-      </w:r>
-      <w:r>
-        <w:rPr>
-          <w:b/>
-          <w:bCs/>
+          <w:sz w:val="18"/>
+          <w:szCs w:val="18"/>
+        </w:rPr>
+        <w:t xml:space="preserve">: </w:t>
+      </w:r>
+      <w:r>
+        <w:rPr>
+          <w:sz w:val="18"/>
+          <w:szCs w:val="18"/>
         </w:rPr>
         <w:t xml:space="preserve"> </w:t>
       </w:r>
       <w:r>
-        <w:t xml:space="preserve"> NumPy, Pandas, SMTPLIB, React.js.</w:t>
+        <w:rPr>
+          <w:sz w:val="18"/>
+          <w:szCs w:val="18"/>
+        </w:rPr>
+        <w:t xml:space="preserve">SpaCy, </w:t>
+      </w:r>
+      <w:r>
+        <w:rPr>
+          <w:sz w:val="18"/>
+          <w:szCs w:val="18"/>
+        </w:rPr>
+        <w:t>NumPy, Pandas,</w:t>
+      </w:r>
+      <w:r>
+        <w:rPr>
+          <w:sz w:val="18"/>
+          <w:szCs w:val="18"/>
+        </w:rPr>
+        <w:t xml:space="preserve"> </w:t>
+      </w:r>
+      <w:r>
+        <w:rPr>
+          <w:sz w:val="18"/>
+          <w:szCs w:val="18"/>
+        </w:rPr>
+        <w:t xml:space="preserve">fastAPI, </w:t>
+      </w:r>
+      <w:r>
+        <w:rPr>
+          <w:sz w:val="18"/>
+          <w:szCs w:val="18"/>
+        </w:rPr>
+        <w:t>Matplotlib</w:t>
       </w:r>
     </w:p>
     <w:p>
@@ -1747,19 +2924,26 @@
           <w:tab w:val="left" w:pos="492"/>
         </w:tabs>
         <w:spacing w:line="240" w:lineRule="auto"/>
+        <w:rPr>
+          <w:sz w:val="18"/>
+          <w:szCs w:val="18"/>
+        </w:rPr>
       </w:pPr>
       <w:r>
         <w:rPr>
           <w:b/>
           <w:bCs/>
+          <w:sz w:val="18"/>
+          <w:szCs w:val="18"/>
         </w:rPr>
         <w:t>Operating System:</w:t>
       </w:r>
       <w:r>
-        <w:t xml:space="preserve"> Windows, Linux</w:t>
-      </w:r>
-      <w:r>
-        <w:t>.</w:t>
+        <w:rPr>
+          <w:sz w:val="18"/>
+          <w:szCs w:val="18"/>
+        </w:rPr>
+        <w:t xml:space="preserve"> Windows, Linux.</w:t>
       </w:r>
     </w:p>
     <w:p>
@@ -1774,11 +2958,17 @@
           <w:tab w:val="left" w:pos="492"/>
         </w:tabs>
         <w:spacing w:line="240" w:lineRule="auto"/>
+        <w:rPr>
+          <w:sz w:val="18"/>
+          <w:szCs w:val="18"/>
+        </w:rPr>
       </w:pPr>
       <w:r>
         <w:rPr>
           <w:b/>
           <w:bCs/>
+          <w:sz w:val="18"/>
+          <w:szCs w:val="18"/>
         </w:rPr>
         <w:t xml:space="preserve">Database </w:t>
       </w:r>
@@ -1786,26 +2976,44 @@
         <w:rPr>
           <w:b/>
           <w:bCs/>
-        </w:rPr>
-        <w:t>Systems</w:t>
-      </w:r>
-      <w:r>
-        <w:rPr>
-          <w:b/>
-          <w:bCs/>
-        </w:rPr>
-        <w:t>:</w:t>
-      </w:r>
-      <w:r>
+          <w:sz w:val="18"/>
+          <w:szCs w:val="18"/>
+        </w:rPr>
+        <w:t>Systems:</w:t>
+      </w:r>
+      <w:r>
+        <w:rPr>
+          <w:sz w:val="18"/>
+          <w:szCs w:val="18"/>
+        </w:rPr>
         <w:t xml:space="preserve"> </w:t>
       </w:r>
       <w:r>
+        <w:rPr>
+          <w:sz w:val="18"/>
+          <w:szCs w:val="18"/>
+        </w:rPr>
         <w:t>Oracle, MySQL</w:t>
       </w:r>
       <w:r>
+        <w:rPr>
+          <w:sz w:val="18"/>
+          <w:szCs w:val="18"/>
+        </w:rPr>
         <w:t>, MongoDB</w:t>
       </w:r>
       <w:r>
+        <w:rPr>
+          <w:sz w:val="18"/>
+          <w:szCs w:val="18"/>
+        </w:rPr>
+        <w:t>, AWS S3</w:t>
+      </w:r>
+      <w:r>
+        <w:rPr>
+          <w:sz w:val="18"/>
+          <w:szCs w:val="18"/>
+        </w:rPr>
         <w:t>.</w:t>
       </w:r>
     </w:p>
@@ -1821,38 +3029,121 @@
           <w:tab w:val="left" w:pos="492"/>
         </w:tabs>
         <w:spacing w:line="240" w:lineRule="auto"/>
+        <w:rPr>
+          <w:sz w:val="18"/>
+          <w:szCs w:val="18"/>
+        </w:rPr>
       </w:pPr>
       <w:r>
         <w:rPr>
           <w:b/>
           <w:bCs/>
-        </w:rPr>
-        <w:t>Other skills:</w:t>
-      </w:r>
-      <w:r>
-        <w:t xml:space="preserve"> Git, KNIME, Packet Tracer, </w:t>
-      </w:r>
-      <w:proofErr w:type="spellStart"/>
-      <w:r>
-        <w:t>Jupyter</w:t>
-      </w:r>
-      <w:proofErr w:type="spellEnd"/>
-      <w:r>
-        <w:t>.</w:t>
+          <w:sz w:val="18"/>
+          <w:szCs w:val="18"/>
+        </w:rPr>
+        <w:t>Other Skills/Tools:</w:t>
+      </w:r>
+      <w:r>
+        <w:rPr>
+          <w:sz w:val="18"/>
+          <w:szCs w:val="18"/>
+        </w:rPr>
+        <w:t xml:space="preserve"> Git, </w:t>
+      </w:r>
+      <w:r>
+        <w:rPr>
+          <w:sz w:val="18"/>
+          <w:szCs w:val="18"/>
+        </w:rPr>
+        <w:t xml:space="preserve">Microsoft </w:t>
+      </w:r>
+      <w:r>
+        <w:rPr>
+          <w:sz w:val="18"/>
+          <w:szCs w:val="18"/>
+        </w:rPr>
+        <w:t>Power BI,</w:t>
+      </w:r>
+      <w:r>
+        <w:rPr>
+          <w:sz w:val="18"/>
+          <w:szCs w:val="18"/>
+        </w:rPr>
+        <w:t xml:space="preserve"> Tableau,</w:t>
+      </w:r>
+      <w:r>
+        <w:rPr>
+          <w:sz w:val="18"/>
+          <w:szCs w:val="18"/>
+        </w:rPr>
+        <w:t xml:space="preserve"> KNIME, </w:t>
+      </w:r>
+      <w:r>
+        <w:rPr>
+          <w:sz w:val="18"/>
+          <w:szCs w:val="18"/>
+        </w:rPr>
+        <w:t xml:space="preserve">CISCO </w:t>
+      </w:r>
+      <w:r>
+        <w:rPr>
+          <w:sz w:val="18"/>
+          <w:szCs w:val="18"/>
+        </w:rPr>
+        <w:t>Packet Tracer.</w:t>
       </w:r>
     </w:p>
     <w:sectPr>
       <w:type w:val="continuous"/>
       <w:pgSz w:w="12240" w:h="15840"/>
-      <w:pgMar w:top="880" w:right="300" w:bottom="280" w:left="320" w:header="720" w:footer="720" w:gutter="0"/>
+      <w:pgMar w:top="880" w:right="300" w:bottom="280" w:left="320" w:header="0" w:footer="0" w:gutter="0"/>
       <w:cols w:space="720"/>
+      <w:docGrid w:linePitch="299"/>
     </w:sectPr>
   </w:body>
 </w:document>
 </file>
 
+<file path=word/endnotes.xml><?xml version="1.0" encoding="utf-8"?>
+<w:endnotes xmlns:wpc="http://schemas.microsoft.com/office/word/2010/wordprocessingCanvas" xmlns:cx="http://schemas.microsoft.com/office/drawing/2014/chartex" xmlns:cx1="http://schemas.microsoft.com/office/drawing/2015/9/8/chartex" xmlns:cx2="http://schemas.microsoft.com/office/drawing/2015/10/21/chartex" xmlns:cx3="http://schemas.microsoft.com/office/drawing/2016/5/9/chartex" xmlns:cx4="http://schemas.microsoft.com/office/drawing/2016/5/10/chartex" xmlns:cx5="http://schemas.microsoft.com/office/drawing/2016/5/11/chartex" xmlns:cx6="http://schemas.microsoft.com/office/drawing/2016/5/12/chartex" xmlns:cx7="http://schemas.microsoft.com/office/drawing/2016/5/13/chartex" xmlns:cx8="http://schemas.microsoft.com/office/drawing/2016/5/14/chartex" xmlns:mc="http://schemas.openxmlformats.org/markup-compatibility/2006" xmlns:aink="http://schemas.microsoft.com/office/drawing/2016/ink" xmlns:am3d="http://schemas.microsoft.com/office/drawing/2017/model3d" xmlns:o="urn:schemas-microsoft-com:office:office" xmlns:oel="http://schemas.microsoft.com/office/2019/extlst" xmlns:r="http://schemas.openxmlformats.org/officeDocument/2006/relationships" xmlns:m="http://schemas.openxmlformats.org/officeDocument/2006/math" xmlns:v="urn:schemas-microsoft-com:vml" xmlns:wp14="http://schemas.microsoft.com/office/word/2010/wordprocessingDrawing" xmlns:wp="http://schemas.openxmlformats.org/drawingml/2006/wordprocessingDrawing" xmlns:w10="urn:schemas-microsoft-com:office:word" xmlns:w="http://schemas.openxmlformats.org/wordprocessingml/2006/main" xmlns:w14="http://schemas.microsoft.com/office/word/2010/wordml" xmlns:w15="http://schemas.microsoft.com/office/word/2012/wordml" xmlns:w16cex="http://schemas.microsoft.com/office/word/2018/wordml/cex" xmlns:w16cid="http://schemas.microsoft.com/office/word/2016/wordml/cid" xmlns:w16="http://schemas.microsoft.com/office/word/2018/wordml" xmlns:w16du="http://schemas.microsoft.com/office/word/2023/wordml/word16du" xmlns:w16sdtdh="http://schemas.microsoft.com/office/word/2020/wordml/sdtdatahash" xmlns:w16se="http://schemas.microsoft.com/office/word/2015/wordml/symex" xmlns:wpg="http://schemas.microsoft.com/office/word/2010/wordprocessingGroup" xmlns:wpi="http://schemas.microsoft.com/office/word/2010/wordprocessingInk" xmlns:wne="http://schemas.microsoft.com/office/word/2006/wordml" xmlns:wps="http://schemas.microsoft.com/office/word/2010/wordprocessingShape" mc:Ignorable="w14 w15 w16se w16cid w16 w16cex w16sdtdh wp14">
+  <w:endnote w:type="separator" w:id="-1">
+    <w:p>
+      <w:r>
+        <w:separator/>
+      </w:r>
+    </w:p>
+  </w:endnote>
+  <w:endnote w:type="continuationSeparator" w:id="0">
+    <w:p>
+      <w:r>
+        <w:continuationSeparator/>
+      </w:r>
+    </w:p>
+  </w:endnote>
+</w:endnotes>
+</file>
+
+<file path=word/footnotes.xml><?xml version="1.0" encoding="utf-8"?>
+<w:footnotes xmlns:wpc="http://schemas.microsoft.com/office/word/2010/wordprocessingCanvas" xmlns:cx="http://schemas.microsoft.com/office/drawing/2014/chartex" xmlns:cx1="http://schemas.microsoft.com/office/drawing/2015/9/8/chartex" xmlns:cx2="http://schemas.microsoft.com/office/drawing/2015/10/21/chartex" xmlns:cx3="http://schemas.microsoft.com/office/drawing/2016/5/9/chartex" xmlns:cx4="http://schemas.microsoft.com/office/drawing/2016/5/10/chartex" xmlns:cx5="http://schemas.microsoft.com/office/drawing/2016/5/11/chartex" xmlns:cx6="http://schemas.microsoft.com/office/drawing/2016/5/12/chartex" xmlns:cx7="http://schemas.microsoft.com/office/drawing/2016/5/13/chartex" xmlns:cx8="http://schemas.microsoft.com/office/drawing/2016/5/14/chartex" xmlns:mc="http://schemas.openxmlformats.org/markup-compatibility/2006" xmlns:aink="http://schemas.microsoft.com/office/drawing/2016/ink" xmlns:am3d="http://schemas.microsoft.com/office/drawing/2017/model3d" xmlns:o="urn:schemas-microsoft-com:office:office" xmlns:oel="http://schemas.microsoft.com/office/2019/extlst" xmlns:r="http://schemas.openxmlformats.org/officeDocument/2006/relationships" xmlns:m="http://schemas.openxmlformats.org/officeDocument/2006/math" xmlns:v="urn:schemas-microsoft-com:vml" xmlns:wp14="http://schemas.microsoft.com/office/word/2010/wordprocessingDrawing" xmlns:wp="http://schemas.openxmlformats.org/drawingml/2006/wordprocessingDrawing" xmlns:w10="urn:schemas-microsoft-com:office:word" xmlns:w="http://schemas.openxmlformats.org/wordprocessingml/2006/main" xmlns:w14="http://schemas.microsoft.com/office/word/2010/wordml" xmlns:w15="http://schemas.microsoft.com/office/word/2012/wordml" xmlns:w16cex="http://schemas.microsoft.com/office/word/2018/wordml/cex" xmlns:w16cid="http://schemas.microsoft.com/office/word/2016/wordml/cid" xmlns:w16="http://schemas.microsoft.com/office/word/2018/wordml" xmlns:w16du="http://schemas.microsoft.com/office/word/2023/wordml/word16du" xmlns:w16sdtdh="http://schemas.microsoft.com/office/word/2020/wordml/sdtdatahash" xmlns:w16se="http://schemas.microsoft.com/office/word/2015/wordml/symex" xmlns:wpg="http://schemas.microsoft.com/office/word/2010/wordprocessingGroup" xmlns:wpi="http://schemas.microsoft.com/office/word/2010/wordprocessingInk" xmlns:wne="http://schemas.microsoft.com/office/word/2006/wordml" xmlns:wps="http://schemas.microsoft.com/office/word/2010/wordprocessingShape" mc:Ignorable="w14 w15 w16se w16cid w16 w16cex w16sdtdh wp14">
+  <w:footnote w:type="separator" w:id="-1">
+    <w:p>
+      <w:r>
+        <w:separator/>
+      </w:r>
+    </w:p>
+  </w:footnote>
+  <w:footnote w:type="continuationSeparator" w:id="0">
+    <w:p>
+      <w:r>
+        <w:continuationSeparator/>
+      </w:r>
+    </w:p>
+  </w:footnote>
+</w:footnotes>
+</file>
+
 <file path=word/numbering.xml><?xml version="1.0" encoding="utf-8"?>
-<w:numbering xmlns:wpc="http://schemas.microsoft.com/office/word/2010/wordprocessingCanvas" xmlns:cx="http://schemas.microsoft.com/office/drawing/2014/chartex" xmlns:cx1="http://schemas.microsoft.com/office/drawing/2015/9/8/chartex" xmlns:cx2="http://schemas.microsoft.com/office/drawing/2015/10/21/chartex" xmlns:cx3="http://schemas.microsoft.com/office/drawing/2016/5/9/chartex" xmlns:cx4="http://schemas.microsoft.com/office/drawing/2016/5/10/chartex" xmlns:cx5="http://schemas.microsoft.com/office/drawing/2016/5/11/chartex" xmlns:cx6="http://schemas.microsoft.com/office/drawing/2016/5/12/chartex" xmlns:cx7="http://schemas.microsoft.com/office/drawing/2016/5/13/chartex" xmlns:cx8="http://schemas.microsoft.com/office/drawing/2016/5/14/chartex" xmlns:mc="http://schemas.openxmlformats.org/markup-compatibility/2006" xmlns:aink="http://schemas.microsoft.com/office/drawing/2016/ink" xmlns:am3d="http://schemas.microsoft.com/office/drawing/2017/model3d" xmlns:o="urn:schemas-microsoft-com:office:office" xmlns:r="http://schemas.openxmlformats.org/officeDocument/2006/relationships" xmlns:m="http://schemas.openxmlformats.org/officeDocument/2006/math" xmlns:v="urn:schemas-microsoft-com:vml" xmlns:wp14="http://schemas.microsoft.com/office/word/2010/wordprocessingDrawing" xmlns:wp="http://schemas.openxmlformats.org/drawingml/2006/wordprocessingDrawing" xmlns:w10="urn:schemas-microsoft-com:office:word" xmlns:w="http://schemas.openxmlformats.org/wordprocessingml/2006/main" xmlns:w14="http://schemas.microsoft.com/office/word/2010/wordml" xmlns:w15="http://schemas.microsoft.com/office/word/2012/wordml" xmlns:w16cex="http://schemas.microsoft.com/office/word/2018/wordml/cex" xmlns:w16cid="http://schemas.microsoft.com/office/word/2016/wordml/cid" xmlns:w16="http://schemas.microsoft.com/office/word/2018/wordml" xmlns:w16sdtdh="http://schemas.microsoft.com/office/word/2020/wordml/sdtdatahash" xmlns:w16se="http://schemas.microsoft.com/office/word/2015/wordml/symex" xmlns:wpg="http://schemas.microsoft.com/office/word/2010/wordprocessingGroup" xmlns:wpi="http://schemas.microsoft.com/office/word/2010/wordprocessingInk" xmlns:wne="http://schemas.microsoft.com/office/word/2006/wordml" xmlns:wps="http://schemas.microsoft.com/office/word/2010/wordprocessingShape" mc:Ignorable="w14 w15 w16se w16cid w16 w16cex w16sdtdh wp14">
+<w:numbering xmlns:wpc="http://schemas.microsoft.com/office/word/2010/wordprocessingCanvas" xmlns:cx="http://schemas.microsoft.com/office/drawing/2014/chartex" xmlns:cx1="http://schemas.microsoft.com/office/drawing/2015/9/8/chartex" xmlns:cx2="http://schemas.microsoft.com/office/drawing/2015/10/21/chartex" xmlns:cx3="http://schemas.microsoft.com/office/drawing/2016/5/9/chartex" xmlns:cx4="http://schemas.microsoft.com/office/drawing/2016/5/10/chartex" xmlns:cx5="http://schemas.microsoft.com/office/drawing/2016/5/11/chartex" xmlns:cx6="http://schemas.microsoft.com/office/drawing/2016/5/12/chartex" xmlns:cx7="http://schemas.microsoft.com/office/drawing/2016/5/13/chartex" xmlns:cx8="http://schemas.microsoft.com/office/drawing/2016/5/14/chartex" xmlns:mc="http://schemas.openxmlformats.org/markup-compatibility/2006" xmlns:aink="http://schemas.microsoft.com/office/drawing/2016/ink" xmlns:am3d="http://schemas.microsoft.com/office/drawing/2017/model3d" xmlns:o="urn:schemas-microsoft-com:office:office" xmlns:oel="http://schemas.microsoft.com/office/2019/extlst" xmlns:r="http://schemas.openxmlformats.org/officeDocument/2006/relationships" xmlns:m="http://schemas.openxmlformats.org/officeDocument/2006/math" xmlns:v="urn:schemas-microsoft-com:vml" xmlns:wp14="http://schemas.microsoft.com/office/word/2010/wordprocessingDrawing" xmlns:wp="http://schemas.openxmlformats.org/drawingml/2006/wordprocessingDrawing" xmlns:w10="urn:schemas-microsoft-com:office:word" xmlns:w="http://schemas.openxmlformats.org/wordprocessingml/2006/main" xmlns:w14="http://schemas.microsoft.com/office/word/2010/wordml" xmlns:w15="http://schemas.microsoft.com/office/word/2012/wordml" xmlns:w16cex="http://schemas.microsoft.com/office/word/2018/wordml/cex" xmlns:w16cid="http://schemas.microsoft.com/office/word/2016/wordml/cid" xmlns:w16="http://schemas.microsoft.com/office/word/2018/wordml" xmlns:w16du="http://schemas.microsoft.com/office/word/2023/wordml/word16du" xmlns:w16sdtdh="http://schemas.microsoft.com/office/word/2020/wordml/sdtdatahash" xmlns:w16se="http://schemas.microsoft.com/office/word/2015/wordml/symex" xmlns:wpg="http://schemas.microsoft.com/office/word/2010/wordprocessingGroup" xmlns:wpi="http://schemas.microsoft.com/office/word/2010/wordprocessingInk" xmlns:wne="http://schemas.microsoft.com/office/word/2006/wordml" xmlns:wps="http://schemas.microsoft.com/office/word/2010/wordprocessingShape" mc:Ignorable="w14 w15 w16se w16cid w16 w16cex w16sdtdh wp14">
   <w:abstractNum w:abstractNumId="0" w15:restartNumberingAfterBreak="0">
     <w:nsid w:val="06080904"/>
     <w:multiLevelType w:val="hybridMultilevel"/>
@@ -2314,8 +3605,8 @@
   <w:abstractNum w:abstractNumId="4" w15:restartNumberingAfterBreak="0">
     <w:nsid w:val="3CEA2E87"/>
     <w:multiLevelType w:val="hybridMultilevel"/>
-    <w:tmpl w:val="7FBEF8D4"/>
-    <w:lvl w:ilvl="0" w:tplc="04090001">
+    <w:tmpl w:val="24AE8C6E"/>
+    <w:lvl w:ilvl="0" w:tplc="20000001">
       <w:start w:val="1"/>
       <w:numFmt w:val="bullet"/>
       <w:lvlText w:val=""/>
@@ -3331,43 +4622,43 @@
       </w:rPr>
     </w:lvl>
   </w:abstractNum>
-  <w:num w:numId="1">
+  <w:num w:numId="1" w16cid:durableId="1535656199">
     <w:abstractNumId w:val="10"/>
   </w:num>
-  <w:num w:numId="2">
+  <w:num w:numId="2" w16cid:durableId="627276749">
     <w:abstractNumId w:val="1"/>
   </w:num>
-  <w:num w:numId="3">
+  <w:num w:numId="3" w16cid:durableId="1284768234">
     <w:abstractNumId w:val="0"/>
   </w:num>
-  <w:num w:numId="4">
+  <w:num w:numId="4" w16cid:durableId="1878740000">
     <w:abstractNumId w:val="12"/>
   </w:num>
-  <w:num w:numId="5">
+  <w:num w:numId="5" w16cid:durableId="1692952574">
     <w:abstractNumId w:val="9"/>
   </w:num>
-  <w:num w:numId="6">
+  <w:num w:numId="6" w16cid:durableId="1250427318">
     <w:abstractNumId w:val="2"/>
   </w:num>
-  <w:num w:numId="7">
+  <w:num w:numId="7" w16cid:durableId="1961375136">
     <w:abstractNumId w:val="6"/>
   </w:num>
-  <w:num w:numId="8">
+  <w:num w:numId="8" w16cid:durableId="649946468">
     <w:abstractNumId w:val="5"/>
   </w:num>
-  <w:num w:numId="9">
+  <w:num w:numId="9" w16cid:durableId="714308837">
     <w:abstractNumId w:val="3"/>
   </w:num>
-  <w:num w:numId="10">
+  <w:num w:numId="10" w16cid:durableId="1719161559">
     <w:abstractNumId w:val="11"/>
   </w:num>
-  <w:num w:numId="11">
+  <w:num w:numId="11" w16cid:durableId="543979870">
     <w:abstractNumId w:val="4"/>
   </w:num>
-  <w:num w:numId="12">
+  <w:num w:numId="12" w16cid:durableId="136800673">
     <w:abstractNumId w:val="8"/>
   </w:num>
-  <w:num w:numId="13">
+  <w:num w:numId="13" w16cid:durableId="844784571">
     <w:abstractNumId w:val="7"/>
   </w:num>
 </w:numbering>
@@ -3930,6 +5221,54 @@
       <w:shd w:val="clear" w:color="auto" w:fill="E1DFDD"/>
     </w:rPr>
   </w:style>
+  <w:style w:type="paragraph" w:styleId="Header">
+    <w:name w:val="header"/>
+    <w:basedOn w:val="Normal"/>
+    <w:link w:val="HeaderChar"/>
+    <w:uiPriority w:val="99"/>
+    <w:unhideWhenUsed/>
+    <w:rsid w:val="00A100B2"/>
+    <w:pPr>
+      <w:tabs>
+        <w:tab w:val="center" w:pos="4680"/>
+        <w:tab w:val="right" w:pos="9360"/>
+      </w:tabs>
+    </w:pPr>
+  </w:style>
+  <w:style w:type="character" w:customStyle="1" w:styleId="HeaderChar">
+    <w:name w:val="Header Char"/>
+    <w:basedOn w:val="DefaultParagraphFont"/>
+    <w:link w:val="Header"/>
+    <w:uiPriority w:val="99"/>
+    <w:rsid w:val="00A100B2"/>
+    <w:rPr>
+      <w:rFonts w:ascii="Times New Roman" w:eastAsia="Times New Roman" w:hAnsi="Times New Roman" w:cs="Times New Roman"/>
+    </w:rPr>
+  </w:style>
+  <w:style w:type="paragraph" w:styleId="Footer">
+    <w:name w:val="footer"/>
+    <w:basedOn w:val="Normal"/>
+    <w:link w:val="FooterChar"/>
+    <w:uiPriority w:val="99"/>
+    <w:unhideWhenUsed/>
+    <w:rsid w:val="00A100B2"/>
+    <w:pPr>
+      <w:tabs>
+        <w:tab w:val="center" w:pos="4680"/>
+        <w:tab w:val="right" w:pos="9360"/>
+      </w:tabs>
+    </w:pPr>
+  </w:style>
+  <w:style w:type="character" w:customStyle="1" w:styleId="FooterChar">
+    <w:name w:val="Footer Char"/>
+    <w:basedOn w:val="DefaultParagraphFont"/>
+    <w:link w:val="Footer"/>
+    <w:uiPriority w:val="99"/>
+    <w:rsid w:val="00A100B2"/>
+    <w:rPr>
+      <w:rFonts w:ascii="Times New Roman" w:eastAsia="Times New Roman" w:hAnsi="Times New Roman" w:cs="Times New Roman"/>
+    </w:rPr>
+  </w:style>
 </w:styles>
 </file>
 

--- a/Syed Nameer Ali_Resume.docx
+++ b/Syed Nameer Ali_Resume.docx
@@ -1,6 +1,6 @@
 
 <file path=word/document.xml><?xml version="1.0" encoding="utf-8"?>
-<w:document xmlns:wpc="http://schemas.microsoft.com/office/word/2010/wordprocessingCanvas" xmlns:cx="http://schemas.microsoft.com/office/drawing/2014/chartex" xmlns:cx1="http://schemas.microsoft.com/office/drawing/2015/9/8/chartex" xmlns:cx2="http://schemas.microsoft.com/office/drawing/2015/10/21/chartex" xmlns:cx3="http://schemas.microsoft.com/office/drawing/2016/5/9/chartex" xmlns:cx4="http://schemas.microsoft.com/office/drawing/2016/5/10/chartex" xmlns:cx5="http://schemas.microsoft.com/office/drawing/2016/5/11/chartex" xmlns:cx6="http://schemas.microsoft.com/office/drawing/2016/5/12/chartex" xmlns:cx7="http://schemas.microsoft.com/office/drawing/2016/5/13/chartex" xmlns:cx8="http://schemas.microsoft.com/office/drawing/2016/5/14/chartex" xmlns:mc="http://schemas.openxmlformats.org/markup-compatibility/2006" xmlns:aink="http://schemas.microsoft.com/office/drawing/2016/ink" xmlns:am3d="http://schemas.microsoft.com/office/drawing/2017/model3d" xmlns:o="urn:schemas-microsoft-com:office:office" xmlns:oel="http://schemas.microsoft.com/office/2019/extlst" xmlns:r="http://schemas.openxmlformats.org/officeDocument/2006/relationships" xmlns:m="http://schemas.openxmlformats.org/officeDocument/2006/math" xmlns:v="urn:schemas-microsoft-com:vml" xmlns:wp14="http://schemas.microsoft.com/office/word/2010/wordprocessingDrawing" xmlns:wp="http://schemas.openxmlformats.org/drawingml/2006/wordprocessingDrawing" xmlns:w10="urn:schemas-microsoft-com:office:word" xmlns:w="http://schemas.openxmlformats.org/wordprocessingml/2006/main" xmlns:w14="http://schemas.microsoft.com/office/word/2010/wordml" xmlns:w15="http://schemas.microsoft.com/office/word/2012/wordml" xmlns:w16cex="http://schemas.microsoft.com/office/word/2018/wordml/cex" xmlns:w16cid="http://schemas.microsoft.com/office/word/2016/wordml/cid" xmlns:w16="http://schemas.microsoft.com/office/word/2018/wordml" xmlns:w16du="http://schemas.microsoft.com/office/word/2023/wordml/word16du" xmlns:w16sdtdh="http://schemas.microsoft.com/office/word/2020/wordml/sdtdatahash" xmlns:w16se="http://schemas.microsoft.com/office/word/2015/wordml/symex" xmlns:wpg="http://schemas.microsoft.com/office/word/2010/wordprocessingGroup" xmlns:wpi="http://schemas.microsoft.com/office/word/2010/wordprocessingInk" xmlns:wne="http://schemas.microsoft.com/office/word/2006/wordml" xmlns:wps="http://schemas.microsoft.com/office/word/2010/wordprocessingShape" mc:Ignorable="w14 w15 w16se w16cid w16 w16cex w16sdtdh wp14">
+<w:document xmlns:wpc="http://schemas.microsoft.com/office/word/2010/wordprocessingCanvas" xmlns:cx="http://schemas.microsoft.com/office/drawing/2014/chartex" xmlns:cx1="http://schemas.microsoft.com/office/drawing/2015/9/8/chartex" xmlns:cx2="http://schemas.microsoft.com/office/drawing/2015/10/21/chartex" xmlns:cx3="http://schemas.microsoft.com/office/drawing/2016/5/9/chartex" xmlns:cx4="http://schemas.microsoft.com/office/drawing/2016/5/10/chartex" xmlns:cx5="http://schemas.microsoft.com/office/drawing/2016/5/11/chartex" xmlns:cx6="http://schemas.microsoft.com/office/drawing/2016/5/12/chartex" xmlns:cx7="http://schemas.microsoft.com/office/drawing/2016/5/13/chartex" xmlns:cx8="http://schemas.microsoft.com/office/drawing/2016/5/14/chartex" xmlns:mc="http://schemas.openxmlformats.org/markup-compatibility/2006" xmlns:aink="http://schemas.microsoft.com/office/drawing/2016/ink" xmlns:am3d="http://schemas.microsoft.com/office/drawing/2017/model3d" xmlns:o="urn:schemas-microsoft-com:office:office" xmlns:oel="http://schemas.microsoft.com/office/2019/extlst" xmlns:r="http://schemas.openxmlformats.org/officeDocument/2006/relationships" xmlns:m="http://schemas.openxmlformats.org/officeDocument/2006/math" xmlns:v="urn:schemas-microsoft-com:vml" xmlns:wp14="http://schemas.microsoft.com/office/word/2010/wordprocessingDrawing" xmlns:wp="http://schemas.openxmlformats.org/drawingml/2006/wordprocessingDrawing" xmlns:w10="urn:schemas-microsoft-com:office:word" xmlns:w="http://schemas.openxmlformats.org/wordprocessingml/2006/main" xmlns:w14="http://schemas.microsoft.com/office/word/2010/wordml" xmlns:w15="http://schemas.microsoft.com/office/word/2012/wordml" xmlns:w16cex="http://schemas.microsoft.com/office/word/2018/wordml/cex" xmlns:w16cid="http://schemas.microsoft.com/office/word/2016/wordml/cid" xmlns:w16="http://schemas.microsoft.com/office/word/2018/wordml" xmlns:w16sdtdh="http://schemas.microsoft.com/office/word/2020/wordml/sdtdatahash" xmlns:w16se="http://schemas.microsoft.com/office/word/2015/wordml/symex" xmlns:wpg="http://schemas.microsoft.com/office/word/2010/wordprocessingGroup" xmlns:wpi="http://schemas.microsoft.com/office/word/2010/wordprocessingInk" xmlns:wne="http://schemas.microsoft.com/office/word/2006/wordml" xmlns:wps="http://schemas.microsoft.com/office/word/2010/wordprocessingShape" mc:Ignorable="w14 w15 w16se w16cid w16 w16cex w16sdtdh wp14">
   <w:body>
     <w:p>
       <w:pPr>
@@ -271,7 +271,7 @@
               </wp:anchor>
             </w:drawing>
           </mc:Choice>
-          <mc:Fallback>
+          <mc:Fallback xmlns:w16du="http://schemas.microsoft.com/office/word/2023/wordml/word16du">
             <w:pict>
               <v:rect w14:anchorId="5EA55174" id="Rectangle 8" o:spid="_x0000_s1026" style="position:absolute;margin-left:21.1pt;margin-top:14.35pt;width:570.25pt;height:.5pt;z-index:-15728640;visibility:visible;mso-wrap-style:square;mso-width-percent:0;mso-height-percent:0;mso-wrap-distance-left:0;mso-wrap-distance-top:0;mso-wrap-distance-right:0;mso-wrap-distance-bottom:0;mso-position-horizontal:absolute;mso-position-horizontal-relative:page;mso-position-vertical:absolute;mso-position-vertical-relative:text;mso-width-percent:0;mso-height-percent:0;mso-width-relative:page;mso-height-relative:page;v-text-anchor:top" o:gfxdata="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" fillcolor="black" stroked="f">
                 <v:path arrowok="t"/>
@@ -697,7 +697,7 @@
               </wp:anchor>
             </w:drawing>
           </mc:Choice>
-          <mc:Fallback>
+          <mc:Fallback xmlns:w16du="http://schemas.microsoft.com/office/word/2023/wordml/word16du">
             <w:pict>
               <v:rect w14:anchorId="4860602F" id="Rectangle 6" o:spid="_x0000_s1026" style="position:absolute;margin-left:21.1pt;margin-top:12.7pt;width:570.25pt;height:.5pt;z-index:-15727616;visibility:visible;mso-wrap-style:square;mso-width-percent:0;mso-height-percent:0;mso-wrap-distance-left:0;mso-wrap-distance-top:0;mso-wrap-distance-right:0;mso-wrap-distance-bottom:0;mso-position-horizontal:absolute;mso-position-horizontal-relative:page;mso-position-vertical:absolute;mso-position-vertical-relative:text;mso-width-percent:0;mso-height-percent:0;mso-width-relative:page;mso-height-relative:page;v-text-anchor:top" o:gfxdata="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" fillcolor="black" stroked="f">
                 <v:path arrowok="t"/>
@@ -777,7 +777,7 @@
               </wp:anchor>
             </w:drawing>
           </mc:Choice>
-          <mc:Fallback>
+          <mc:Fallback xmlns:w16du="http://schemas.microsoft.com/office/word/2023/wordml/word16du">
             <w:pict>
               <v:rect w14:anchorId="0C49A94F" id="Rectangle 5" o:spid="_x0000_s1026" style="position:absolute;margin-left:21.1pt;margin-top:12.95pt;width:570.25pt;height:.5pt;z-index:-251657728;visibility:visible;mso-wrap-style:square;mso-width-percent:0;mso-height-percent:0;mso-wrap-distance-left:0;mso-wrap-distance-top:0;mso-wrap-distance-right:0;mso-wrap-distance-bottom:0;mso-position-horizontal:absolute;mso-position-horizontal-relative:page;mso-position-vertical:absolute;mso-position-vertical-relative:text;mso-width-percent:0;mso-height-percent:0;mso-width-relative:page;mso-height-relative:page;v-text-anchor:top" o:gfxdata="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" fillcolor="black" stroked="f">
                 <v:path arrowok="t"/>
@@ -1005,7 +1005,21 @@
           <w:sz w:val="18"/>
           <w:szCs w:val="18"/>
         </w:rPr>
-        <w:t>Developed a number plate detection system using computer vision, demonstrating practical application of ML and AI knowledge.</w:t>
+        <w:t xml:space="preserve">Developed a </w:t>
+      </w:r>
+      <w:r>
+        <w:rPr>
+          <w:sz w:val="18"/>
+          <w:szCs w:val="18"/>
+        </w:rPr>
+        <w:t xml:space="preserve">real-time </w:t>
+      </w:r>
+      <w:r>
+        <w:rPr>
+          <w:sz w:val="18"/>
+          <w:szCs w:val="18"/>
+        </w:rPr>
+        <w:t>number plate detection system using computer vision, demonstrating practical application of ML and AI knowledge.</w:t>
       </w:r>
     </w:p>
     <w:p>
@@ -1132,7 +1146,7 @@
               </wp:anchor>
             </w:drawing>
           </mc:Choice>
-          <mc:Fallback>
+          <mc:Fallback xmlns:w16du="http://schemas.microsoft.com/office/word/2023/wordml/word16du">
             <w:pict>
               <v:rect w14:anchorId="71B32207" id="Rectangle 4" o:spid="_x0000_s1026" style="position:absolute;margin-left:22.95pt;margin-top:26.95pt;width:570.25pt;height:.5pt;z-index:-15723520;visibility:visible;mso-wrap-style:square;mso-width-percent:0;mso-height-percent:0;mso-wrap-distance-left:0;mso-wrap-distance-top:0;mso-wrap-distance-right:0;mso-wrap-distance-bottom:0;mso-position-horizontal:absolute;mso-position-horizontal-relative:page;mso-position-vertical:absolute;mso-position-vertical-relative:text;mso-width-percent:0;mso-height-percent:0;mso-width-relative:page;mso-height-relative:page;v-text-anchor:top" o:gfxdata="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" fillcolor="black" stroked="f">
                 <v:path arrowok="t"/>
@@ -1436,7 +1450,7 @@
               </wp:anchor>
             </w:drawing>
           </mc:Choice>
-          <mc:Fallback>
+          <mc:Fallback xmlns:w16du="http://schemas.microsoft.com/office/word/2023/wordml/word16du">
             <w:pict>
               <v:rect w14:anchorId="66135E09" id="Rectangle 4" o:spid="_x0000_s1026" style="position:absolute;margin-left:6.25pt;margin-top:11.25pt;width:570.25pt;height:.5pt;z-index:-251655680;visibility:visible;mso-wrap-style:square;mso-width-percent:0;mso-height-percent:0;mso-wrap-distance-left:0;mso-wrap-distance-top:0;mso-wrap-distance-right:0;mso-wrap-distance-bottom:0;mso-position-horizontal:absolute;mso-position-horizontal-relative:margin;mso-position-vertical:absolute;mso-position-vertical-relative:text;mso-width-percent:0;mso-height-percent:0;mso-width-relative:page;mso-height-relative:page;v-text-anchor:top" o:gfxdata="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" fillcolor="black" stroked="f">
                 <v:path arrowok="t"/>
@@ -1556,7 +1570,7 @@
           <w:sz w:val="18"/>
           <w:szCs w:val="18"/>
         </w:rPr>
-        <w:t>ing</w:t>
+        <w:t>ed</w:t>
       </w:r>
       <w:r>
         <w:rPr>
@@ -1618,33 +1632,40 @@
         </w:tabs>
         <w:ind w:left="0" w:firstLine="0"/>
         <w:rPr>
-          <w:sz w:val="18"/>
-          <w:szCs w:val="18"/>
-        </w:rPr>
-      </w:pPr>
-      <w:r>
-        <w:rPr>
-          <w:b/>
-          <w:sz w:val="18"/>
-          <w:szCs w:val="18"/>
-        </w:rPr>
-        <w:t xml:space="preserve">   </w:t>
-      </w:r>
-      <w:r>
-        <w:rPr>
-          <w:b/>
-          <w:sz w:val="18"/>
-          <w:szCs w:val="18"/>
-        </w:rPr>
-        <w:t xml:space="preserve">Number Plate Detection System </w:t>
-      </w:r>
-      <w:r>
-        <w:rPr>
-          <w:b/>
-          <w:sz w:val="18"/>
-          <w:szCs w:val="18"/>
-        </w:rPr>
-        <w:t>– Folio3</w:t>
+          <w:b/>
+        </w:rPr>
+      </w:pPr>
+      <w:r>
+        <w:rPr>
+          <w:b/>
+          <w:sz w:val="18"/>
+          <w:szCs w:val="18"/>
+        </w:rPr>
+        <w:t xml:space="preserve">   Chat with multiple PDFs</w:t>
+      </w:r>
+      <w:r>
+        <w:rPr>
+          <w:b/>
+          <w:sz w:val="18"/>
+          <w:szCs w:val="18"/>
+        </w:rPr>
+        <w:t xml:space="preserve"> </w:t>
+      </w:r>
+      <w:r>
+        <w:rPr>
+          <w:b/>
+          <w:sz w:val="18"/>
+          <w:szCs w:val="18"/>
+        </w:rPr>
+        <w:t xml:space="preserve">– </w:t>
+      </w:r>
+      <w:r>
+        <w:rPr>
+          <w:b/>
+          <w:sz w:val="18"/>
+          <w:szCs w:val="18"/>
+        </w:rPr>
+        <w:t>LangChain</w:t>
       </w:r>
       <w:r>
         <w:rPr>
@@ -1677,7 +1698,28 @@
           <w:sz w:val="18"/>
           <w:szCs w:val="18"/>
         </w:rPr>
-        <w:t xml:space="preserve">   The project aims to detect number plate of a vehicle in an image or video and extract the number plate text using Optical Character Recognition (OCR). </w:t>
+        <w:t xml:space="preserve">   </w:t>
+      </w:r>
+      <w:r>
+        <w:rPr>
+          <w:sz w:val="18"/>
+          <w:szCs w:val="18"/>
+        </w:rPr>
+        <w:t>Created a PDF chatbot project using Streamlit and state-of-the-art language models (ChatGPT, Hugging Face LLM</w:t>
+      </w:r>
+      <w:r>
+        <w:rPr>
+          <w:sz w:val="18"/>
+          <w:szCs w:val="18"/>
+        </w:rPr>
+        <w:t>s</w:t>
+      </w:r>
+      <w:r>
+        <w:rPr>
+          <w:sz w:val="18"/>
+          <w:szCs w:val="18"/>
+        </w:rPr>
+        <w:t>) to enable interactive conversations with uploaded PDFs.</w:t>
       </w:r>
     </w:p>
     <w:p>
@@ -1702,35 +1744,21 @@
           <w:sz w:val="18"/>
           <w:szCs w:val="18"/>
         </w:rPr>
-        <w:t xml:space="preserve">   Used yolov5</w:t>
-      </w:r>
-      <w:r>
-        <w:rPr>
-          <w:sz w:val="18"/>
-          <w:szCs w:val="18"/>
-        </w:rPr>
-        <w:t xml:space="preserve"> for </w:t>
-      </w:r>
-      <w:r>
-        <w:rPr>
-          <w:sz w:val="18"/>
-          <w:szCs w:val="18"/>
-        </w:rPr>
-        <w:t xml:space="preserve">number plate </w:t>
-      </w:r>
-      <w:r>
-        <w:rPr>
-          <w:sz w:val="18"/>
-          <w:szCs w:val="18"/>
-        </w:rPr>
-        <w:t>detection</w:t>
-      </w:r>
-      <w:r>
-        <w:rPr>
-          <w:sz w:val="18"/>
-          <w:szCs w:val="18"/>
-        </w:rPr>
-        <w:t>, EasyOCR and a Custom OCR model for text recognition.</w:t>
+        <w:t xml:space="preserve">   </w:t>
+      </w:r>
+      <w:r>
+        <w:rPr>
+          <w:sz w:val="18"/>
+          <w:szCs w:val="18"/>
+        </w:rPr>
+        <w:t xml:space="preserve">Implemented LangChain framework to seamlessly integrate and manage language model components for chat-based exploration of PDF </w:t>
+      </w:r>
+      <w:r>
+        <w:rPr>
+          <w:sz w:val="18"/>
+          <w:szCs w:val="18"/>
+        </w:rPr>
+        <w:t>documents.</w:t>
       </w:r>
     </w:p>
     <w:p>
@@ -1743,12 +1771,15 @@
         </w:tabs>
         <w:ind w:left="0" w:firstLine="0"/>
         <w:rPr>
-          <w:b/>
-        </w:rPr>
-      </w:pPr>
-      <w:r>
-        <w:rPr>
-          <w:b/>
+          <w:sz w:val="18"/>
+          <w:szCs w:val="18"/>
+        </w:rPr>
+      </w:pPr>
+      <w:r>
+        <w:rPr>
+          <w:b/>
+          <w:sz w:val="18"/>
+          <w:szCs w:val="18"/>
         </w:rPr>
         <w:t xml:space="preserve">   </w:t>
       </w:r>
@@ -1758,7 +1789,31 @@
           <w:sz w:val="18"/>
           <w:szCs w:val="18"/>
         </w:rPr>
-        <w:t xml:space="preserve">Kaggle – Pakistan’s Largest E-Commerce Dataset                                                                                                                                                </w:t>
+        <w:t xml:space="preserve">Real-Time </w:t>
+      </w:r>
+      <w:r>
+        <w:rPr>
+          <w:b/>
+          <w:sz w:val="18"/>
+          <w:szCs w:val="18"/>
+        </w:rPr>
+        <w:t xml:space="preserve">Number Plate Detection System </w:t>
+      </w:r>
+      <w:r>
+        <w:rPr>
+          <w:b/>
+          <w:sz w:val="18"/>
+          <w:szCs w:val="18"/>
+        </w:rPr>
+        <w:t>– Folio3</w:t>
+      </w:r>
+      <w:r>
+        <w:rPr>
+          <w:b/>
+          <w:sz w:val="18"/>
+          <w:szCs w:val="18"/>
+        </w:rPr>
+        <w:t xml:space="preserve">                                                                                                                                               </w:t>
       </w:r>
     </w:p>
     <w:p>
@@ -1783,7 +1838,7 @@
           <w:sz w:val="18"/>
           <w:szCs w:val="18"/>
         </w:rPr>
-        <w:t xml:space="preserve">   Analyzed best-selling categories in terms of the year, revenue, quantity, and payment methods. </w:t>
+        <w:t xml:space="preserve">   The project aims to detect number plate of a vehicle in an image or video and extract the number plate text using Optical Character Recognition (OCR). </w:t>
       </w:r>
     </w:p>
     <w:p>
@@ -1808,63 +1863,63 @@
           <w:sz w:val="18"/>
           <w:szCs w:val="18"/>
         </w:rPr>
-        <w:t xml:space="preserve">   Used </w:t>
-      </w:r>
-      <w:r>
-        <w:rPr>
-          <w:sz w:val="18"/>
-          <w:szCs w:val="18"/>
-        </w:rPr>
-        <w:t>N</w:t>
-      </w:r>
-      <w:r>
-        <w:rPr>
-          <w:sz w:val="18"/>
-          <w:szCs w:val="18"/>
-        </w:rPr>
-        <w:t xml:space="preserve">umPy, </w:t>
-      </w:r>
-      <w:r>
-        <w:rPr>
-          <w:sz w:val="18"/>
-          <w:szCs w:val="18"/>
-        </w:rPr>
-        <w:t xml:space="preserve">and </w:t>
-      </w:r>
-      <w:r>
-        <w:rPr>
-          <w:sz w:val="18"/>
-          <w:szCs w:val="18"/>
-        </w:rPr>
-        <w:t xml:space="preserve">Pandas for data handling and Matplotlib, seaborn, </w:t>
-      </w:r>
-      <w:r>
-        <w:rPr>
-          <w:sz w:val="18"/>
-          <w:szCs w:val="18"/>
-        </w:rPr>
-        <w:t xml:space="preserve">and </w:t>
-      </w:r>
-      <w:r>
-        <w:rPr>
-          <w:sz w:val="18"/>
-          <w:szCs w:val="18"/>
-        </w:rPr>
-        <w:t>plotly</w:t>
-      </w:r>
-      <w:r>
-        <w:rPr>
-          <w:sz w:val="18"/>
-          <w:szCs w:val="18"/>
-        </w:rPr>
-        <w:t xml:space="preserve"> for data visualization</w:t>
-      </w:r>
-      <w:r>
-        <w:rPr>
-          <w:sz w:val="18"/>
-          <w:szCs w:val="18"/>
-        </w:rPr>
-        <w:t>.</w:t>
+        <w:t xml:space="preserve">   </w:t>
+      </w:r>
+      <w:r>
+        <w:rPr>
+          <w:sz w:val="18"/>
+          <w:szCs w:val="18"/>
+        </w:rPr>
+        <w:t>The real-time detection</w:t>
+      </w:r>
+      <w:r>
+        <w:rPr>
+          <w:sz w:val="18"/>
+          <w:szCs w:val="18"/>
+        </w:rPr>
+        <w:t xml:space="preserve"> system</w:t>
+      </w:r>
+      <w:r>
+        <w:rPr>
+          <w:sz w:val="18"/>
+          <w:szCs w:val="18"/>
+        </w:rPr>
+        <w:t xml:space="preserve"> uses</w:t>
+      </w:r>
+      <w:r>
+        <w:rPr>
+          <w:sz w:val="18"/>
+          <w:szCs w:val="18"/>
+        </w:rPr>
+        <w:t xml:space="preserve"> yolov5</w:t>
+      </w:r>
+      <w:r>
+        <w:rPr>
+          <w:sz w:val="18"/>
+          <w:szCs w:val="18"/>
+        </w:rPr>
+        <w:t xml:space="preserve"> for </w:t>
+      </w:r>
+      <w:r>
+        <w:rPr>
+          <w:sz w:val="18"/>
+          <w:szCs w:val="18"/>
+        </w:rPr>
+        <w:t xml:space="preserve">number plate </w:t>
+      </w:r>
+      <w:r>
+        <w:rPr>
+          <w:sz w:val="18"/>
+          <w:szCs w:val="18"/>
+        </w:rPr>
+        <w:t>detection</w:t>
+      </w:r>
+      <w:r>
+        <w:rPr>
+          <w:sz w:val="18"/>
+          <w:szCs w:val="18"/>
+        </w:rPr>
+        <w:t>, EasyOCR and a Custom OCR model for text recognition.</w:t>
       </w:r>
     </w:p>
     <w:p>
@@ -1877,17 +1932,52 @@
         </w:tabs>
         <w:ind w:left="0" w:firstLine="0"/>
         <w:rPr>
-          <w:sz w:val="18"/>
-          <w:szCs w:val="18"/>
-        </w:rPr>
-      </w:pPr>
-      <w:r>
-        <w:rPr>
-          <w:b/>
-          <w:sz w:val="18"/>
-          <w:szCs w:val="18"/>
-        </w:rPr>
-        <w:t xml:space="preserve">   JavaTex – A desktop utility for latex users                                                                                                                                                </w:t>
+          <w:b/>
+        </w:rPr>
+      </w:pPr>
+      <w:r>
+        <w:rPr>
+          <w:b/>
+        </w:rPr>
+        <w:t xml:space="preserve">  </w:t>
+      </w:r>
+      <w:r>
+        <w:rPr>
+          <w:b/>
+        </w:rPr>
+        <w:t xml:space="preserve"> </w:t>
+      </w:r>
+      <w:r>
+        <w:rPr>
+          <w:b/>
+          <w:sz w:val="18"/>
+          <w:szCs w:val="18"/>
+        </w:rPr>
+        <w:t>Pakistan’s Largest E-Commerce Dataset</w:t>
+      </w:r>
+      <w:r>
+        <w:rPr>
+          <w:b/>
+          <w:sz w:val="18"/>
+          <w:szCs w:val="18"/>
+        </w:rPr>
+        <w:t xml:space="preserve"> </w:t>
+      </w:r>
+      <w:r>
+        <w:rPr>
+          <w:b/>
+          <w:sz w:val="18"/>
+          <w:szCs w:val="18"/>
+        </w:rPr>
+        <w:t xml:space="preserve">– </w:t>
+      </w:r>
+      <w:r>
+        <w:rPr>
+          <w:b/>
+          <w:sz w:val="18"/>
+          <w:szCs w:val="18"/>
+        </w:rPr>
+        <w:t xml:space="preserve">Kaggle                                                                                                                                               </w:t>
       </w:r>
     </w:p>
     <w:p>
@@ -1912,178 +2002,7 @@
           <w:sz w:val="18"/>
           <w:szCs w:val="18"/>
         </w:rPr>
-        <w:t xml:space="preserve">   </w:t>
-      </w:r>
-      <w:r>
-        <w:rPr>
-          <w:sz w:val="18"/>
-          <w:szCs w:val="18"/>
-        </w:rPr>
-        <w:t>Developed</w:t>
-      </w:r>
-      <w:r>
-        <w:rPr>
-          <w:i/>
-          <w:sz w:val="18"/>
-          <w:szCs w:val="18"/>
-        </w:rPr>
-        <w:t xml:space="preserve"> </w:t>
-      </w:r>
-      <w:r>
-        <w:rPr>
-          <w:sz w:val="18"/>
-          <w:szCs w:val="18"/>
-        </w:rPr>
-        <w:t xml:space="preserve">a simple java utility application to ease the use of latex for beginners. </w:t>
-      </w:r>
-    </w:p>
-    <w:p>
-      <w:pPr>
-        <w:pStyle w:val="Heading2"/>
-        <w:tabs>
-          <w:tab w:val="left" w:pos="491"/>
-          <w:tab w:val="left" w:pos="492"/>
-        </w:tabs>
-        <w:spacing w:before="1" w:line="240" w:lineRule="auto"/>
-        <w:ind w:left="0" w:firstLine="0"/>
-        <w:rPr>
-          <w:b/>
-          <w:sz w:val="18"/>
-          <w:szCs w:val="18"/>
-        </w:rPr>
-      </w:pPr>
-      <w:r>
-        <w:rPr>
-          <w:b/>
-          <w:sz w:val="18"/>
-          <w:szCs w:val="18"/>
-        </w:rPr>
-        <w:t xml:space="preserve"> </w:t>
-      </w:r>
-      <w:r>
-        <w:rPr>
-          <w:b/>
-          <w:sz w:val="18"/>
-          <w:szCs w:val="18"/>
-        </w:rPr>
-        <w:t xml:space="preserve">  Hospify – A B2B health web application software</w:t>
-      </w:r>
-    </w:p>
-    <w:p>
-      <w:pPr>
-        <w:pStyle w:val="BodyText"/>
-        <w:numPr>
-          <w:ilvl w:val="0"/>
-          <w:numId w:val="9"/>
-        </w:numPr>
-        <w:rPr>
-          <w:i w:val="0"/>
-          <w:sz w:val="18"/>
-          <w:szCs w:val="18"/>
-        </w:rPr>
-      </w:pPr>
-      <w:r>
-        <w:rPr>
-          <w:i w:val="0"/>
-          <w:sz w:val="18"/>
-          <w:szCs w:val="18"/>
-        </w:rPr>
-        <w:t>Developed</w:t>
-      </w:r>
-      <w:r>
-        <w:rPr>
-          <w:i w:val="0"/>
-          <w:sz w:val="18"/>
-          <w:szCs w:val="18"/>
-        </w:rPr>
-        <w:t xml:space="preserve"> </w:t>
-      </w:r>
-      <w:r>
-        <w:rPr>
-          <w:i w:val="0"/>
-          <w:sz w:val="18"/>
-          <w:szCs w:val="18"/>
-        </w:rPr>
-        <w:t>a web app</w:t>
-      </w:r>
-      <w:r>
-        <w:rPr>
-          <w:i w:val="0"/>
-          <w:sz w:val="18"/>
-          <w:szCs w:val="18"/>
-        </w:rPr>
-        <w:t xml:space="preserve"> using MERN stack</w:t>
-      </w:r>
-      <w:r>
-        <w:rPr>
-          <w:i w:val="0"/>
-          <w:sz w:val="18"/>
-          <w:szCs w:val="18"/>
-        </w:rPr>
-        <w:t xml:space="preserve"> that helps healthcare providers to improve patient care and streamline administrative tasks, typically accessed by healthcare professionals and staff.</w:t>
-      </w:r>
-    </w:p>
-    <w:p>
-      <w:pPr>
-        <w:pStyle w:val="Heading2"/>
-        <w:tabs>
-          <w:tab w:val="left" w:pos="491"/>
-          <w:tab w:val="left" w:pos="492"/>
-          <w:tab w:val="left" w:pos="7333"/>
-        </w:tabs>
-        <w:ind w:left="0" w:firstLine="0"/>
-        <w:rPr>
-          <w:sz w:val="18"/>
-          <w:szCs w:val="18"/>
-        </w:rPr>
-      </w:pPr>
-      <w:r>
-        <w:rPr>
-          <w:b/>
-          <w:sz w:val="18"/>
-          <w:szCs w:val="18"/>
-        </w:rPr>
-        <w:t xml:space="preserve"> </w:t>
-      </w:r>
-      <w:r>
-        <w:rPr>
-          <w:b/>
-          <w:sz w:val="18"/>
-          <w:szCs w:val="18"/>
-        </w:rPr>
-        <w:t xml:space="preserve"> </w:t>
-      </w:r>
-      <w:r>
-        <w:rPr>
-          <w:b/>
-          <w:sz w:val="18"/>
-          <w:szCs w:val="18"/>
-        </w:rPr>
-        <w:t xml:space="preserve"> </w:t>
-      </w:r>
-      <w:r>
-        <w:rPr>
-          <w:b/>
-          <w:sz w:val="18"/>
-          <w:szCs w:val="18"/>
-        </w:rPr>
-        <w:t xml:space="preserve">Boids </w:t>
-      </w:r>
-      <w:r>
-        <w:rPr>
-          <w:b/>
-          <w:sz w:val="18"/>
-          <w:szCs w:val="18"/>
-        </w:rPr>
-        <w:t xml:space="preserve">– </w:t>
-      </w:r>
-      <w:r>
-        <w:rPr>
-          <w:b/>
-          <w:sz w:val="18"/>
-          <w:szCs w:val="18"/>
-        </w:rPr>
-        <w:t>Flock Simulation</w:t>
+        <w:t xml:space="preserve">   Analyzed best-selling categories in terms of the year, revenue, quantity, and payment methods. </w:t>
       </w:r>
     </w:p>
     <w:p>
@@ -2108,28 +2027,86 @@
           <w:sz w:val="18"/>
           <w:szCs w:val="18"/>
         </w:rPr>
-        <w:t xml:space="preserve">   </w:t>
-      </w:r>
-      <w:r>
-        <w:rPr>
-          <w:sz w:val="18"/>
-          <w:szCs w:val="18"/>
-        </w:rPr>
-        <w:t xml:space="preserve">Designed and developed a boids flock simulation using JavaScript, showcasing skills in </w:t>
-      </w:r>
-      <w:r>
-        <w:rPr>
-          <w:sz w:val="18"/>
-          <w:szCs w:val="18"/>
-        </w:rPr>
-        <w:t xml:space="preserve">OOP </w:t>
-      </w:r>
-      <w:r>
-        <w:rPr>
-          <w:sz w:val="18"/>
-          <w:szCs w:val="18"/>
-        </w:rPr>
-        <w:t>and algorithms for real-time simulation.</w:t>
+        <w:t xml:space="preserve">   Used </w:t>
+      </w:r>
+      <w:r>
+        <w:rPr>
+          <w:sz w:val="18"/>
+          <w:szCs w:val="18"/>
+        </w:rPr>
+        <w:t>N</w:t>
+      </w:r>
+      <w:r>
+        <w:rPr>
+          <w:sz w:val="18"/>
+          <w:szCs w:val="18"/>
+        </w:rPr>
+        <w:t xml:space="preserve">umPy, </w:t>
+      </w:r>
+      <w:r>
+        <w:rPr>
+          <w:sz w:val="18"/>
+          <w:szCs w:val="18"/>
+        </w:rPr>
+        <w:t xml:space="preserve">and </w:t>
+      </w:r>
+      <w:r>
+        <w:rPr>
+          <w:sz w:val="18"/>
+          <w:szCs w:val="18"/>
+        </w:rPr>
+        <w:t xml:space="preserve">Pandas for data handling and Matplotlib, seaborn, </w:t>
+      </w:r>
+      <w:r>
+        <w:rPr>
+          <w:sz w:val="18"/>
+          <w:szCs w:val="18"/>
+        </w:rPr>
+        <w:t xml:space="preserve">and </w:t>
+      </w:r>
+      <w:r>
+        <w:rPr>
+          <w:sz w:val="18"/>
+          <w:szCs w:val="18"/>
+        </w:rPr>
+        <w:t>plotly</w:t>
+      </w:r>
+      <w:r>
+        <w:rPr>
+          <w:sz w:val="18"/>
+          <w:szCs w:val="18"/>
+        </w:rPr>
+        <w:t xml:space="preserve"> for data visualization</w:t>
+      </w:r>
+      <w:r>
+        <w:rPr>
+          <w:sz w:val="18"/>
+          <w:szCs w:val="18"/>
+        </w:rPr>
+        <w:t>.</w:t>
+      </w:r>
+    </w:p>
+    <w:p>
+      <w:pPr>
+        <w:pStyle w:val="Heading2"/>
+        <w:tabs>
+          <w:tab w:val="left" w:pos="491"/>
+          <w:tab w:val="left" w:pos="492"/>
+          <w:tab w:val="left" w:pos="7333"/>
+        </w:tabs>
+        <w:ind w:left="0" w:firstLine="0"/>
+        <w:rPr>
+          <w:sz w:val="18"/>
+          <w:szCs w:val="18"/>
+        </w:rPr>
+      </w:pPr>
+      <w:r>
+        <w:rPr>
+          <w:b/>
+          <w:sz w:val="18"/>
+          <w:szCs w:val="18"/>
+        </w:rPr>
+        <w:t xml:space="preserve">   JavaTex – A desktop utility for latex users                                                                                                                                                </w:t>
       </w:r>
     </w:p>
     <w:p>
@@ -2154,7 +2131,115 @@
           <w:sz w:val="18"/>
           <w:szCs w:val="18"/>
         </w:rPr>
-        <w:t xml:space="preserve">   Utilized separation, alignment, and cohesion concepts to create realistic flocking behavior in a JavaScript simulation of birds, fish, or other animals.</w:t>
+        <w:t xml:space="preserve">   </w:t>
+      </w:r>
+      <w:r>
+        <w:rPr>
+          <w:sz w:val="18"/>
+          <w:szCs w:val="18"/>
+        </w:rPr>
+        <w:t>Developed</w:t>
+      </w:r>
+      <w:r>
+        <w:rPr>
+          <w:i/>
+          <w:sz w:val="18"/>
+          <w:szCs w:val="18"/>
+        </w:rPr>
+        <w:t xml:space="preserve"> </w:t>
+      </w:r>
+      <w:r>
+        <w:rPr>
+          <w:sz w:val="18"/>
+          <w:szCs w:val="18"/>
+        </w:rPr>
+        <w:t xml:space="preserve">a simple java utility application to ease the use of latex for beginners. </w:t>
+      </w:r>
+    </w:p>
+    <w:p>
+      <w:pPr>
+        <w:pStyle w:val="Heading2"/>
+        <w:tabs>
+          <w:tab w:val="left" w:pos="491"/>
+          <w:tab w:val="left" w:pos="492"/>
+        </w:tabs>
+        <w:spacing w:before="1" w:line="240" w:lineRule="auto"/>
+        <w:ind w:left="0" w:firstLine="0"/>
+        <w:rPr>
+          <w:b/>
+          <w:sz w:val="18"/>
+          <w:szCs w:val="18"/>
+        </w:rPr>
+      </w:pPr>
+      <w:r>
+        <w:rPr>
+          <w:b/>
+          <w:sz w:val="18"/>
+          <w:szCs w:val="18"/>
+        </w:rPr>
+        <w:t xml:space="preserve"> </w:t>
+      </w:r>
+      <w:r>
+        <w:rPr>
+          <w:b/>
+          <w:sz w:val="18"/>
+          <w:szCs w:val="18"/>
+        </w:rPr>
+        <w:t xml:space="preserve">  Hospify – A B2B health web application software</w:t>
+      </w:r>
+    </w:p>
+    <w:p>
+      <w:pPr>
+        <w:pStyle w:val="BodyText"/>
+        <w:numPr>
+          <w:ilvl w:val="0"/>
+          <w:numId w:val="9"/>
+        </w:numPr>
+        <w:rPr>
+          <w:i w:val="0"/>
+          <w:sz w:val="18"/>
+          <w:szCs w:val="18"/>
+        </w:rPr>
+      </w:pPr>
+      <w:r>
+        <w:rPr>
+          <w:i w:val="0"/>
+          <w:sz w:val="18"/>
+          <w:szCs w:val="18"/>
+        </w:rPr>
+        <w:t>Developed</w:t>
+      </w:r>
+      <w:r>
+        <w:rPr>
+          <w:i w:val="0"/>
+          <w:sz w:val="18"/>
+          <w:szCs w:val="18"/>
+        </w:rPr>
+        <w:t xml:space="preserve"> </w:t>
+      </w:r>
+      <w:r>
+        <w:rPr>
+          <w:i w:val="0"/>
+          <w:sz w:val="18"/>
+          <w:szCs w:val="18"/>
+        </w:rPr>
+        <w:t>a web app</w:t>
+      </w:r>
+      <w:r>
+        <w:rPr>
+          <w:i w:val="0"/>
+          <w:sz w:val="18"/>
+          <w:szCs w:val="18"/>
+        </w:rPr>
+        <w:t xml:space="preserve"> using MERN stack</w:t>
+      </w:r>
+      <w:r>
+        <w:rPr>
+          <w:i w:val="0"/>
+          <w:sz w:val="18"/>
+          <w:szCs w:val="18"/>
+        </w:rPr>
+        <w:t xml:space="preserve"> that helps healthcare providers to improve patient care and streamline administrative tasks, typically accessed by healthcare professionals and staff.</w:t>
       </w:r>
     </w:p>
     <w:p>
@@ -2165,34 +2250,59 @@
           <w:tab w:val="left" w:pos="492"/>
           <w:tab w:val="left" w:pos="7333"/>
         </w:tabs>
-        <w:rPr>
-          <w:sz w:val="18"/>
-          <w:szCs w:val="18"/>
-        </w:rPr>
-      </w:pPr>
-      <w:r>
-        <w:rPr>
-          <w:b/>
-          <w:sz w:val="18"/>
-          <w:szCs w:val="18"/>
-        </w:rPr>
-        <w:t xml:space="preserve">GameEmulator </w:t>
-      </w:r>
-      <w:r>
-        <w:rPr>
-          <w:b/>
-          <w:sz w:val="18"/>
-          <w:szCs w:val="18"/>
-        </w:rPr>
-        <w:t xml:space="preserve">– Game Application </w:t>
-      </w:r>
-      <w:r>
-        <w:rPr>
-          <w:b/>
-          <w:sz w:val="18"/>
-          <w:szCs w:val="18"/>
-        </w:rPr>
-        <w:t xml:space="preserve">                                                                                                                                                </w:t>
+        <w:ind w:left="0" w:firstLine="0"/>
+        <w:rPr>
+          <w:sz w:val="18"/>
+          <w:szCs w:val="18"/>
+        </w:rPr>
+      </w:pPr>
+      <w:r>
+        <w:rPr>
+          <w:b/>
+          <w:sz w:val="18"/>
+          <w:szCs w:val="18"/>
+        </w:rPr>
+        <w:t xml:space="preserve"> </w:t>
+      </w:r>
+      <w:r>
+        <w:rPr>
+          <w:b/>
+          <w:sz w:val="18"/>
+          <w:szCs w:val="18"/>
+        </w:rPr>
+        <w:t xml:space="preserve"> </w:t>
+      </w:r>
+      <w:r>
+        <w:rPr>
+          <w:b/>
+          <w:sz w:val="18"/>
+          <w:szCs w:val="18"/>
+        </w:rPr>
+        <w:t xml:space="preserve"> </w:t>
+      </w:r>
+      <w:r>
+        <w:rPr>
+          <w:b/>
+          <w:sz w:val="18"/>
+          <w:szCs w:val="18"/>
+        </w:rPr>
+        <w:t xml:space="preserve">Boids </w:t>
+      </w:r>
+      <w:r>
+        <w:rPr>
+          <w:b/>
+          <w:sz w:val="18"/>
+          <w:szCs w:val="18"/>
+        </w:rPr>
+        <w:t xml:space="preserve">– </w:t>
+      </w:r>
+      <w:r>
+        <w:rPr>
+          <w:b/>
+          <w:sz w:val="18"/>
+          <w:szCs w:val="18"/>
+        </w:rPr>
+        <w:t>Flock Simulation</w:t>
       </w:r>
     </w:p>
     <w:p>
@@ -2217,35 +2327,28 @@
           <w:sz w:val="18"/>
           <w:szCs w:val="18"/>
         </w:rPr>
-        <w:t xml:space="preserve">   Designed a </w:t>
-      </w:r>
-      <w:r>
-        <w:rPr>
-          <w:sz w:val="18"/>
-          <w:szCs w:val="18"/>
-        </w:rPr>
-        <w:t xml:space="preserve">java-based game emulator </w:t>
-      </w:r>
-      <w:r>
-        <w:rPr>
-          <w:sz w:val="18"/>
-          <w:szCs w:val="18"/>
-        </w:rPr>
-        <w:t>with games like Connect 4, Scrabble, and Tic Tac Toe</w:t>
-      </w:r>
-      <w:r>
-        <w:rPr>
-          <w:sz w:val="18"/>
-          <w:szCs w:val="18"/>
-        </w:rPr>
-        <w:t>.</w:t>
-      </w:r>
-      <w:r>
-        <w:rPr>
-          <w:sz w:val="18"/>
-          <w:szCs w:val="18"/>
-        </w:rPr>
-        <w:t xml:space="preserve">     </w:t>
+        <w:t xml:space="preserve">   </w:t>
+      </w:r>
+      <w:r>
+        <w:rPr>
+          <w:sz w:val="18"/>
+          <w:szCs w:val="18"/>
+        </w:rPr>
+        <w:t xml:space="preserve">Designed and developed a boids flock simulation using JavaScript, showcasing skills in </w:t>
+      </w:r>
+      <w:r>
+        <w:rPr>
+          <w:sz w:val="18"/>
+          <w:szCs w:val="18"/>
+        </w:rPr>
+        <w:t xml:space="preserve">OOP </w:t>
+      </w:r>
+      <w:r>
+        <w:rPr>
+          <w:sz w:val="18"/>
+          <w:szCs w:val="18"/>
+        </w:rPr>
+        <w:t>and algorithms for real-time simulation.</w:t>
       </w:r>
     </w:p>
     <w:p>
@@ -2270,6 +2373,122 @@
           <w:sz w:val="18"/>
           <w:szCs w:val="18"/>
         </w:rPr>
+        <w:t xml:space="preserve">   Utilized separation, alignment, and cohesion concepts to create realistic flocking behavior in a JavaScript simulation of birds, fish, or other animals.</w:t>
+      </w:r>
+    </w:p>
+    <w:p>
+      <w:pPr>
+        <w:pStyle w:val="Heading2"/>
+        <w:tabs>
+          <w:tab w:val="left" w:pos="491"/>
+          <w:tab w:val="left" w:pos="492"/>
+          <w:tab w:val="left" w:pos="7333"/>
+        </w:tabs>
+        <w:rPr>
+          <w:sz w:val="18"/>
+          <w:szCs w:val="18"/>
+        </w:rPr>
+      </w:pPr>
+      <w:r>
+        <w:rPr>
+          <w:b/>
+          <w:sz w:val="18"/>
+          <w:szCs w:val="18"/>
+        </w:rPr>
+        <w:t xml:space="preserve">GameEmulator </w:t>
+      </w:r>
+      <w:r>
+        <w:rPr>
+          <w:b/>
+          <w:sz w:val="18"/>
+          <w:szCs w:val="18"/>
+        </w:rPr>
+        <w:t xml:space="preserve">– Game Application </w:t>
+      </w:r>
+      <w:r>
+        <w:rPr>
+          <w:b/>
+          <w:sz w:val="18"/>
+          <w:szCs w:val="18"/>
+        </w:rPr>
+        <w:t xml:space="preserve">                                                                                                                                                </w:t>
+      </w:r>
+    </w:p>
+    <w:p>
+      <w:pPr>
+        <w:pStyle w:val="Heading2"/>
+        <w:numPr>
+          <w:ilvl w:val="0"/>
+          <w:numId w:val="9"/>
+        </w:numPr>
+        <w:tabs>
+          <w:tab w:val="left" w:pos="491"/>
+          <w:tab w:val="left" w:pos="492"/>
+          <w:tab w:val="left" w:pos="7333"/>
+        </w:tabs>
+        <w:rPr>
+          <w:sz w:val="18"/>
+          <w:szCs w:val="18"/>
+        </w:rPr>
+      </w:pPr>
+      <w:r>
+        <w:rPr>
+          <w:sz w:val="18"/>
+          <w:szCs w:val="18"/>
+        </w:rPr>
+        <w:t xml:space="preserve">   Designed a </w:t>
+      </w:r>
+      <w:r>
+        <w:rPr>
+          <w:sz w:val="18"/>
+          <w:szCs w:val="18"/>
+        </w:rPr>
+        <w:t xml:space="preserve">java-based game emulator </w:t>
+      </w:r>
+      <w:r>
+        <w:rPr>
+          <w:sz w:val="18"/>
+          <w:szCs w:val="18"/>
+        </w:rPr>
+        <w:t>with games like Connect 4, Scrabble, and Tic Tac Toe</w:t>
+      </w:r>
+      <w:r>
+        <w:rPr>
+          <w:sz w:val="18"/>
+          <w:szCs w:val="18"/>
+        </w:rPr>
+        <w:t>.</w:t>
+      </w:r>
+      <w:r>
+        <w:rPr>
+          <w:sz w:val="18"/>
+          <w:szCs w:val="18"/>
+        </w:rPr>
+        <w:t xml:space="preserve">     </w:t>
+      </w:r>
+    </w:p>
+    <w:p>
+      <w:pPr>
+        <w:pStyle w:val="Heading2"/>
+        <w:numPr>
+          <w:ilvl w:val="0"/>
+          <w:numId w:val="9"/>
+        </w:numPr>
+        <w:tabs>
+          <w:tab w:val="left" w:pos="491"/>
+          <w:tab w:val="left" w:pos="492"/>
+          <w:tab w:val="left" w:pos="7333"/>
+        </w:tabs>
+        <w:rPr>
+          <w:sz w:val="18"/>
+          <w:szCs w:val="18"/>
+        </w:rPr>
+      </w:pPr>
+      <w:r>
+        <w:rPr>
+          <w:sz w:val="18"/>
+          <w:szCs w:val="18"/>
+        </w:rPr>
         <w:t xml:space="preserve"> </w:t>
       </w:r>
       <w:r>
@@ -2463,185 +2682,7 @@
           <w:sz w:val="18"/>
           <w:szCs w:val="18"/>
         </w:rPr>
-        <w:t>JavaFX</w:t>
-      </w:r>
-      <w:r>
-        <w:rPr>
-          <w:sz w:val="18"/>
-          <w:szCs w:val="18"/>
-        </w:rPr>
-        <w:t>.</w:t>
-      </w:r>
-    </w:p>
-    <w:p>
-      <w:pPr>
-        <w:pStyle w:val="Heading2"/>
-        <w:tabs>
-          <w:tab w:val="left" w:pos="491"/>
-          <w:tab w:val="left" w:pos="492"/>
-        </w:tabs>
-        <w:ind w:left="0" w:firstLine="0"/>
-        <w:rPr>
-          <w:b/>
-          <w:sz w:val="18"/>
-          <w:szCs w:val="18"/>
-        </w:rPr>
-      </w:pPr>
-      <w:r>
-        <w:rPr>
-          <w:sz w:val="18"/>
-          <w:szCs w:val="18"/>
-        </w:rPr>
-        <w:t xml:space="preserve"> </w:t>
-      </w:r>
-      <w:r>
-        <w:rPr>
-          <w:sz w:val="18"/>
-          <w:szCs w:val="18"/>
-        </w:rPr>
-        <w:t xml:space="preserve"> </w:t>
-      </w:r>
-      <w:r>
-        <w:rPr>
-          <w:sz w:val="18"/>
-          <w:szCs w:val="18"/>
-        </w:rPr>
-        <w:t xml:space="preserve"> </w:t>
-      </w:r>
-      <w:r>
-        <w:rPr>
-          <w:b/>
-          <w:sz w:val="18"/>
-          <w:szCs w:val="18"/>
-        </w:rPr>
-        <w:t>Socket Programming</w:t>
-      </w:r>
-      <w:r>
-        <w:rPr>
-          <w:b/>
-          <w:sz w:val="18"/>
-          <w:szCs w:val="18"/>
-        </w:rPr>
-        <w:t xml:space="preserve"> </w:t>
-      </w:r>
-      <w:r>
-        <w:rPr>
-          <w:b/>
-          <w:sz w:val="18"/>
-          <w:szCs w:val="18"/>
-        </w:rPr>
-        <w:t xml:space="preserve">– TCP/UDP Messaging Application                                                                           </w:t>
-      </w:r>
-    </w:p>
-    <w:p>
-      <w:pPr>
-        <w:pStyle w:val="Heading2"/>
-        <w:numPr>
-          <w:ilvl w:val="0"/>
-          <w:numId w:val="9"/>
-        </w:numPr>
-        <w:tabs>
-          <w:tab w:val="left" w:pos="491"/>
-          <w:tab w:val="left" w:pos="492"/>
-        </w:tabs>
-        <w:rPr>
-          <w:sz w:val="18"/>
-          <w:szCs w:val="18"/>
-        </w:rPr>
-      </w:pPr>
-      <w:r>
-        <w:rPr>
-          <w:sz w:val="18"/>
-          <w:szCs w:val="18"/>
-        </w:rPr>
-        <w:t xml:space="preserve">   </w:t>
-      </w:r>
-      <w:r>
-        <w:rPr>
-          <w:sz w:val="18"/>
-          <w:szCs w:val="18"/>
-        </w:rPr>
-        <w:t>Designed a</w:t>
-      </w:r>
-      <w:r>
-        <w:rPr>
-          <w:sz w:val="18"/>
-          <w:szCs w:val="18"/>
-        </w:rPr>
-        <w:t xml:space="preserve"> </w:t>
-      </w:r>
-      <w:r>
-        <w:rPr>
-          <w:sz w:val="18"/>
-          <w:szCs w:val="18"/>
-        </w:rPr>
-        <w:t>messaging application using TCP/</w:t>
-      </w:r>
-      <w:r>
-        <w:rPr>
-          <w:sz w:val="18"/>
-          <w:szCs w:val="18"/>
-        </w:rPr>
-        <w:t>UDP</w:t>
-      </w:r>
-      <w:r>
-        <w:rPr>
-          <w:sz w:val="18"/>
-          <w:szCs w:val="18"/>
-        </w:rPr>
-        <w:t xml:space="preserve"> protocol</w:t>
-      </w:r>
-      <w:r>
-        <w:rPr>
-          <w:sz w:val="18"/>
-          <w:szCs w:val="18"/>
-        </w:rPr>
-        <w:t>.</w:t>
-      </w:r>
-    </w:p>
-    <w:p>
-      <w:pPr>
-        <w:pStyle w:val="Heading2"/>
-        <w:numPr>
-          <w:ilvl w:val="0"/>
-          <w:numId w:val="9"/>
-        </w:numPr>
-        <w:tabs>
-          <w:tab w:val="left" w:pos="491"/>
-          <w:tab w:val="left" w:pos="492"/>
-        </w:tabs>
-        <w:rPr>
-          <w:sz w:val="18"/>
-          <w:szCs w:val="18"/>
-        </w:rPr>
-      </w:pPr>
-      <w:r>
-        <w:rPr>
-          <w:sz w:val="18"/>
-          <w:szCs w:val="18"/>
-        </w:rPr>
-        <w:t xml:space="preserve">   </w:t>
-      </w:r>
-      <w:r>
-        <w:rPr>
-          <w:sz w:val="18"/>
-          <w:szCs w:val="18"/>
-        </w:rPr>
-        <w:t xml:space="preserve">The application is eligible to be used as </w:t>
-      </w:r>
-      <w:r>
-        <w:rPr>
-          <w:sz w:val="18"/>
-          <w:szCs w:val="18"/>
-        </w:rPr>
-        <w:t xml:space="preserve">a </w:t>
-      </w:r>
-      <w:r>
-        <w:rPr>
-          <w:sz w:val="18"/>
-          <w:szCs w:val="18"/>
-        </w:rPr>
-        <w:t>daily messaging application.</w:t>
+        <w:t>JavaFX.</w:t>
       </w:r>
     </w:p>
     <w:p>
@@ -2720,7 +2761,7 @@
               </wp:anchor>
             </w:drawing>
           </mc:Choice>
-          <mc:Fallback>
+          <mc:Fallback xmlns:w16du="http://schemas.microsoft.com/office/word/2023/wordml/word16du">
             <w:pict>
               <v:rect w14:anchorId="3DBD5D1C" id="Rectangle 3" o:spid="_x0000_s1026" style="position:absolute;margin-left:0;margin-top:9.5pt;width:570.25pt;height:.5pt;z-index:-15726080;visibility:visible;mso-wrap-style:square;mso-width-percent:0;mso-height-percent:0;mso-wrap-distance-left:0;mso-wrap-distance-top:0;mso-wrap-distance-right:0;mso-wrap-distance-bottom:0;mso-position-horizontal:center;mso-position-horizontal-relative:margin;mso-position-vertical:absolute;mso-position-vertical-relative:text;mso-width-percent:0;mso-height-percent:0;mso-width-relative:page;mso-height-relative:page;v-text-anchor:top" o:gfxdata="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" fillcolor="black" stroked="f">
                 <v:path arrowok="t"/>
@@ -2881,7 +2922,24 @@
           <w:sz w:val="18"/>
           <w:szCs w:val="18"/>
         </w:rPr>
-        <w:t xml:space="preserve">SpaCy, </w:t>
+        <w:t>SpaCy,</w:t>
+      </w:r>
+      <w:r>
+        <w:rPr>
+          <w:sz w:val="18"/>
+          <w:szCs w:val="18"/>
+        </w:rPr>
+        <w:t xml:space="preserve"> </w:t>
+      </w:r>
+      <w:r>
+        <w:rPr>
+          <w:sz w:val="18"/>
+          <w:szCs w:val="18"/>
+        </w:rPr>
+        <w:t>TensorFlow</w:t>
+      </w:r>
+      <w:r>
+        <w:t xml:space="preserve">, </w:t>
       </w:r>
       <w:r>
         <w:rPr>
@@ -2902,14 +2960,35 @@
           <w:sz w:val="18"/>
           <w:szCs w:val="18"/>
         </w:rPr>
-        <w:t xml:space="preserve">fastAPI, </w:t>
-      </w:r>
-      <w:r>
-        <w:rPr>
-          <w:sz w:val="18"/>
-          <w:szCs w:val="18"/>
-        </w:rPr>
-        <w:t>Matplotlib</w:t>
+        <w:t>F</w:t>
+      </w:r>
+      <w:r>
+        <w:rPr>
+          <w:sz w:val="18"/>
+          <w:szCs w:val="18"/>
+        </w:rPr>
+        <w:t>astAPI</w:t>
+      </w:r>
+      <w:r>
+        <w:rPr>
+          <w:sz w:val="18"/>
+          <w:szCs w:val="18"/>
+        </w:rPr>
+        <w:t>, yolov5</w:t>
+      </w:r>
+      <w:r>
+        <w:rPr>
+          <w:sz w:val="18"/>
+          <w:szCs w:val="18"/>
+        </w:rPr>
+        <w:t>, LangChain</w:t>
+      </w:r>
+      <w:r>
+        <w:rPr>
+          <w:sz w:val="18"/>
+          <w:szCs w:val="18"/>
+        </w:rPr>
+        <w:t>.</w:t>
       </w:r>
     </w:p>
     <w:p>
@@ -3048,7 +3127,14 @@
           <w:sz w:val="18"/>
           <w:szCs w:val="18"/>
         </w:rPr>
-        <w:t xml:space="preserve"> Git, </w:t>
+        <w:t xml:space="preserve"> Git,</w:t>
+      </w:r>
+      <w:r>
+        <w:rPr>
+          <w:sz w:val="18"/>
+          <w:szCs w:val="18"/>
+        </w:rPr>
+        <w:t xml:space="preserve"> </w:t>
       </w:r>
       <w:r>
         <w:rPr>
@@ -3105,7 +3191,7 @@
 </file>
 
 <file path=word/endnotes.xml><?xml version="1.0" encoding="utf-8"?>
-<w:endnotes xmlns:wpc="http://schemas.microsoft.com/office/word/2010/wordprocessingCanvas" xmlns:cx="http://schemas.microsoft.com/office/drawing/2014/chartex" xmlns:cx1="http://schemas.microsoft.com/office/drawing/2015/9/8/chartex" xmlns:cx2="http://schemas.microsoft.com/office/drawing/2015/10/21/chartex" xmlns:cx3="http://schemas.microsoft.com/office/drawing/2016/5/9/chartex" xmlns:cx4="http://schemas.microsoft.com/office/drawing/2016/5/10/chartex" xmlns:cx5="http://schemas.microsoft.com/office/drawing/2016/5/11/chartex" xmlns:cx6="http://schemas.microsoft.com/office/drawing/2016/5/12/chartex" xmlns:cx7="http://schemas.microsoft.com/office/drawing/2016/5/13/chartex" xmlns:cx8="http://schemas.microsoft.com/office/drawing/2016/5/14/chartex" xmlns:mc="http://schemas.openxmlformats.org/markup-compatibility/2006" xmlns:aink="http://schemas.microsoft.com/office/drawing/2016/ink" xmlns:am3d="http://schemas.microsoft.com/office/drawing/2017/model3d" xmlns:o="urn:schemas-microsoft-com:office:office" xmlns:oel="http://schemas.microsoft.com/office/2019/extlst" xmlns:r="http://schemas.openxmlformats.org/officeDocument/2006/relationships" xmlns:m="http://schemas.openxmlformats.org/officeDocument/2006/math" xmlns:v="urn:schemas-microsoft-com:vml" xmlns:wp14="http://schemas.microsoft.com/office/word/2010/wordprocessingDrawing" xmlns:wp="http://schemas.openxmlformats.org/drawingml/2006/wordprocessingDrawing" xmlns:w10="urn:schemas-microsoft-com:office:word" xmlns:w="http://schemas.openxmlformats.org/wordprocessingml/2006/main" xmlns:w14="http://schemas.microsoft.com/office/word/2010/wordml" xmlns:w15="http://schemas.microsoft.com/office/word/2012/wordml" xmlns:w16cex="http://schemas.microsoft.com/office/word/2018/wordml/cex" xmlns:w16cid="http://schemas.microsoft.com/office/word/2016/wordml/cid" xmlns:w16="http://schemas.microsoft.com/office/word/2018/wordml" xmlns:w16du="http://schemas.microsoft.com/office/word/2023/wordml/word16du" xmlns:w16sdtdh="http://schemas.microsoft.com/office/word/2020/wordml/sdtdatahash" xmlns:w16se="http://schemas.microsoft.com/office/word/2015/wordml/symex" xmlns:wpg="http://schemas.microsoft.com/office/word/2010/wordprocessingGroup" xmlns:wpi="http://schemas.microsoft.com/office/word/2010/wordprocessingInk" xmlns:wne="http://schemas.microsoft.com/office/word/2006/wordml" xmlns:wps="http://schemas.microsoft.com/office/word/2010/wordprocessingShape" mc:Ignorable="w14 w15 w16se w16cid w16 w16cex w16sdtdh wp14">
+<w:endnotes xmlns:wpc="http://schemas.microsoft.com/office/word/2010/wordprocessingCanvas" xmlns:cx="http://schemas.microsoft.com/office/drawing/2014/chartex" xmlns:cx1="http://schemas.microsoft.com/office/drawing/2015/9/8/chartex" xmlns:cx2="http://schemas.microsoft.com/office/drawing/2015/10/21/chartex" xmlns:cx3="http://schemas.microsoft.com/office/drawing/2016/5/9/chartex" xmlns:cx4="http://schemas.microsoft.com/office/drawing/2016/5/10/chartex" xmlns:cx5="http://schemas.microsoft.com/office/drawing/2016/5/11/chartex" xmlns:cx6="http://schemas.microsoft.com/office/drawing/2016/5/12/chartex" xmlns:cx7="http://schemas.microsoft.com/office/drawing/2016/5/13/chartex" xmlns:cx8="http://schemas.microsoft.com/office/drawing/2016/5/14/chartex" xmlns:mc="http://schemas.openxmlformats.org/markup-compatibility/2006" xmlns:aink="http://schemas.microsoft.com/office/drawing/2016/ink" xmlns:am3d="http://schemas.microsoft.com/office/drawing/2017/model3d" xmlns:o="urn:schemas-microsoft-com:office:office" xmlns:oel="http://schemas.microsoft.com/office/2019/extlst" xmlns:r="http://schemas.openxmlformats.org/officeDocument/2006/relationships" xmlns:m="http://schemas.openxmlformats.org/officeDocument/2006/math" xmlns:v="urn:schemas-microsoft-com:vml" xmlns:wp14="http://schemas.microsoft.com/office/word/2010/wordprocessingDrawing" xmlns:wp="http://schemas.openxmlformats.org/drawingml/2006/wordprocessingDrawing" xmlns:w10="urn:schemas-microsoft-com:office:word" xmlns:w="http://schemas.openxmlformats.org/wordprocessingml/2006/main" xmlns:w14="http://schemas.microsoft.com/office/word/2010/wordml" xmlns:w15="http://schemas.microsoft.com/office/word/2012/wordml" xmlns:w16cex="http://schemas.microsoft.com/office/word/2018/wordml/cex" xmlns:w16cid="http://schemas.microsoft.com/office/word/2016/wordml/cid" xmlns:w16="http://schemas.microsoft.com/office/word/2018/wordml" xmlns:w16sdtdh="http://schemas.microsoft.com/office/word/2020/wordml/sdtdatahash" xmlns:w16se="http://schemas.microsoft.com/office/word/2015/wordml/symex" xmlns:wpg="http://schemas.microsoft.com/office/word/2010/wordprocessingGroup" xmlns:wpi="http://schemas.microsoft.com/office/word/2010/wordprocessingInk" xmlns:wne="http://schemas.microsoft.com/office/word/2006/wordml" xmlns:wps="http://schemas.microsoft.com/office/word/2010/wordprocessingShape" mc:Ignorable="w14 w15 w16se w16cid w16 w16cex w16sdtdh wp14">
   <w:endnote w:type="separator" w:id="-1">
     <w:p>
       <w:r>
@@ -3124,7 +3210,7 @@
 </file>
 
 <file path=word/footnotes.xml><?xml version="1.0" encoding="utf-8"?>
-<w:footnotes xmlns:wpc="http://schemas.microsoft.com/office/word/2010/wordprocessingCanvas" xmlns:cx="http://schemas.microsoft.com/office/drawing/2014/chartex" xmlns:cx1="http://schemas.microsoft.com/office/drawing/2015/9/8/chartex" xmlns:cx2="http://schemas.microsoft.com/office/drawing/2015/10/21/chartex" xmlns:cx3="http://schemas.microsoft.com/office/drawing/2016/5/9/chartex" xmlns:cx4="http://schemas.microsoft.com/office/drawing/2016/5/10/chartex" xmlns:cx5="http://schemas.microsoft.com/office/drawing/2016/5/11/chartex" xmlns:cx6="http://schemas.microsoft.com/office/drawing/2016/5/12/chartex" xmlns:cx7="http://schemas.microsoft.com/office/drawing/2016/5/13/chartex" xmlns:cx8="http://schemas.microsoft.com/office/drawing/2016/5/14/chartex" xmlns:mc="http://schemas.openxmlformats.org/markup-compatibility/2006" xmlns:aink="http://schemas.microsoft.com/office/drawing/2016/ink" xmlns:am3d="http://schemas.microsoft.com/office/drawing/2017/model3d" xmlns:o="urn:schemas-microsoft-com:office:office" xmlns:oel="http://schemas.microsoft.com/office/2019/extlst" xmlns:r="http://schemas.openxmlformats.org/officeDocument/2006/relationships" xmlns:m="http://schemas.openxmlformats.org/officeDocument/2006/math" xmlns:v="urn:schemas-microsoft-com:vml" xmlns:wp14="http://schemas.microsoft.com/office/word/2010/wordprocessingDrawing" xmlns:wp="http://schemas.openxmlformats.org/drawingml/2006/wordprocessingDrawing" xmlns:w10="urn:schemas-microsoft-com:office:word" xmlns:w="http://schemas.openxmlformats.org/wordprocessingml/2006/main" xmlns:w14="http://schemas.microsoft.com/office/word/2010/wordml" xmlns:w15="http://schemas.microsoft.com/office/word/2012/wordml" xmlns:w16cex="http://schemas.microsoft.com/office/word/2018/wordml/cex" xmlns:w16cid="http://schemas.microsoft.com/office/word/2016/wordml/cid" xmlns:w16="http://schemas.microsoft.com/office/word/2018/wordml" xmlns:w16du="http://schemas.microsoft.com/office/word/2023/wordml/word16du" xmlns:w16sdtdh="http://schemas.microsoft.com/office/word/2020/wordml/sdtdatahash" xmlns:w16se="http://schemas.microsoft.com/office/word/2015/wordml/symex" xmlns:wpg="http://schemas.microsoft.com/office/word/2010/wordprocessingGroup" xmlns:wpi="http://schemas.microsoft.com/office/word/2010/wordprocessingInk" xmlns:wne="http://schemas.microsoft.com/office/word/2006/wordml" xmlns:wps="http://schemas.microsoft.com/office/word/2010/wordprocessingShape" mc:Ignorable="w14 w15 w16se w16cid w16 w16cex w16sdtdh wp14">
+<w:footnotes xmlns:wpc="http://schemas.microsoft.com/office/word/2010/wordprocessingCanvas" xmlns:cx="http://schemas.microsoft.com/office/drawing/2014/chartex" xmlns:cx1="http://schemas.microsoft.com/office/drawing/2015/9/8/chartex" xmlns:cx2="http://schemas.microsoft.com/office/drawing/2015/10/21/chartex" xmlns:cx3="http://schemas.microsoft.com/office/drawing/2016/5/9/chartex" xmlns:cx4="http://schemas.microsoft.com/office/drawing/2016/5/10/chartex" xmlns:cx5="http://schemas.microsoft.com/office/drawing/2016/5/11/chartex" xmlns:cx6="http://schemas.microsoft.com/office/drawing/2016/5/12/chartex" xmlns:cx7="http://schemas.microsoft.com/office/drawing/2016/5/13/chartex" xmlns:cx8="http://schemas.microsoft.com/office/drawing/2016/5/14/chartex" xmlns:mc="http://schemas.openxmlformats.org/markup-compatibility/2006" xmlns:aink="http://schemas.microsoft.com/office/drawing/2016/ink" xmlns:am3d="http://schemas.microsoft.com/office/drawing/2017/model3d" xmlns:o="urn:schemas-microsoft-com:office:office" xmlns:oel="http://schemas.microsoft.com/office/2019/extlst" xmlns:r="http://schemas.openxmlformats.org/officeDocument/2006/relationships" xmlns:m="http://schemas.openxmlformats.org/officeDocument/2006/math" xmlns:v="urn:schemas-microsoft-com:vml" xmlns:wp14="http://schemas.microsoft.com/office/word/2010/wordprocessingDrawing" xmlns:wp="http://schemas.openxmlformats.org/drawingml/2006/wordprocessingDrawing" xmlns:w10="urn:schemas-microsoft-com:office:word" xmlns:w="http://schemas.openxmlformats.org/wordprocessingml/2006/main" xmlns:w14="http://schemas.microsoft.com/office/word/2010/wordml" xmlns:w15="http://schemas.microsoft.com/office/word/2012/wordml" xmlns:w16cex="http://schemas.microsoft.com/office/word/2018/wordml/cex" xmlns:w16cid="http://schemas.microsoft.com/office/word/2016/wordml/cid" xmlns:w16="http://schemas.microsoft.com/office/word/2018/wordml" xmlns:w16sdtdh="http://schemas.microsoft.com/office/word/2020/wordml/sdtdatahash" xmlns:w16se="http://schemas.microsoft.com/office/word/2015/wordml/symex" xmlns:wpg="http://schemas.microsoft.com/office/word/2010/wordprocessingGroup" xmlns:wpi="http://schemas.microsoft.com/office/word/2010/wordprocessingInk" xmlns:wne="http://schemas.microsoft.com/office/word/2006/wordml" xmlns:wps="http://schemas.microsoft.com/office/word/2010/wordprocessingShape" mc:Ignorable="w14 w15 w16se w16cid w16 w16cex w16sdtdh wp14">
   <w:footnote w:type="separator" w:id="-1">
     <w:p>
       <w:r>
@@ -3143,7 +3229,7 @@
 </file>
 
 <file path=word/numbering.xml><?xml version="1.0" encoding="utf-8"?>
-<w:numbering xmlns:wpc="http://schemas.microsoft.com/office/word/2010/wordprocessingCanvas" xmlns:cx="http://schemas.microsoft.com/office/drawing/2014/chartex" xmlns:cx1="http://schemas.microsoft.com/office/drawing/2015/9/8/chartex" xmlns:cx2="http://schemas.microsoft.com/office/drawing/2015/10/21/chartex" xmlns:cx3="http://schemas.microsoft.com/office/drawing/2016/5/9/chartex" xmlns:cx4="http://schemas.microsoft.com/office/drawing/2016/5/10/chartex" xmlns:cx5="http://schemas.microsoft.com/office/drawing/2016/5/11/chartex" xmlns:cx6="http://schemas.microsoft.com/office/drawing/2016/5/12/chartex" xmlns:cx7="http://schemas.microsoft.com/office/drawing/2016/5/13/chartex" xmlns:cx8="http://schemas.microsoft.com/office/drawing/2016/5/14/chartex" xmlns:mc="http://schemas.openxmlformats.org/markup-compatibility/2006" xmlns:aink="http://schemas.microsoft.com/office/drawing/2016/ink" xmlns:am3d="http://schemas.microsoft.com/office/drawing/2017/model3d" xmlns:o="urn:schemas-microsoft-com:office:office" xmlns:oel="http://schemas.microsoft.com/office/2019/extlst" xmlns:r="http://schemas.openxmlformats.org/officeDocument/2006/relationships" xmlns:m="http://schemas.openxmlformats.org/officeDocument/2006/math" xmlns:v="urn:schemas-microsoft-com:vml" xmlns:wp14="http://schemas.microsoft.com/office/word/2010/wordprocessingDrawing" xmlns:wp="http://schemas.openxmlformats.org/drawingml/2006/wordprocessingDrawing" xmlns:w10="urn:schemas-microsoft-com:office:word" xmlns:w="http://schemas.openxmlformats.org/wordprocessingml/2006/main" xmlns:w14="http://schemas.microsoft.com/office/word/2010/wordml" xmlns:w15="http://schemas.microsoft.com/office/word/2012/wordml" xmlns:w16cex="http://schemas.microsoft.com/office/word/2018/wordml/cex" xmlns:w16cid="http://schemas.microsoft.com/office/word/2016/wordml/cid" xmlns:w16="http://schemas.microsoft.com/office/word/2018/wordml" xmlns:w16du="http://schemas.microsoft.com/office/word/2023/wordml/word16du" xmlns:w16sdtdh="http://schemas.microsoft.com/office/word/2020/wordml/sdtdatahash" xmlns:w16se="http://schemas.microsoft.com/office/word/2015/wordml/symex" xmlns:wpg="http://schemas.microsoft.com/office/word/2010/wordprocessingGroup" xmlns:wpi="http://schemas.microsoft.com/office/word/2010/wordprocessingInk" xmlns:wne="http://schemas.microsoft.com/office/word/2006/wordml" xmlns:wps="http://schemas.microsoft.com/office/word/2010/wordprocessingShape" mc:Ignorable="w14 w15 w16se w16cid w16 w16cex w16sdtdh wp14">
+<w:numbering xmlns:wpc="http://schemas.microsoft.com/office/word/2010/wordprocessingCanvas" xmlns:cx="http://schemas.microsoft.com/office/drawing/2014/chartex" xmlns:cx1="http://schemas.microsoft.com/office/drawing/2015/9/8/chartex" xmlns:cx2="http://schemas.microsoft.com/office/drawing/2015/10/21/chartex" xmlns:cx3="http://schemas.microsoft.com/office/drawing/2016/5/9/chartex" xmlns:cx4="http://schemas.microsoft.com/office/drawing/2016/5/10/chartex" xmlns:cx5="http://schemas.microsoft.com/office/drawing/2016/5/11/chartex" xmlns:cx6="http://schemas.microsoft.com/office/drawing/2016/5/12/chartex" xmlns:cx7="http://schemas.microsoft.com/office/drawing/2016/5/13/chartex" xmlns:cx8="http://schemas.microsoft.com/office/drawing/2016/5/14/chartex" xmlns:mc="http://schemas.openxmlformats.org/markup-compatibility/2006" xmlns:aink="http://schemas.microsoft.com/office/drawing/2016/ink" xmlns:am3d="http://schemas.microsoft.com/office/drawing/2017/model3d" xmlns:o="urn:schemas-microsoft-com:office:office" xmlns:oel="http://schemas.microsoft.com/office/2019/extlst" xmlns:r="http://schemas.openxmlformats.org/officeDocument/2006/relationships" xmlns:m="http://schemas.openxmlformats.org/officeDocument/2006/math" xmlns:v="urn:schemas-microsoft-com:vml" xmlns:wp14="http://schemas.microsoft.com/office/word/2010/wordprocessingDrawing" xmlns:wp="http://schemas.openxmlformats.org/drawingml/2006/wordprocessingDrawing" xmlns:w10="urn:schemas-microsoft-com:office:word" xmlns:w="http://schemas.openxmlformats.org/wordprocessingml/2006/main" xmlns:w14="http://schemas.microsoft.com/office/word/2010/wordml" xmlns:w15="http://schemas.microsoft.com/office/word/2012/wordml" xmlns:w16cex="http://schemas.microsoft.com/office/word/2018/wordml/cex" xmlns:w16cid="http://schemas.microsoft.com/office/word/2016/wordml/cid" xmlns:w16="http://schemas.microsoft.com/office/word/2018/wordml" xmlns:w16sdtdh="http://schemas.microsoft.com/office/word/2020/wordml/sdtdatahash" xmlns:w16se="http://schemas.microsoft.com/office/word/2015/wordml/symex" xmlns:wpg="http://schemas.microsoft.com/office/word/2010/wordprocessingGroup" xmlns:wpi="http://schemas.microsoft.com/office/word/2010/wordprocessingInk" xmlns:wne="http://schemas.microsoft.com/office/word/2006/wordml" xmlns:wps="http://schemas.microsoft.com/office/word/2010/wordprocessingShape" mc:Ignorable="w14 w15 w16se w16cid w16 w16cex w16sdtdh wp14">
   <w:abstractNum w:abstractNumId="0" w15:restartNumberingAfterBreak="0">
     <w:nsid w:val="06080904"/>
     <w:multiLevelType w:val="hybridMultilevel"/>

--- a/Syed Nameer Ali_Resume.docx
+++ b/Syed Nameer Ali_Resume.docx
@@ -468,6 +468,7 @@
           <w:szCs w:val="18"/>
         </w:rPr>
       </w:pPr>
+      <w:proofErr w:type="spellStart"/>
       <w:r>
         <w:rPr>
           <w:sz w:val="18"/>
@@ -475,6 +476,7 @@
         </w:rPr>
         <w:t>Dehli</w:t>
       </w:r>
+      <w:proofErr w:type="spellEnd"/>
       <w:r>
         <w:rPr>
           <w:sz w:val="18"/>
@@ -1220,6 +1222,7 @@
           <w:szCs w:val="18"/>
         </w:rPr>
       </w:pPr>
+      <w:proofErr w:type="spellStart"/>
       <w:r>
         <w:rPr>
           <w:b/>
@@ -1229,6 +1232,7 @@
         </w:rPr>
         <w:t>Datacamp</w:t>
       </w:r>
+      <w:proofErr w:type="spellEnd"/>
       <w:r>
         <w:rPr>
           <w:i w:val="0"/>
@@ -1316,6 +1320,7 @@
           <w:szCs w:val="18"/>
         </w:rPr>
       </w:pPr>
+      <w:proofErr w:type="spellStart"/>
       <w:r>
         <w:rPr>
           <w:b/>
@@ -1325,6 +1330,7 @@
         </w:rPr>
         <w:t>Netacad</w:t>
       </w:r>
+      <w:proofErr w:type="spellEnd"/>
       <w:r>
         <w:rPr>
           <w:b/>
@@ -1641,15 +1647,7 @@
           <w:sz w:val="18"/>
           <w:szCs w:val="18"/>
         </w:rPr>
-        <w:t xml:space="preserve">   Chat with multiple PDFs</w:t>
-      </w:r>
-      <w:r>
-        <w:rPr>
-          <w:b/>
-          <w:sz w:val="18"/>
-          <w:szCs w:val="18"/>
-        </w:rPr>
-        <w:t xml:space="preserve"> </w:t>
+        <w:t xml:space="preserve">   Chat with multiple PDFs </w:t>
       </w:r>
       <w:r>
         <w:rPr>
@@ -1665,8 +1663,18 @@
           <w:sz w:val="18"/>
           <w:szCs w:val="18"/>
         </w:rPr>
+        <w:t xml:space="preserve">Chatbot using </w:t>
+      </w:r>
+      <w:proofErr w:type="spellStart"/>
+      <w:r>
+        <w:rPr>
+          <w:b/>
+          <w:sz w:val="18"/>
+          <w:szCs w:val="18"/>
+        </w:rPr>
         <w:t>LangChain</w:t>
       </w:r>
+      <w:proofErr w:type="spellEnd"/>
       <w:r>
         <w:rPr>
           <w:b/>
@@ -1705,7 +1713,23 @@
           <w:sz w:val="18"/>
           <w:szCs w:val="18"/>
         </w:rPr>
-        <w:t>Created a PDF chatbot project using Streamlit and state-of-the-art language models (ChatGPT, Hugging Face LLM</w:t>
+        <w:t xml:space="preserve">Created a PDF chatbot project using </w:t>
+      </w:r>
+      <w:proofErr w:type="spellStart"/>
+      <w:r>
+        <w:rPr>
+          <w:sz w:val="18"/>
+          <w:szCs w:val="18"/>
+        </w:rPr>
+        <w:t>Streamlit</w:t>
+      </w:r>
+      <w:proofErr w:type="spellEnd"/>
+      <w:r>
+        <w:rPr>
+          <w:sz w:val="18"/>
+          <w:szCs w:val="18"/>
+        </w:rPr>
+        <w:t xml:space="preserve"> and state-of-the-art language models (ChatGPT, Hugging Face LLM</w:t>
       </w:r>
       <w:r>
         <w:rPr>
@@ -1751,14 +1775,23 @@
           <w:sz w:val="18"/>
           <w:szCs w:val="18"/>
         </w:rPr>
-        <w:t xml:space="preserve">Implemented LangChain framework to seamlessly integrate and manage language model components for chat-based exploration of PDF </w:t>
-      </w:r>
-      <w:r>
-        <w:rPr>
-          <w:sz w:val="18"/>
-          <w:szCs w:val="18"/>
-        </w:rPr>
-        <w:t>documents.</w:t>
+        <w:t xml:space="preserve">Implemented </w:t>
+      </w:r>
+      <w:proofErr w:type="spellStart"/>
+      <w:r>
+        <w:rPr>
+          <w:sz w:val="18"/>
+          <w:szCs w:val="18"/>
+        </w:rPr>
+        <w:t>LangChain</w:t>
+      </w:r>
+      <w:proofErr w:type="spellEnd"/>
+      <w:r>
+        <w:rPr>
+          <w:sz w:val="18"/>
+          <w:szCs w:val="18"/>
+        </w:rPr>
+        <w:t xml:space="preserve"> framework to seamlessly integrate and manage language model components for chat-based exploration of PDF documents.</w:t>
       </w:r>
     </w:p>
     <w:p>
@@ -1919,7 +1952,23 @@
           <w:sz w:val="18"/>
           <w:szCs w:val="18"/>
         </w:rPr>
-        <w:t>, EasyOCR and a Custom OCR model for text recognition.</w:t>
+        <w:t xml:space="preserve">, </w:t>
+      </w:r>
+      <w:proofErr w:type="spellStart"/>
+      <w:r>
+        <w:rPr>
+          <w:sz w:val="18"/>
+          <w:szCs w:val="18"/>
+        </w:rPr>
+        <w:t>EasyOCR</w:t>
+      </w:r>
+      <w:proofErr w:type="spellEnd"/>
+      <w:r>
+        <w:rPr>
+          <w:sz w:val="18"/>
+          <w:szCs w:val="18"/>
+        </w:rPr>
+        <w:t xml:space="preserve"> and a Custom OCR model for text recognition.</w:t>
       </w:r>
     </w:p>
     <w:p>
@@ -2064,6 +2113,7 @@
         </w:rPr>
         <w:t xml:space="preserve">and </w:t>
       </w:r>
+      <w:proofErr w:type="spellStart"/>
       <w:r>
         <w:rPr>
           <w:sz w:val="18"/>
@@ -2071,6 +2121,7 @@
         </w:rPr>
         <w:t>plotly</w:t>
       </w:r>
+      <w:proofErr w:type="spellEnd"/>
       <w:r>
         <w:rPr>
           <w:sz w:val="18"/>
@@ -2106,7 +2157,25 @@
           <w:sz w:val="18"/>
           <w:szCs w:val="18"/>
         </w:rPr>
-        <w:t xml:space="preserve">   JavaTex – A desktop utility for latex users                                                                                                                                                </w:t>
+        <w:t xml:space="preserve">   </w:t>
+      </w:r>
+      <w:proofErr w:type="spellStart"/>
+      <w:r>
+        <w:rPr>
+          <w:b/>
+          <w:sz w:val="18"/>
+          <w:szCs w:val="18"/>
+        </w:rPr>
+        <w:t>JavaTex</w:t>
+      </w:r>
+      <w:proofErr w:type="spellEnd"/>
+      <w:r>
+        <w:rPr>
+          <w:b/>
+          <w:sz w:val="18"/>
+          <w:szCs w:val="18"/>
+        </w:rPr>
+        <w:t xml:space="preserve"> – A desktop utility for latex users                                                                                                                                                </w:t>
       </w:r>
     </w:p>
     <w:p>
@@ -2185,7 +2254,25 @@
           <w:sz w:val="18"/>
           <w:szCs w:val="18"/>
         </w:rPr>
-        <w:t xml:space="preserve">  Hospify – A B2B health web application software</w:t>
+        <w:t xml:space="preserve">  </w:t>
+      </w:r>
+      <w:proofErr w:type="spellStart"/>
+      <w:r>
+        <w:rPr>
+          <w:b/>
+          <w:sz w:val="18"/>
+          <w:szCs w:val="18"/>
+        </w:rPr>
+        <w:t>Hospify</w:t>
+      </w:r>
+      <w:proofErr w:type="spellEnd"/>
+      <w:r>
+        <w:rPr>
+          <w:b/>
+          <w:sz w:val="18"/>
+          <w:szCs w:val="18"/>
+        </w:rPr>
+        <w:t xml:space="preserve"> – A B2B health web application software</w:t>
       </w:r>
     </w:p>
     <w:p>
@@ -2280,13 +2367,23 @@
         </w:rPr>
         <w:t xml:space="preserve"> </w:t>
       </w:r>
-      <w:r>
-        <w:rPr>
-          <w:b/>
-          <w:sz w:val="18"/>
-          <w:szCs w:val="18"/>
-        </w:rPr>
-        <w:t xml:space="preserve">Boids </w:t>
+      <w:proofErr w:type="spellStart"/>
+      <w:r>
+        <w:rPr>
+          <w:b/>
+          <w:sz w:val="18"/>
+          <w:szCs w:val="18"/>
+        </w:rPr>
+        <w:t>Boids</w:t>
+      </w:r>
+      <w:proofErr w:type="spellEnd"/>
+      <w:r>
+        <w:rPr>
+          <w:b/>
+          <w:sz w:val="18"/>
+          <w:szCs w:val="18"/>
+        </w:rPr>
+        <w:t xml:space="preserve"> </w:t>
       </w:r>
       <w:r>
         <w:rPr>
@@ -2334,7 +2431,23 @@
           <w:sz w:val="18"/>
           <w:szCs w:val="18"/>
         </w:rPr>
-        <w:t xml:space="preserve">Designed and developed a boids flock simulation using JavaScript, showcasing skills in </w:t>
+        <w:t xml:space="preserve">Designed and developed a </w:t>
+      </w:r>
+      <w:proofErr w:type="spellStart"/>
+      <w:r>
+        <w:rPr>
+          <w:sz w:val="18"/>
+          <w:szCs w:val="18"/>
+        </w:rPr>
+        <w:t>boids</w:t>
+      </w:r>
+      <w:proofErr w:type="spellEnd"/>
+      <w:r>
+        <w:rPr>
+          <w:sz w:val="18"/>
+          <w:szCs w:val="18"/>
+        </w:rPr>
+        <w:t xml:space="preserve"> flock simulation using JavaScript, showcasing skills in </w:t>
       </w:r>
       <w:r>
         <w:rPr>
@@ -2389,13 +2502,23 @@
           <w:szCs w:val="18"/>
         </w:rPr>
       </w:pPr>
-      <w:r>
-        <w:rPr>
-          <w:b/>
-          <w:sz w:val="18"/>
-          <w:szCs w:val="18"/>
-        </w:rPr>
-        <w:t xml:space="preserve">GameEmulator </w:t>
+      <w:proofErr w:type="spellStart"/>
+      <w:r>
+        <w:rPr>
+          <w:b/>
+          <w:sz w:val="18"/>
+          <w:szCs w:val="18"/>
+        </w:rPr>
+        <w:t>GameEmulator</w:t>
+      </w:r>
+      <w:proofErr w:type="spellEnd"/>
+      <w:r>
+        <w:rPr>
+          <w:b/>
+          <w:sz w:val="18"/>
+          <w:szCs w:val="18"/>
+        </w:rPr>
+        <w:t xml:space="preserve"> </w:t>
       </w:r>
       <w:r>
         <w:rPr>
@@ -2548,6 +2671,7 @@
         </w:rPr>
         <w:t xml:space="preserve">   </w:t>
       </w:r>
+      <w:proofErr w:type="spellStart"/>
       <w:r>
         <w:rPr>
           <w:b/>
@@ -2556,6 +2680,7 @@
         </w:rPr>
         <w:t>ZFoneBook</w:t>
       </w:r>
+      <w:proofErr w:type="spellEnd"/>
       <w:r>
         <w:rPr>
           <w:b/>
@@ -2917,12 +3042,21 @@
         </w:rPr>
         <w:t xml:space="preserve"> </w:t>
       </w:r>
-      <w:r>
-        <w:rPr>
-          <w:sz w:val="18"/>
-          <w:szCs w:val="18"/>
-        </w:rPr>
-        <w:t>SpaCy,</w:t>
+      <w:proofErr w:type="spellStart"/>
+      <w:r>
+        <w:rPr>
+          <w:sz w:val="18"/>
+          <w:szCs w:val="18"/>
+        </w:rPr>
+        <w:t>SpaCy</w:t>
+      </w:r>
+      <w:proofErr w:type="spellEnd"/>
+      <w:r>
+        <w:rPr>
+          <w:sz w:val="18"/>
+          <w:szCs w:val="18"/>
+        </w:rPr>
+        <w:t>,</w:t>
       </w:r>
       <w:r>
         <w:rPr>
@@ -2955,6 +3089,7 @@
         </w:rPr>
         <w:t xml:space="preserve"> </w:t>
       </w:r>
+      <w:proofErr w:type="spellStart"/>
       <w:r>
         <w:rPr>
           <w:sz w:val="18"/>
@@ -2969,6 +3104,7 @@
         </w:rPr>
         <w:t>astAPI</w:t>
       </w:r>
+      <w:proofErr w:type="spellEnd"/>
       <w:r>
         <w:rPr>
           <w:sz w:val="18"/>
@@ -2981,8 +3117,17 @@
           <w:sz w:val="18"/>
           <w:szCs w:val="18"/>
         </w:rPr>
-        <w:t>, LangChain</w:t>
-      </w:r>
+        <w:t xml:space="preserve">, </w:t>
+      </w:r>
+      <w:proofErr w:type="spellStart"/>
+      <w:r>
+        <w:rPr>
+          <w:sz w:val="18"/>
+          <w:szCs w:val="18"/>
+        </w:rPr>
+        <w:t>LangChain</w:t>
+      </w:r>
+      <w:proofErr w:type="spellEnd"/>
       <w:r>
         <w:rPr>
           <w:sz w:val="18"/>
